--- a/Assignments/U15A2.docx
+++ b/Assignments/U15A2.docx
@@ -5020,7 +5020,39 @@
           <w:highlight w:val="yellow"/>
           <w:lang w:eastAsia="en-GB"/>
         </w:rPr>
-        <w:t>finance requirements especially at initial stages; gearing and use of venture capital versus banking finance; relative merits of retained profit or leasing; projected return on investment or capital employed; loans; overdrafts; government grants and loan schemes; start-up schemes; local and regional variations; special project funding; employment subsidies</w:t>
+        <w:t>finance requirements especially at initial stages; gearing and use of venture capital versus banking finance; relative merits of retained profit or leasing; projected return on investment or capital employed</w:t>
+      </w:r>
+      <w:r>
+        <w:rPr>
+          <w:rFonts w:cs="Arial"/>
+          <w:i/>
+          <w:szCs w:val="22"/>
+          <w:highlight w:val="green"/>
+          <w:lang w:eastAsia="en-GB"/>
+        </w:rPr>
+        <w:t>; loans; overdrafts</w:t>
+      </w:r>
+      <w:r>
+        <w:rPr>
+          <w:rFonts w:cs="Arial"/>
+          <w:i/>
+          <w:szCs w:val="22"/>
+          <w:highlight w:val="yellow"/>
+          <w:lang w:eastAsia="en-GB"/>
+        </w:rPr>
+        <w:t xml:space="preserve">; </w:t>
+      </w:r>
+      <w:bookmarkStart w:id="0" w:name="_GoBack"/>
+      <w:bookmarkEnd w:id="0"/>
+      <w:r>
+        <w:rPr>
+          <w:rFonts w:cs="Arial"/>
+          <w:i/>
+          <w:szCs w:val="22"/>
+          <w:highlight w:val="yellow"/>
+          <w:lang w:eastAsia="en-GB"/>
+        </w:rPr>
+        <w:t>government grants and loan schemes; start-up schemes; local and regional variations; special project funding; employment subsidies</w:t>
       </w:r>
     </w:p>
     <w:p>
@@ -5628,19 +5660,7 @@
         <w:rPr>
           <w:rStyle w:val="ilfuvd"/>
         </w:rPr>
-        <w:t xml:space="preserve"> the personal information of individuals.</w:t>
-      </w:r>
-      <w:r>
-        <w:rPr>
-          <w:rStyle w:val="ilfuvd"/>
-        </w:rPr>
-        <w:t xml:space="preserve"> </w:t>
-      </w:r>
-      <w:r>
-        <w:rPr>
-          <w:rStyle w:val="ilfuvd"/>
-        </w:rPr>
-        <w:t>It also boosts the rights of individuals and gives them more control over their information.</w:t>
+        <w:t xml:space="preserve"> the personal information of individuals. It also boosts the rights of individuals and gives them more control over their information.</w:t>
       </w:r>
     </w:p>
     <w:p>
@@ -6421,8 +6441,6 @@
           <w:szCs w:val="22"/>
         </w:rPr>
       </w:pPr>
-      <w:bookmarkStart w:id="0" w:name="_GoBack"/>
-      <w:bookmarkEnd w:id="0"/>
     </w:p>
     <w:p>
       <w:pPr>
@@ -6430,17 +6448,31 @@
         <w:contextualSpacing/>
         <w:rPr>
           <w:rFonts w:cs="Arial"/>
+          <w:szCs w:val="22"/>
+        </w:rPr>
+      </w:pPr>
+      <w:r>
+        <w:rPr>
+          <w:rFonts w:cs="Arial"/>
           <w:b/>
           <w:szCs w:val="22"/>
         </w:rPr>
-      </w:pPr>
+        <w:t>Start-up Schemes:</w:t>
+      </w:r>
       <w:r>
         <w:rPr>
           <w:rFonts w:cs="Arial"/>
           <w:b/>
           <w:szCs w:val="22"/>
         </w:rPr>
-        <w:t>Start-up Schemes:</w:t>
+        <w:t xml:space="preserve"> </w:t>
+      </w:r>
+      <w:r>
+        <w:rPr>
+          <w:rFonts w:cs="Arial"/>
+          <w:szCs w:val="22"/>
+        </w:rPr>
+        <w:t xml:space="preserve">A start-up scheme is a system designed to                </w:t>
       </w:r>
     </w:p>
     <w:p>
@@ -7930,6 +7962,7 @@
     <w:lsdException w:name="Strong" w:qFormat="1"/>
     <w:lsdException w:name="Emphasis" w:uiPriority="20" w:qFormat="1"/>
     <w:lsdException w:name="HTML Preformatted" w:semiHidden="1" w:unhideWhenUsed="1"/>
+    <w:lsdException w:name="Normal Table" w:semiHidden="1" w:unhideWhenUsed="1"/>
     <w:lsdException w:name="No List" w:semiHidden="1" w:unhideWhenUsed="1"/>
     <w:lsdException w:name="Outline List 1" w:semiHidden="1" w:unhideWhenUsed="1"/>
     <w:lsdException w:name="Outline List 2" w:semiHidden="1" w:unhideWhenUsed="1"/>
@@ -7972,8 +8005,10 @@
     <w:lsdException w:name="Table Elegant" w:semiHidden="1" w:unhideWhenUsed="1"/>
     <w:lsdException w:name="Table Professional" w:semiHidden="1" w:unhideWhenUsed="1"/>
     <w:lsdException w:name="Table Subtle 1" w:semiHidden="1" w:unhideWhenUsed="1"/>
+    <w:lsdException w:name="Table Subtle 2" w:semiHidden="1" w:unhideWhenUsed="1"/>
     <w:lsdException w:name="Table Web 1" w:semiHidden="1" w:unhideWhenUsed="1"/>
     <w:lsdException w:name="Table Web 2" w:semiHidden="1" w:unhideWhenUsed="1"/>
+    <w:lsdException w:name="Table Web 3" w:semiHidden="1" w:unhideWhenUsed="1"/>
     <w:lsdException w:name="Table Theme" w:semiHidden="1" w:unhideWhenUsed="1"/>
     <w:lsdException w:name="Placeholder Text" w:semiHidden="1" w:uiPriority="99"/>
     <w:lsdException w:name="No Spacing" w:uiPriority="1" w:qFormat="1"/>
@@ -8847,9 +8882,12 @@
 </file>
 
 <file path=customXml/item1.xml><?xml version="1.0" encoding="utf-8"?>
-<p:properties xmlns:p="http://schemas.microsoft.com/office/2006/metadata/properties" xmlns:xsi="http://www.w3.org/2001/XMLSchema-instance" xmlns:pc="http://schemas.microsoft.com/office/infopath/2007/PartnerControls">
-  <documentManagement/>
-</p:properties>
+<?mso-contentType ?>
+<FormTemplates xmlns="http://schemas.microsoft.com/sharepoint/v3/contenttype/forms">
+  <Display>DocumentLibraryForm</Display>
+  <Edit>DocumentLibraryForm</Edit>
+  <New>DocumentLibraryForm</New>
+</FormTemplates>
 </file>
 
 <file path=customXml/item2.xml><?xml version="1.0" encoding="utf-8"?>
@@ -8967,12 +9005,9 @@
 </file>
 
 <file path=customXml/item3.xml><?xml version="1.0" encoding="utf-8"?>
-<?mso-contentType ?>
-<FormTemplates xmlns="http://schemas.microsoft.com/sharepoint/v3/contenttype/forms">
-  <Display>DocumentLibraryForm</Display>
-  <Edit>DocumentLibraryForm</Edit>
-  <New>DocumentLibraryForm</New>
-</FormTemplates>
+<p:properties xmlns:p="http://schemas.microsoft.com/office/2006/metadata/properties" xmlns:xsi="http://www.w3.org/2001/XMLSchema-instance" xmlns:pc="http://schemas.microsoft.com/office/infopath/2007/PartnerControls">
+  <documentManagement/>
+</p:properties>
 </file>
 
 <file path=customXml/item4.xml><?xml version="1.0" encoding="utf-8"?>
@@ -8980,10 +9015,9 @@
 </file>
 
 <file path=customXml/itemProps1.xml><?xml version="1.0" encoding="utf-8"?>
-<ds:datastoreItem xmlns:ds="http://schemas.openxmlformats.org/officeDocument/2006/customXml" ds:itemID="{3705B59C-83AC-4FA2-A755-F6386259BD6A}">
+<ds:datastoreItem xmlns:ds="http://schemas.openxmlformats.org/officeDocument/2006/customXml" ds:itemID="{CC6A2F5E-E924-4B36-A15F-ED6B097C1CCB}">
   <ds:schemaRefs>
-    <ds:schemaRef ds:uri="http://schemas.microsoft.com/office/2006/metadata/properties"/>
-    <ds:schemaRef ds:uri="http://schemas.microsoft.com/office/infopath/2007/PartnerControls"/>
+    <ds:schemaRef ds:uri="http://schemas.microsoft.com/sharepoint/v3/contenttype/forms"/>
   </ds:schemaRefs>
 </ds:datastoreItem>
 </file>
@@ -9005,15 +9039,16 @@
 </file>
 
 <file path=customXml/itemProps3.xml><?xml version="1.0" encoding="utf-8"?>
-<ds:datastoreItem xmlns:ds="http://schemas.openxmlformats.org/officeDocument/2006/customXml" ds:itemID="{CC6A2F5E-E924-4B36-A15F-ED6B097C1CCB}">
+<ds:datastoreItem xmlns:ds="http://schemas.openxmlformats.org/officeDocument/2006/customXml" ds:itemID="{3705B59C-83AC-4FA2-A755-F6386259BD6A}">
   <ds:schemaRefs>
-    <ds:schemaRef ds:uri="http://schemas.microsoft.com/sharepoint/v3/contenttype/forms"/>
+    <ds:schemaRef ds:uri="http://schemas.microsoft.com/office/2006/metadata/properties"/>
+    <ds:schemaRef ds:uri="http://schemas.microsoft.com/office/infopath/2007/PartnerControls"/>
   </ds:schemaRefs>
 </ds:datastoreItem>
 </file>
 
 <file path=customXml/itemProps4.xml><?xml version="1.0" encoding="utf-8"?>
-<ds:datastoreItem xmlns:ds="http://schemas.openxmlformats.org/officeDocument/2006/customXml" ds:itemID="{AE0D9BC1-C36F-453A-9B70-A3F70D9F95E1}">
+<ds:datastoreItem xmlns:ds="http://schemas.openxmlformats.org/officeDocument/2006/customXml" ds:itemID="{F8176322-BC92-4BFD-B1ED-34DC11916AF5}">
   <ds:schemaRefs>
     <ds:schemaRef ds:uri="http://schemas.openxmlformats.org/officeDocument/2006/bibliography"/>
   </ds:schemaRefs>

--- a/Assignments/U15A2.docx
+++ b/Assignments/U15A2.docx
@@ -1489,7 +1489,6 @@
                   <w14:uncheckedState w14:val="2610" w14:font="MS Gothic"/>
                 </w14:checkbox>
               </w:sdtPr>
-              <w:sdtEndPr/>
               <w:sdtContent>
                 <w:r>
                   <w:rPr>
@@ -1534,7 +1533,6 @@
                   <w14:uncheckedState w14:val="2610" w14:font="MS Gothic"/>
                 </w14:checkbox>
               </w:sdtPr>
-              <w:sdtEndPr/>
               <w:sdtContent>
                 <w:r>
                   <w:rPr>
@@ -1708,7 +1706,6 @@
                   <w14:uncheckedState w14:val="2610" w14:font="MS Gothic"/>
                 </w14:checkbox>
               </w:sdtPr>
-              <w:sdtEndPr/>
               <w:sdtContent>
                 <w:r>
                   <w:rPr>
@@ -1753,7 +1750,6 @@
                   <w14:uncheckedState w14:val="2610" w14:font="MS Gothic"/>
                 </w14:checkbox>
               </w:sdtPr>
-              <w:sdtEndPr/>
               <w:sdtContent>
                 <w:r>
                   <w:rPr>
@@ -2725,6 +2721,7 @@
                 <w:rFonts w:cs="Arial"/>
                 <w:i/>
                 <w:szCs w:val="22"/>
+                <w:highlight w:val="green"/>
                 <w:lang w:eastAsia="en-GB"/>
               </w:rPr>
             </w:pPr>
@@ -2734,6 +2731,7 @@
                 <w:b/>
                 <w:iCs/>
                 <w:szCs w:val="22"/>
+                <w:highlight w:val="green"/>
                 <w:lang w:eastAsia="en-GB"/>
               </w:rPr>
               <w:t>Legal status</w:t>
@@ -2743,6 +2741,7 @@
                 <w:rFonts w:cs="Arial"/>
                 <w:b/>
                 <w:szCs w:val="22"/>
+                <w:highlight w:val="green"/>
                 <w:lang w:eastAsia="en-GB"/>
               </w:rPr>
               <w:t>:</w:t>
@@ -2751,6 +2750,7 @@
               <w:rPr>
                 <w:rFonts w:cs="Arial"/>
                 <w:szCs w:val="22"/>
+                <w:highlight w:val="green"/>
                 <w:lang w:eastAsia="en-GB"/>
               </w:rPr>
               <w:t xml:space="preserve"> </w:t>
@@ -2760,6 +2760,7 @@
                 <w:rFonts w:cs="Arial"/>
                 <w:i/>
                 <w:szCs w:val="22"/>
+                <w:highlight w:val="green"/>
                 <w:lang w:eastAsia="en-GB"/>
               </w:rPr>
               <w:t>sole trader; partnership; limited company; memorandum and articles of association; limited</w:t>
@@ -2774,6 +2775,7 @@
                 <w:rFonts w:cs="Arial"/>
                 <w:i/>
                 <w:szCs w:val="22"/>
+                <w:highlight w:val="green"/>
                 <w:lang w:eastAsia="en-GB"/>
               </w:rPr>
             </w:pPr>
@@ -2782,18 +2784,10 @@
                 <w:rFonts w:cs="Arial"/>
                 <w:i/>
                 <w:szCs w:val="22"/>
+                <w:highlight w:val="green"/>
                 <w:lang w:eastAsia="en-GB"/>
               </w:rPr>
-              <w:t>liability; cooperative</w:t>
-            </w:r>
-            <w:r>
-              <w:rPr>
-                <w:rFonts w:cs="Arial"/>
-                <w:i/>
-                <w:szCs w:val="22"/>
-                <w:lang w:eastAsia="en-GB"/>
-              </w:rPr>
-              <w:t>.</w:t>
+              <w:t>liability; cooperative.</w:t>
             </w:r>
           </w:p>
           <w:p>
@@ -2804,6 +2798,7 @@
               <w:rPr>
                 <w:rFonts w:cs="Arial"/>
                 <w:szCs w:val="22"/>
+                <w:highlight w:val="green"/>
                 <w:lang w:eastAsia="en-GB"/>
               </w:rPr>
             </w:pPr>
@@ -2817,6 +2812,7 @@
                 <w:rFonts w:cs="Arial"/>
                 <w:i/>
                 <w:szCs w:val="22"/>
+                <w:highlight w:val="green"/>
                 <w:lang w:eastAsia="en-GB"/>
               </w:rPr>
             </w:pPr>
@@ -2826,6 +2822,7 @@
                 <w:b/>
                 <w:iCs/>
                 <w:szCs w:val="22"/>
+                <w:highlight w:val="green"/>
                 <w:lang w:eastAsia="en-GB"/>
               </w:rPr>
               <w:t>Legal aspects</w:t>
@@ -2835,6 +2832,7 @@
                 <w:rFonts w:cs="Arial"/>
                 <w:b/>
                 <w:szCs w:val="22"/>
+                <w:highlight w:val="green"/>
                 <w:lang w:eastAsia="en-GB"/>
               </w:rPr>
               <w:t>:</w:t>
@@ -2843,6 +2841,7 @@
               <w:rPr>
                 <w:rFonts w:cs="Arial"/>
                 <w:szCs w:val="22"/>
+                <w:highlight w:val="green"/>
                 <w:lang w:eastAsia="en-GB"/>
               </w:rPr>
               <w:t xml:space="preserve"> </w:t>
@@ -2852,6 +2851,7 @@
                 <w:rFonts w:cs="Arial"/>
                 <w:i/>
                 <w:szCs w:val="22"/>
+                <w:highlight w:val="green"/>
                 <w:lang w:eastAsia="en-GB"/>
               </w:rPr>
               <w:t>national laws; regulations and by-laws; health and safety; fire regulations; legal liabilities;</w:t>
@@ -2866,6 +2866,7 @@
                 <w:rFonts w:cs="Arial"/>
                 <w:i/>
                 <w:szCs w:val="22"/>
+                <w:highlight w:val="green"/>
                 <w:lang w:eastAsia="en-GB"/>
               </w:rPr>
             </w:pPr>
@@ -2874,6 +2875,7 @@
                 <w:rFonts w:cs="Arial"/>
                 <w:i/>
                 <w:szCs w:val="22"/>
+                <w:highlight w:val="green"/>
                 <w:lang w:eastAsia="en-GB"/>
               </w:rPr>
               <w:t>insurance; planning permission; contracts; duties and responsibilities; employment law; regulatory bodies;</w:t>
@@ -2888,6 +2890,7 @@
                 <w:rFonts w:cs="Arial"/>
                 <w:i/>
                 <w:szCs w:val="22"/>
+                <w:highlight w:val="green"/>
                 <w:lang w:eastAsia="en-GB"/>
               </w:rPr>
             </w:pPr>
@@ -2896,6 +2899,7 @@
                 <w:rFonts w:cs="Arial"/>
                 <w:i/>
                 <w:szCs w:val="22"/>
+                <w:highlight w:val="green"/>
                 <w:lang w:eastAsia="en-GB"/>
               </w:rPr>
               <w:t>sources of advice, eg solicitors, accountants, small business services; software and other IT licences;</w:t>
@@ -2910,6 +2914,7 @@
                 <w:rFonts w:cs="Arial"/>
                 <w:i/>
                 <w:szCs w:val="22"/>
+                <w:highlight w:val="green"/>
                 <w:lang w:eastAsia="en-GB"/>
               </w:rPr>
             </w:pPr>
@@ -2918,18 +2923,10 @@
                 <w:rFonts w:cs="Arial"/>
                 <w:i/>
                 <w:szCs w:val="22"/>
+                <w:highlight w:val="green"/>
                 <w:lang w:eastAsia="en-GB"/>
               </w:rPr>
-              <w:t>intellectual property strategy and protection</w:t>
-            </w:r>
-            <w:r>
-              <w:rPr>
-                <w:rFonts w:cs="Arial"/>
-                <w:i/>
-                <w:szCs w:val="22"/>
-                <w:lang w:eastAsia="en-GB"/>
-              </w:rPr>
-              <w:t>.</w:t>
+              <w:t>intellectual property strategy and protection.</w:t>
             </w:r>
           </w:p>
           <w:p>
@@ -2940,6 +2937,7 @@
               <w:rPr>
                 <w:rFonts w:cs="Arial"/>
                 <w:szCs w:val="22"/>
+                <w:highlight w:val="green"/>
                 <w:lang w:eastAsia="en-GB"/>
               </w:rPr>
             </w:pPr>
@@ -2953,6 +2951,7 @@
                 <w:rFonts w:cs="Arial"/>
                 <w:i/>
                 <w:szCs w:val="22"/>
+                <w:highlight w:val="green"/>
                 <w:lang w:eastAsia="en-GB"/>
               </w:rPr>
             </w:pPr>
@@ -2962,6 +2961,7 @@
                 <w:b/>
                 <w:iCs/>
                 <w:szCs w:val="22"/>
+                <w:highlight w:val="green"/>
                 <w:lang w:eastAsia="en-GB"/>
               </w:rPr>
               <w:t>Tax</w:t>
@@ -2971,6 +2971,7 @@
                 <w:rFonts w:cs="Arial"/>
                 <w:b/>
                 <w:szCs w:val="22"/>
+                <w:highlight w:val="green"/>
                 <w:lang w:eastAsia="en-GB"/>
               </w:rPr>
               <w:t>:</w:t>
@@ -2979,6 +2980,7 @@
               <w:rPr>
                 <w:rFonts w:cs="Arial"/>
                 <w:szCs w:val="22"/>
+                <w:highlight w:val="green"/>
                 <w:lang w:eastAsia="en-GB"/>
               </w:rPr>
               <w:t xml:space="preserve"> </w:t>
@@ -2988,6 +2990,7 @@
                 <w:rFonts w:cs="Arial"/>
                 <w:i/>
                 <w:szCs w:val="22"/>
+                <w:highlight w:val="green"/>
                 <w:lang w:eastAsia="en-GB"/>
               </w:rPr>
               <w:t>liabilities in respect of tax (personal taxation liability, corporation tax, PAYE (Pay As You Earn)); national insurance; VAT</w:t>
@@ -3001,6 +3004,7 @@
               <w:rPr>
                 <w:rFonts w:cs="Arial"/>
                 <w:szCs w:val="22"/>
+                <w:highlight w:val="green"/>
                 <w:lang w:eastAsia="en-GB"/>
               </w:rPr>
             </w:pPr>
@@ -3022,6 +3026,7 @@
                 <w:b/>
                 <w:iCs/>
                 <w:szCs w:val="22"/>
+                <w:highlight w:val="green"/>
                 <w:lang w:eastAsia="en-GB"/>
               </w:rPr>
               <w:t>Sources of finance</w:t>
@@ -3031,6 +3036,7 @@
                 <w:rFonts w:cs="Arial"/>
                 <w:b/>
                 <w:szCs w:val="22"/>
+                <w:highlight w:val="green"/>
                 <w:lang w:eastAsia="en-GB"/>
               </w:rPr>
               <w:t>:</w:t>
@@ -3039,6 +3045,7 @@
               <w:rPr>
                 <w:rFonts w:cs="Arial"/>
                 <w:szCs w:val="22"/>
+                <w:highlight w:val="green"/>
                 <w:lang w:eastAsia="en-GB"/>
               </w:rPr>
               <w:t xml:space="preserve"> </w:t>
@@ -3048,6 +3055,7 @@
                 <w:rFonts w:cs="Arial"/>
                 <w:i/>
                 <w:szCs w:val="22"/>
+                <w:highlight w:val="green"/>
                 <w:lang w:eastAsia="en-GB"/>
               </w:rPr>
               <w:t>finance requirements especially at initial stages; gearing and use of venture capital versus banking finance; relative merits of retained profit or leasing; projected return on investment or capital employed; loans; overdrafts; government grants and loan schemes; start-up schemes; local and regional variations; special project funding; employment subsidies</w:t>
@@ -4978,7 +4986,7 @@
         <w:rPr>
           <w:rFonts w:cs="Arial"/>
           <w:szCs w:val="22"/>
-          <w:highlight w:val="yellow"/>
+          <w:highlight w:val="green"/>
           <w:lang w:eastAsia="en-GB"/>
         </w:rPr>
       </w:pPr>
@@ -4988,71 +4996,39 @@
           <w:b/>
           <w:iCs/>
           <w:szCs w:val="22"/>
-          <w:highlight w:val="yellow"/>
-          <w:lang w:eastAsia="en-GB"/>
-        </w:rPr>
-        <w:t>Sources of finance</w:t>
-      </w:r>
-      <w:r>
-        <w:rPr>
-          <w:rFonts w:cs="Arial"/>
-          <w:b/>
-          <w:szCs w:val="22"/>
-          <w:highlight w:val="yellow"/>
-          <w:lang w:eastAsia="en-GB"/>
-        </w:rPr>
-        <w:t>:</w:t>
-      </w:r>
-      <w:r>
-        <w:rPr>
-          <w:rFonts w:cs="Arial"/>
-          <w:szCs w:val="22"/>
-          <w:highlight w:val="yellow"/>
-          <w:lang w:eastAsia="en-GB"/>
-        </w:rPr>
-        <w:t xml:space="preserve"> </w:t>
-      </w:r>
-      <w:r>
-        <w:rPr>
-          <w:rFonts w:cs="Arial"/>
-          <w:i/>
-          <w:szCs w:val="22"/>
-          <w:highlight w:val="yellow"/>
-          <w:lang w:eastAsia="en-GB"/>
-        </w:rPr>
-        <w:t>finance requirements especially at initial stages; gearing and use of venture capital versus banking finance; relative merits of retained profit or leasing; projected return on investment or capital employed</w:t>
-      </w:r>
-      <w:r>
-        <w:rPr>
-          <w:rFonts w:cs="Arial"/>
-          <w:i/>
-          <w:szCs w:val="22"/>
           <w:highlight w:val="green"/>
           <w:lang w:eastAsia="en-GB"/>
         </w:rPr>
-        <w:t>; loans; overdrafts</w:t>
+        <w:t>Sources of finance</w:t>
+      </w:r>
+      <w:r>
+        <w:rPr>
+          <w:rFonts w:cs="Arial"/>
+          <w:b/>
+          <w:szCs w:val="22"/>
+          <w:highlight w:val="green"/>
+          <w:lang w:eastAsia="en-GB"/>
+        </w:rPr>
+        <w:t>:</w:t>
+      </w:r>
+      <w:r>
+        <w:rPr>
+          <w:rFonts w:cs="Arial"/>
+          <w:szCs w:val="22"/>
+          <w:highlight w:val="green"/>
+          <w:lang w:eastAsia="en-GB"/>
+        </w:rPr>
+        <w:t xml:space="preserve"> </w:t>
       </w:r>
       <w:r>
         <w:rPr>
           <w:rFonts w:cs="Arial"/>
           <w:i/>
           <w:szCs w:val="22"/>
-          <w:highlight w:val="yellow"/>
+          <w:highlight w:val="green"/>
           <w:lang w:eastAsia="en-GB"/>
         </w:rPr>
-        <w:t xml:space="preserve">; </w:t>
-      </w:r>
-      <w:bookmarkStart w:id="0" w:name="_GoBack"/>
-      <w:bookmarkEnd w:id="0"/>
-      <w:r>
-        <w:rPr>
-          <w:rFonts w:cs="Arial"/>
-          <w:i/>
-          <w:szCs w:val="22"/>
-          <w:highlight w:val="yellow"/>
-          <w:lang w:eastAsia="en-GB"/>
-        </w:rPr>
-        <w:t>government grants and loan schemes; start-up schemes; local and regional variations; special project funding; employment subsidies</w:t>
+        <w:t>finance requirements especially at initial stages; gearing and use of venture capital versus banking finance; relative merits of retained profit or leasing; projected return on investment or capital employed; loans; overdrafts; government grants and loan schemes; start-up schemes; local and regional variations; special project funding; employment subsidies</w:t>
       </w:r>
     </w:p>
     <w:p>
@@ -5077,7 +5053,7 @@
           <w:rFonts w:cs="Arial"/>
           <w:i/>
           <w:szCs w:val="22"/>
-          <w:highlight w:val="red"/>
+          <w:highlight w:val="yellow"/>
           <w:lang w:eastAsia="en-GB"/>
         </w:rPr>
       </w:pPr>
@@ -5087,7 +5063,7 @@
           <w:b/>
           <w:iCs/>
           <w:szCs w:val="22"/>
-          <w:highlight w:val="red"/>
+          <w:highlight w:val="yellow"/>
           <w:lang w:eastAsia="en-GB"/>
         </w:rPr>
         <w:t>Financial systems</w:t>
@@ -5096,7 +5072,7 @@
         <w:rPr>
           <w:rFonts w:cs="Arial"/>
           <w:szCs w:val="22"/>
-          <w:highlight w:val="red"/>
+          <w:highlight w:val="yellow"/>
           <w:lang w:eastAsia="en-GB"/>
         </w:rPr>
         <w:t xml:space="preserve">: </w:t>
@@ -5106,7 +5082,7 @@
           <w:rFonts w:cs="Arial"/>
           <w:i/>
           <w:szCs w:val="22"/>
-          <w:highlight w:val="red"/>
+          <w:highlight w:val="yellow"/>
           <w:lang w:eastAsia="en-GB"/>
         </w:rPr>
         <w:t>solvency; indebtedness; profit margins; cash flow; market share and vulnerability;</w:t>
@@ -5121,7 +5097,7 @@
           <w:rFonts w:cs="Arial"/>
           <w:i/>
           <w:szCs w:val="22"/>
-          <w:highlight w:val="red"/>
+          <w:highlight w:val="yellow"/>
           <w:lang w:eastAsia="en-GB"/>
         </w:rPr>
       </w:pPr>
@@ -5130,7 +5106,7 @@
           <w:rFonts w:cs="Arial"/>
           <w:i/>
           <w:szCs w:val="22"/>
-          <w:highlight w:val="red"/>
+          <w:highlight w:val="yellow"/>
           <w:lang w:eastAsia="en-GB"/>
         </w:rPr>
         <w:t>personal survival budget; overhead costs (premises, equipment, supplies, running costs, paying staff,</w:t>
@@ -5145,7 +5121,6 @@
           <w:rFonts w:cs="Arial"/>
           <w:i/>
           <w:szCs w:val="22"/>
-          <w:highlight w:val="red"/>
           <w:lang w:eastAsia="en-GB"/>
         </w:rPr>
       </w:pPr>
@@ -5154,7 +5129,7 @@
           <w:rFonts w:cs="Arial"/>
           <w:i/>
           <w:szCs w:val="22"/>
-          <w:highlight w:val="red"/>
+          <w:highlight w:val="yellow"/>
           <w:lang w:eastAsia="en-GB"/>
         </w:rPr>
         <w:t>marketing expenses, business development expenses, pensions, trade and other subscriptions); cash flowforecasting; record keeping; invoicing; payment tracking; software accounting systems</w:t>
@@ -5168,75 +5143,342 @@
         <w:rPr>
           <w:rFonts w:cs="Arial"/>
           <w:szCs w:val="22"/>
+          <w:lang w:eastAsia="en-GB"/>
+        </w:rPr>
+      </w:pPr>
+    </w:p>
+    <w:p>
+      <w:pPr>
+        <w:rPr>
+          <w:rFonts w:cs="Arial"/>
+          <w:szCs w:val="22"/>
+          <w:lang w:eastAsia="en-GB"/>
+        </w:rPr>
+      </w:pPr>
+      <w:r>
+        <w:rPr>
+          <w:rFonts w:cs="Arial"/>
+          <w:b/>
+          <w:iCs/>
+          <w:szCs w:val="22"/>
           <w:highlight w:val="red"/>
           <w:lang w:eastAsia="en-GB"/>
         </w:rPr>
-      </w:pPr>
+        <w:t>Credit control</w:t>
+      </w:r>
+      <w:r>
+        <w:rPr>
+          <w:rFonts w:cs="Arial"/>
+          <w:b/>
+          <w:szCs w:val="22"/>
+          <w:highlight w:val="red"/>
+          <w:lang w:eastAsia="en-GB"/>
+        </w:rPr>
+        <w:t>:</w:t>
+      </w:r>
+      <w:r>
+        <w:rPr>
+          <w:rFonts w:cs="Arial"/>
+          <w:szCs w:val="22"/>
+          <w:highlight w:val="red"/>
+          <w:lang w:eastAsia="en-GB"/>
+        </w:rPr>
+        <w:t xml:space="preserve"> </w:t>
+      </w:r>
+      <w:r>
+        <w:rPr>
+          <w:rFonts w:cs="Arial"/>
+          <w:i/>
+          <w:szCs w:val="22"/>
+          <w:highlight w:val="red"/>
+          <w:lang w:eastAsia="en-GB"/>
+        </w:rPr>
+        <w:t>the importance of credit control; simple credit control techniques</w:t>
+      </w:r>
     </w:p>
     <w:p>
       <w:pPr>
-        <w:rPr>
-          <w:rFonts w:cs="Arial"/>
-          <w:szCs w:val="22"/>
-          <w:lang w:eastAsia="en-GB"/>
-        </w:rPr>
-      </w:pPr>
-      <w:r>
-        <w:rPr>
-          <w:rFonts w:cs="Arial"/>
-          <w:b/>
-          <w:iCs/>
-          <w:szCs w:val="22"/>
-          <w:highlight w:val="red"/>
-          <w:lang w:eastAsia="en-GB"/>
-        </w:rPr>
-        <w:t>Credit control</w:t>
-      </w:r>
-      <w:r>
-        <w:rPr>
-          <w:rFonts w:cs="Arial"/>
-          <w:b/>
-          <w:szCs w:val="22"/>
-          <w:highlight w:val="red"/>
-          <w:lang w:eastAsia="en-GB"/>
-        </w:rPr>
-        <w:t>:</w:t>
-      </w:r>
-      <w:r>
-        <w:rPr>
-          <w:rFonts w:cs="Arial"/>
-          <w:szCs w:val="22"/>
-          <w:highlight w:val="red"/>
-          <w:lang w:eastAsia="en-GB"/>
-        </w:rPr>
-        <w:t xml:space="preserve"> </w:t>
-      </w:r>
-      <w:r>
-        <w:rPr>
-          <w:rFonts w:cs="Arial"/>
-          <w:i/>
-          <w:szCs w:val="22"/>
-          <w:highlight w:val="red"/>
-          <w:lang w:eastAsia="en-GB"/>
-        </w:rPr>
-        <w:t>the importance of credit control; simple credit control techniques</w:t>
-      </w:r>
+        <w:contextualSpacing/>
+        <w:rPr>
+          <w:rFonts w:cs="Arial"/>
+          <w:szCs w:val="22"/>
+        </w:rPr>
+      </w:pPr>
     </w:p>
     <w:p>
       <w:pPr>
+        <w:spacing w:after="240"/>
         <w:contextualSpacing/>
         <w:rPr>
           <w:rFonts w:cs="Arial"/>
-          <w:szCs w:val="22"/>
-        </w:rPr>
-      </w:pPr>
+          <w:b/>
+          <w:sz w:val="24"/>
+          <w:szCs w:val="22"/>
+        </w:rPr>
+      </w:pPr>
+      <w:r>
+        <w:rPr>
+          <w:rFonts w:cs="Arial"/>
+          <w:b/>
+          <w:sz w:val="24"/>
+          <w:szCs w:val="22"/>
+        </w:rPr>
+        <w:t>Legal Status:</w:t>
+      </w:r>
     </w:p>
     <w:p>
       <w:pPr>
+        <w:contextualSpacing/>
+        <w:rPr>
+          <w:rFonts w:cs="Arial"/>
+          <w:b/>
+          <w:sz w:val="24"/>
+          <w:szCs w:val="22"/>
+        </w:rPr>
+      </w:pPr>
+      <w:r>
+        <w:rPr>
+          <w:rFonts w:cs="Arial"/>
+          <w:b/>
+          <w:szCs w:val="22"/>
+        </w:rPr>
+        <w:t xml:space="preserve">Sole Trader: </w:t>
+      </w:r>
+      <w:r>
+        <w:rPr>
+          <w:rFonts w:cs="Arial"/>
+          <w:szCs w:val="22"/>
+        </w:rPr>
+        <w:t>A sole trader is t</w:t>
+      </w:r>
+      <w:r>
+        <w:rPr>
+          <w:rFonts w:cs="Arial"/>
+          <w:szCs w:val="22"/>
+        </w:rPr>
+        <w:t xml:space="preserve">he exclusive owner of a business who is entiled to keep all </w:t>
+      </w:r>
+      <w:r>
+        <w:rPr>
+          <w:rFonts w:cs="Arial"/>
+          <w:szCs w:val="22"/>
+        </w:rPr>
+        <w:t>profits</w:t>
+      </w:r>
+      <w:r>
+        <w:rPr>
+          <w:rFonts w:cs="Arial"/>
+          <w:szCs w:val="22"/>
+        </w:rPr>
+        <w:t xml:space="preserve"> after tax,</w:t>
+      </w:r>
+    </w:p>
+    <w:p>
+      <w:pPr>
+        <w:contextualSpacing/>
+        <w:rPr>
+          <w:rFonts w:cs="Arial"/>
+          <w:szCs w:val="22"/>
+        </w:rPr>
+      </w:pPr>
+      <w:r>
+        <w:rPr>
+          <w:rFonts w:cs="Arial"/>
+          <w:szCs w:val="22"/>
+        </w:rPr>
+        <w:t>but is liable for all losses.</w:t>
+      </w:r>
+    </w:p>
+    <w:p>
+      <w:pPr>
+        <w:contextualSpacing/>
+        <w:rPr>
+          <w:rFonts w:cs="Arial"/>
+          <w:szCs w:val="22"/>
+        </w:rPr>
+      </w:pPr>
+    </w:p>
+    <w:p>
+      <w:pPr>
+        <w:contextualSpacing/>
+        <w:rPr>
+          <w:rFonts w:cs="Arial"/>
+          <w:szCs w:val="22"/>
+        </w:rPr>
+      </w:pPr>
+      <w:r>
+        <w:rPr>
+          <w:rFonts w:cs="Arial"/>
+          <w:b/>
+          <w:szCs w:val="22"/>
+        </w:rPr>
+        <w:t>Partnership:</w:t>
+      </w:r>
+      <w:r>
+        <w:rPr>
+          <w:rFonts w:cs="Arial"/>
+          <w:b/>
+          <w:szCs w:val="22"/>
+        </w:rPr>
+        <w:t xml:space="preserve"> </w:t>
+      </w:r>
+      <w:r>
+        <w:rPr>
+          <w:rFonts w:cs="Arial"/>
+          <w:szCs w:val="22"/>
+        </w:rPr>
+        <w:t>This is a partnership between t</w:t>
+      </w:r>
+      <w:r>
+        <w:rPr>
+          <w:rFonts w:cs="Arial"/>
+          <w:szCs w:val="22"/>
+        </w:rPr>
+        <w:t>w</w:t>
+      </w:r>
+      <w:r>
+        <w:rPr>
+          <w:rFonts w:cs="Arial"/>
+          <w:szCs w:val="22"/>
+        </w:rPr>
+        <w:t>o</w:t>
+      </w:r>
+      <w:r>
+        <w:rPr>
+          <w:rFonts w:cs="Arial"/>
+          <w:szCs w:val="22"/>
+        </w:rPr>
+        <w:t xml:space="preserve"> commercial entities</w:t>
+      </w:r>
+      <w:r>
+        <w:rPr>
+          <w:rFonts w:cs="Arial"/>
+          <w:szCs w:val="22"/>
+        </w:rPr>
+        <w:t xml:space="preserve">, </w:t>
+      </w:r>
+      <w:r>
+        <w:rPr>
+          <w:rFonts w:cs="Arial"/>
+          <w:szCs w:val="22"/>
+        </w:rPr>
+        <w:t>in which</w:t>
+      </w:r>
+      <w:r>
+        <w:rPr>
+          <w:rFonts w:cs="Arial"/>
+          <w:szCs w:val="22"/>
+        </w:rPr>
+        <w:t xml:space="preserve"> </w:t>
+      </w:r>
+      <w:r>
+        <w:rPr>
+          <w:rFonts w:cs="Arial"/>
+          <w:szCs w:val="22"/>
+        </w:rPr>
+        <w:t>they work together to create a product.</w:t>
+      </w:r>
+    </w:p>
+    <w:p>
+      <w:pPr>
+        <w:contextualSpacing/>
+        <w:rPr>
+          <w:rFonts w:cs="Arial"/>
+          <w:szCs w:val="22"/>
+        </w:rPr>
+      </w:pPr>
+    </w:p>
+    <w:p>
+      <w:pPr>
         <w:spacing w:after="240"/>
         <w:contextualSpacing/>
         <w:rPr>
           <w:rFonts w:cs="Arial"/>
+          <w:szCs w:val="22"/>
+        </w:rPr>
+      </w:pPr>
+      <w:r>
+        <w:rPr>
+          <w:rFonts w:cs="Arial"/>
+          <w:b/>
+          <w:szCs w:val="22"/>
+        </w:rPr>
+        <w:t>Limited Company:</w:t>
+      </w:r>
+      <w:r>
+        <w:rPr>
+          <w:rFonts w:cs="Arial"/>
+          <w:b/>
+          <w:szCs w:val="22"/>
+        </w:rPr>
+        <w:t xml:space="preserve"> </w:t>
+      </w:r>
+      <w:r>
+        <w:rPr>
+          <w:rFonts w:cs="Arial"/>
+          <w:szCs w:val="22"/>
+        </w:rPr>
+        <w:t>This is a private company whose owners are legally responsible for debts, only to the extent of the amount of capital they invested.</w:t>
+      </w:r>
+    </w:p>
+    <w:p>
+      <w:pPr>
+        <w:spacing w:after="240"/>
+        <w:contextualSpacing/>
+        <w:rPr>
+          <w:rFonts w:cs="Arial"/>
+          <w:szCs w:val="22"/>
+        </w:rPr>
+      </w:pPr>
+    </w:p>
+    <w:p>
+      <w:pPr>
+        <w:spacing w:after="240"/>
+        <w:contextualSpacing/>
+        <w:rPr>
+          <w:rFonts w:cs="Arial"/>
+          <w:szCs w:val="22"/>
+        </w:rPr>
+      </w:pPr>
+      <w:r>
+        <w:rPr>
+          <w:rFonts w:cs="Arial"/>
+          <w:b/>
+          <w:szCs w:val="22"/>
+        </w:rPr>
+        <w:t xml:space="preserve">Cooperative: </w:t>
+      </w:r>
+      <w:r>
+        <w:rPr>
+          <w:rFonts w:cs="Arial"/>
+          <w:szCs w:val="22"/>
+        </w:rPr>
+        <w:t xml:space="preserve">When a </w:t>
+      </w:r>
+      <w:r>
+        <w:rPr>
+          <w:rFonts w:cs="Arial"/>
+          <w:szCs w:val="22"/>
+        </w:rPr>
+        <w:t>group of people own an equal proportion of a company.</w:t>
+      </w:r>
+    </w:p>
+    <w:p>
+      <w:pPr>
+        <w:spacing w:after="240"/>
+        <w:contextualSpacing/>
+        <w:rPr>
+          <w:rFonts w:cs="Arial"/>
+          <w:szCs w:val="22"/>
+        </w:rPr>
+      </w:pPr>
+    </w:p>
+    <w:p>
+      <w:pPr>
+        <w:spacing w:after="240"/>
+        <w:contextualSpacing/>
+        <w:rPr>
+          <w:rFonts w:cs="Arial"/>
           <w:b/>
           <w:sz w:val="24"/>
           <w:szCs w:val="22"/>
@@ -5254,6 +5496,492 @@
     </w:p>
     <w:p>
       <w:pPr>
+        <w:spacing w:after="240"/>
+        <w:contextualSpacing/>
+        <w:rPr>
+          <w:rFonts w:cs="Arial"/>
+          <w:szCs w:val="22"/>
+        </w:rPr>
+      </w:pPr>
+      <w:r>
+        <w:rPr>
+          <w:rFonts w:cs="Arial"/>
+          <w:b/>
+          <w:szCs w:val="22"/>
+        </w:rPr>
+        <w:t>Nation</w:t>
+      </w:r>
+      <w:r>
+        <w:rPr>
+          <w:rFonts w:cs="Arial"/>
+          <w:b/>
+          <w:szCs w:val="22"/>
+        </w:rPr>
+        <w:t>al</w:t>
+      </w:r>
+      <w:r>
+        <w:rPr>
+          <w:rFonts w:cs="Arial"/>
+          <w:b/>
+          <w:szCs w:val="22"/>
+        </w:rPr>
+        <w:t xml:space="preserve"> Laws:</w:t>
+      </w:r>
+      <w:r>
+        <w:rPr>
+          <w:rFonts w:cs="Arial"/>
+          <w:b/>
+          <w:szCs w:val="22"/>
+        </w:rPr>
+        <w:t xml:space="preserve"> </w:t>
+      </w:r>
+      <w:r>
+        <w:rPr>
+          <w:rFonts w:cs="Arial"/>
+          <w:szCs w:val="22"/>
+        </w:rPr>
+        <w:t>National laws are laws that exist within a nation or state</w:t>
+      </w:r>
+      <w:r>
+        <w:rPr>
+          <w:rFonts w:cs="Arial"/>
+          <w:szCs w:val="22"/>
+        </w:rPr>
+        <w:t>. Two laws are the “Data Protection Act 2018”, and “The Gambling Act 2005”.</w:t>
+      </w:r>
+    </w:p>
+    <w:p>
+      <w:pPr>
+        <w:spacing w:after="240"/>
+        <w:contextualSpacing/>
+        <w:rPr>
+          <w:rFonts w:cs="Arial"/>
+          <w:szCs w:val="22"/>
+        </w:rPr>
+      </w:pPr>
+    </w:p>
+    <w:p>
+      <w:pPr>
+        <w:spacing w:after="240"/>
+        <w:contextualSpacing/>
+        <w:rPr>
+          <w:rFonts w:cs="Arial"/>
+          <w:szCs w:val="22"/>
+        </w:rPr>
+      </w:pPr>
+      <w:r>
+        <w:rPr>
+          <w:rFonts w:cs="Arial"/>
+          <w:szCs w:val="22"/>
+          <w:u w:val="single"/>
+        </w:rPr>
+        <w:t>Data Protection Act 2018</w:t>
+      </w:r>
+      <w:r>
+        <w:rPr>
+          <w:rFonts w:cs="Arial"/>
+          <w:szCs w:val="22"/>
+          <w:u w:val="single"/>
+        </w:rPr>
+        <w:t>:</w:t>
+      </w:r>
+      <w:r>
+        <w:rPr>
+          <w:rFonts w:cs="Arial"/>
+          <w:szCs w:val="22"/>
+        </w:rPr>
+        <w:t xml:space="preserve"> It</w:t>
+      </w:r>
+      <w:r>
+        <w:rPr>
+          <w:rStyle w:val="ilfuvd"/>
+        </w:rPr>
+        <w:t xml:space="preserve"> came into force on </w:t>
+      </w:r>
+      <w:r>
+        <w:rPr>
+          <w:rStyle w:val="ilfuvd"/>
+        </w:rPr>
+        <w:t xml:space="preserve">May 25, </w:t>
+      </w:r>
+      <w:r>
+        <w:rPr>
+          <w:rStyle w:val="ilfuvd"/>
+          <w:bCs/>
+        </w:rPr>
+        <w:t>2018</w:t>
+      </w:r>
+      <w:r>
+        <w:rPr>
+          <w:rStyle w:val="ilfuvd"/>
+        </w:rPr>
+        <w:t xml:space="preserve"> and</w:t>
+      </w:r>
+      <w:r>
+        <w:rPr>
+          <w:rStyle w:val="ilfuvd"/>
+        </w:rPr>
+        <w:t xml:space="preserve"> was designed to modernise laws that </w:t>
+      </w:r>
+      <w:r>
+        <w:rPr>
+          <w:rStyle w:val="ilfuvd"/>
+          <w:bCs/>
+        </w:rPr>
+        <w:t>protect</w:t>
+      </w:r>
+      <w:r>
+        <w:rPr>
+          <w:rStyle w:val="ilfuvd"/>
+        </w:rPr>
+        <w:t xml:space="preserve"> the personal information of individuals. It also boosts the rights of individuals and gives them more control over their information.</w:t>
+      </w:r>
+    </w:p>
+    <w:p>
+      <w:pPr>
+        <w:spacing w:after="240"/>
+        <w:contextualSpacing/>
+        <w:rPr>
+          <w:rFonts w:cs="Arial"/>
+          <w:b/>
+          <w:szCs w:val="22"/>
+        </w:rPr>
+      </w:pPr>
+    </w:p>
+    <w:p>
+      <w:pPr>
+        <w:spacing w:after="240"/>
+        <w:contextualSpacing/>
+        <w:rPr>
+          <w:rFonts w:cs="Arial"/>
+          <w:b/>
+          <w:szCs w:val="22"/>
+        </w:rPr>
+      </w:pPr>
+      <w:r>
+        <w:rPr>
+          <w:rFonts w:cs="Arial"/>
+          <w:szCs w:val="22"/>
+          <w:u w:val="single"/>
+        </w:rPr>
+        <w:t>The Gambling Act 2005</w:t>
+      </w:r>
+      <w:r>
+        <w:rPr>
+          <w:rFonts w:cs="Arial"/>
+          <w:szCs w:val="22"/>
+          <w:u w:val="single"/>
+        </w:rPr>
+        <w:t>:</w:t>
+      </w:r>
+      <w:r>
+        <w:rPr>
+          <w:rFonts w:cs="Arial"/>
+          <w:szCs w:val="22"/>
+        </w:rPr>
+        <w:t xml:space="preserve"> Designed to prevent gambling from being a source of crime or disorder / being associated with crime. Ensuring that gambling is being conducted in a fair and open way. Protecting children and other venerable people from being exploited.</w:t>
+      </w:r>
+    </w:p>
+    <w:p>
+      <w:pPr>
+        <w:spacing w:after="240"/>
+        <w:contextualSpacing/>
+        <w:rPr>
+          <w:rFonts w:cs="Arial"/>
+          <w:b/>
+          <w:szCs w:val="22"/>
+        </w:rPr>
+      </w:pPr>
+    </w:p>
+    <w:p>
+      <w:pPr>
+        <w:spacing w:after="240"/>
+        <w:contextualSpacing/>
+        <w:rPr>
+          <w:rFonts w:cs="Arial"/>
+          <w:szCs w:val="22"/>
+        </w:rPr>
+      </w:pPr>
+      <w:r>
+        <w:rPr>
+          <w:rFonts w:cs="Arial"/>
+          <w:b/>
+          <w:szCs w:val="22"/>
+        </w:rPr>
+        <w:t>Health and Safety:</w:t>
+      </w:r>
+      <w:r>
+        <w:rPr>
+          <w:rFonts w:cs="Arial"/>
+          <w:b/>
+          <w:szCs w:val="22"/>
+        </w:rPr>
+        <w:t xml:space="preserve"> </w:t>
+      </w:r>
+      <w:r>
+        <w:rPr>
+          <w:rFonts w:cs="Arial"/>
+          <w:szCs w:val="22"/>
+        </w:rPr>
+        <w:t>When owning a business health and safety are the top priority</w:t>
+      </w:r>
+      <w:r>
+        <w:rPr>
+          <w:rFonts w:cs="Arial"/>
+          <w:szCs w:val="22"/>
+        </w:rPr>
+        <w:t>. You as the business owner are responsible for all (</w:t>
+      </w:r>
+      <w:r>
+        <w:rPr>
+          <w:rFonts w:cs="Arial"/>
+          <w:szCs w:val="22"/>
+        </w:rPr>
+        <w:t>within your control</w:t>
+      </w:r>
+      <w:r>
+        <w:rPr>
+          <w:rFonts w:cs="Arial"/>
+          <w:szCs w:val="22"/>
+        </w:rPr>
+        <w:t>)</w:t>
+      </w:r>
+      <w:r>
+        <w:rPr>
+          <w:rFonts w:cs="Arial"/>
+          <w:szCs w:val="22"/>
+        </w:rPr>
+        <w:t xml:space="preserve"> injuries, which makes you open to being sued.</w:t>
+      </w:r>
+      <w:r>
+        <w:rPr>
+          <w:rFonts w:cs="Arial"/>
+          <w:szCs w:val="22"/>
+        </w:rPr>
+        <w:t xml:space="preserve"> To prevent </w:t>
+      </w:r>
+      <w:r>
+        <w:rPr>
+          <w:rFonts w:cs="Arial"/>
+          <w:szCs w:val="22"/>
+        </w:rPr>
+        <w:t>this,</w:t>
+      </w:r>
+      <w:r>
+        <w:rPr>
+          <w:rFonts w:cs="Arial"/>
+          <w:szCs w:val="22"/>
+        </w:rPr>
+        <w:t xml:space="preserve"> make sure to </w:t>
+      </w:r>
+      <w:r>
+        <w:rPr>
+          <w:rFonts w:cs="Arial"/>
+          <w:szCs w:val="22"/>
+        </w:rPr>
+        <w:t>eliminate all causes of workplace injuries (tripping over cables, slipping on a wet floor, etc)</w:t>
+      </w:r>
+    </w:p>
+    <w:p>
+      <w:pPr>
+        <w:spacing w:after="240"/>
+        <w:contextualSpacing/>
+        <w:rPr>
+          <w:rFonts w:cs="Arial"/>
+          <w:b/>
+          <w:szCs w:val="22"/>
+        </w:rPr>
+      </w:pPr>
+    </w:p>
+    <w:p>
+      <w:pPr>
+        <w:spacing w:after="240"/>
+        <w:contextualSpacing/>
+        <w:rPr>
+          <w:rFonts w:cs="Arial"/>
+          <w:szCs w:val="22"/>
+        </w:rPr>
+      </w:pPr>
+      <w:r>
+        <w:rPr>
+          <w:rFonts w:cs="Arial"/>
+          <w:b/>
+          <w:szCs w:val="22"/>
+        </w:rPr>
+        <w:t>Fire Regulations:</w:t>
+      </w:r>
+      <w:r>
+        <w:rPr>
+          <w:rFonts w:cs="Arial"/>
+          <w:b/>
+          <w:szCs w:val="22"/>
+        </w:rPr>
+        <w:t xml:space="preserve"> </w:t>
+      </w:r>
+      <w:r>
+        <w:rPr>
+          <w:rFonts w:cs="Arial"/>
+          <w:szCs w:val="22"/>
+        </w:rPr>
+        <w:t xml:space="preserve">Fire safety is a high priority and is </w:t>
+      </w:r>
+      <w:r>
+        <w:rPr>
+          <w:rFonts w:cs="Arial"/>
+          <w:szCs w:val="22"/>
+        </w:rPr>
+        <w:t xml:space="preserve">explained </w:t>
+      </w:r>
+      <w:r>
+        <w:rPr>
+          <w:rFonts w:cs="Arial"/>
+          <w:szCs w:val="22"/>
+        </w:rPr>
+        <w:t xml:space="preserve">out in detail, in case of an emergency. </w:t>
+      </w:r>
+      <w:r>
+        <w:rPr>
+          <w:rFonts w:cs="Arial"/>
+          <w:szCs w:val="22"/>
+        </w:rPr>
+        <w:t>Typically,</w:t>
+      </w:r>
+      <w:r>
+        <w:rPr>
+          <w:rFonts w:cs="Arial"/>
+          <w:szCs w:val="22"/>
+        </w:rPr>
+        <w:t xml:space="preserve"> a member of staff would be given a “Fire Safety Officer” </w:t>
+      </w:r>
+      <w:r>
+        <w:rPr>
+          <w:rFonts w:cs="Arial"/>
+          <w:szCs w:val="22"/>
+        </w:rPr>
+        <w:t>role and</w:t>
+      </w:r>
+      <w:r>
+        <w:rPr>
+          <w:rFonts w:cs="Arial"/>
+          <w:szCs w:val="22"/>
+        </w:rPr>
+        <w:t xml:space="preserve"> would be tasked with </w:t>
+      </w:r>
+      <w:r>
+        <w:rPr>
+          <w:rFonts w:cs="Arial"/>
+          <w:szCs w:val="22"/>
+        </w:rPr>
+        <w:t>taking</w:t>
+      </w:r>
+      <w:r>
+        <w:rPr>
+          <w:rFonts w:cs="Arial"/>
+          <w:szCs w:val="22"/>
+        </w:rPr>
+        <w:t xml:space="preserve"> control of the situation</w:t>
+      </w:r>
+      <w:r>
+        <w:rPr>
+          <w:rFonts w:cs="Arial"/>
+          <w:szCs w:val="22"/>
+        </w:rPr>
+        <w:t xml:space="preserve"> in an event of a fire</w:t>
+      </w:r>
+      <w:r>
+        <w:rPr>
+          <w:rFonts w:cs="Arial"/>
+          <w:szCs w:val="22"/>
+        </w:rPr>
+        <w:t>.</w:t>
+      </w:r>
+    </w:p>
+    <w:p>
+      <w:pPr>
+        <w:spacing w:after="240"/>
+        <w:contextualSpacing/>
+        <w:rPr>
+          <w:rFonts w:cs="Arial"/>
+          <w:b/>
+          <w:szCs w:val="22"/>
+        </w:rPr>
+      </w:pPr>
+    </w:p>
+    <w:p>
+      <w:pPr>
+        <w:spacing w:after="240"/>
+        <w:contextualSpacing/>
+        <w:rPr>
+          <w:rFonts w:cs="Arial"/>
+          <w:szCs w:val="22"/>
+        </w:rPr>
+      </w:pPr>
+      <w:r>
+        <w:rPr>
+          <w:rFonts w:cs="Arial"/>
+          <w:b/>
+          <w:szCs w:val="22"/>
+        </w:rPr>
+        <w:t>Insurance:</w:t>
+      </w:r>
+      <w:r>
+        <w:rPr>
+          <w:rFonts w:cs="Arial"/>
+          <w:b/>
+          <w:szCs w:val="22"/>
+        </w:rPr>
+        <w:t xml:space="preserve"> </w:t>
+      </w:r>
+      <w:r>
+        <w:rPr>
+          <w:rFonts w:cs="Arial"/>
+          <w:szCs w:val="22"/>
+        </w:rPr>
+        <w:t xml:space="preserve">An arrangement in which a company pays a set amount of money </w:t>
+      </w:r>
+      <w:r>
+        <w:rPr>
+          <w:rFonts w:cs="Arial"/>
+          <w:szCs w:val="22"/>
+        </w:rPr>
+        <w:t>annually</w:t>
+      </w:r>
+      <w:r>
+        <w:rPr>
+          <w:rFonts w:cs="Arial"/>
+          <w:szCs w:val="22"/>
+        </w:rPr>
+        <w:t xml:space="preserve">, with a </w:t>
+      </w:r>
+      <w:r>
+        <w:rPr>
+          <w:rFonts w:cs="Arial"/>
+          <w:szCs w:val="22"/>
+        </w:rPr>
+        <w:t>guarantee</w:t>
+      </w:r>
+      <w:r>
+        <w:rPr>
+          <w:rFonts w:cs="Arial"/>
+          <w:szCs w:val="22"/>
+        </w:rPr>
+        <w:t xml:space="preserve"> of compensation in the event of a loss (damage, illness).</w:t>
+      </w:r>
+    </w:p>
+    <w:p>
+      <w:pPr>
+        <w:spacing w:after="240"/>
+        <w:contextualSpacing/>
+        <w:rPr>
+          <w:rFonts w:cs="Arial"/>
+          <w:b/>
+          <w:szCs w:val="22"/>
+        </w:rPr>
+      </w:pPr>
+    </w:p>
+    <w:p>
+      <w:pPr>
+        <w:spacing w:after="240"/>
         <w:contextualSpacing/>
         <w:rPr>
           <w:rFonts w:cs="Arial"/>
@@ -5266,41 +5994,15 @@
         <w:rPr>
           <w:rFonts w:cs="Arial"/>
           <w:b/>
-          <w:szCs w:val="22"/>
-        </w:rPr>
-        <w:t xml:space="preserve">Sole Trader: </w:t>
-      </w:r>
-      <w:r>
-        <w:rPr>
-          <w:rFonts w:cs="Arial"/>
-          <w:szCs w:val="22"/>
-        </w:rPr>
-        <w:t>A sole trader is t</w:t>
-      </w:r>
-      <w:r>
-        <w:rPr>
-          <w:rFonts w:cs="Arial"/>
-          <w:szCs w:val="22"/>
-        </w:rPr>
-        <w:t xml:space="preserve">he exclusive owner of a business who is entiled to keep all </w:t>
-      </w:r>
-      <w:r>
-        <w:rPr>
-          <w:rFonts w:cs="Arial"/>
-          <w:szCs w:val="22"/>
-        </w:rPr>
-        <w:t>profits</w:t>
-      </w:r>
-      <w:r>
-        <w:rPr>
-          <w:rFonts w:cs="Arial"/>
-          <w:szCs w:val="22"/>
-        </w:rPr>
-        <w:t xml:space="preserve"> after tax,</w:t>
+          <w:sz w:val="24"/>
+          <w:szCs w:val="22"/>
+        </w:rPr>
+        <w:t>Tax:</w:t>
       </w:r>
     </w:p>
     <w:p>
       <w:pPr>
+        <w:spacing w:after="240"/>
         <w:contextualSpacing/>
         <w:rPr>
           <w:rFonts w:cs="Arial"/>
@@ -5310,22 +6012,71 @@
       <w:r>
         <w:rPr>
           <w:rFonts w:cs="Arial"/>
-          <w:szCs w:val="22"/>
-        </w:rPr>
-        <w:t>but is liable for all losses.</w:t>
+          <w:b/>
+          <w:szCs w:val="22"/>
+        </w:rPr>
+        <w:t xml:space="preserve">Liabilities in Respect of </w:t>
+      </w:r>
+      <w:r>
+        <w:rPr>
+          <w:rFonts w:cs="Arial"/>
+          <w:b/>
+          <w:szCs w:val="22"/>
+        </w:rPr>
+        <w:t>tax</w:t>
+      </w:r>
+      <w:r>
+        <w:rPr>
+          <w:rFonts w:cs="Arial"/>
+          <w:b/>
+          <w:szCs w:val="22"/>
+        </w:rPr>
+        <w:t>:</w:t>
+      </w:r>
+      <w:r>
+        <w:rPr>
+          <w:rFonts w:cs="Arial"/>
+          <w:b/>
+          <w:szCs w:val="22"/>
+        </w:rPr>
+        <w:t xml:space="preserve"> </w:t>
+      </w:r>
+      <w:r>
+        <w:rPr>
+          <w:rFonts w:cs="Arial"/>
+          <w:szCs w:val="22"/>
+        </w:rPr>
+        <w:t xml:space="preserve">Tax liability is the total amount of tax debt owed by an individual or </w:t>
+      </w:r>
+      <w:r>
+        <w:rPr>
+          <w:rFonts w:cs="Arial"/>
+          <w:szCs w:val="22"/>
+        </w:rPr>
+        <w:t>corporation</w:t>
+      </w:r>
+      <w:r>
+        <w:rPr>
+          <w:rFonts w:cs="Arial"/>
+          <w:szCs w:val="22"/>
+        </w:rPr>
+        <w:t>. Tax liabilities are obtained when earning any form of income.</w:t>
       </w:r>
     </w:p>
     <w:p>
       <w:pPr>
+        <w:spacing w:after="240"/>
         <w:contextualSpacing/>
         <w:rPr>
           <w:rFonts w:cs="Arial"/>
+          <w:b/>
           <w:szCs w:val="22"/>
         </w:rPr>
       </w:pPr>
     </w:p>
     <w:p>
       <w:pPr>
+        <w:spacing w:after="240"/>
         <w:contextualSpacing/>
         <w:rPr>
           <w:rFonts w:cs="Arial"/>
@@ -5338,7 +6089,7 @@
           <w:b/>
           <w:szCs w:val="22"/>
         </w:rPr>
-        <w:t>Partnership:</w:t>
+        <w:t>National Insurance:</w:t>
       </w:r>
       <w:r>
         <w:rPr>
@@ -5353,63 +6104,16 @@
           <w:rFonts w:cs="Arial"/>
           <w:szCs w:val="22"/>
         </w:rPr>
-        <w:t>This is a partnership between t</w:t>
-      </w:r>
-      <w:r>
-        <w:rPr>
-          <w:rFonts w:cs="Arial"/>
-          <w:szCs w:val="22"/>
-        </w:rPr>
-        <w:t>w</w:t>
-      </w:r>
-      <w:r>
-        <w:rPr>
-          <w:rFonts w:cs="Arial"/>
-          <w:szCs w:val="22"/>
-        </w:rPr>
-        <w:t>o</w:t>
-      </w:r>
-      <w:r>
-        <w:rPr>
-          <w:rFonts w:cs="Arial"/>
-          <w:szCs w:val="22"/>
-        </w:rPr>
-        <w:t xml:space="preserve"> commercial entities</w:t>
-      </w:r>
-      <w:r>
-        <w:rPr>
-          <w:rFonts w:cs="Arial"/>
-          <w:szCs w:val="22"/>
-        </w:rPr>
-        <w:t xml:space="preserve">, </w:t>
-      </w:r>
-      <w:r>
-        <w:rPr>
-          <w:rFonts w:cs="Arial"/>
-          <w:szCs w:val="22"/>
-        </w:rPr>
-        <w:t>in which</w:t>
-      </w:r>
-      <w:r>
-        <w:rPr>
-          <w:rFonts w:cs="Arial"/>
-          <w:szCs w:val="22"/>
-        </w:rPr>
-        <w:t xml:space="preserve"> </w:t>
-      </w:r>
-      <w:r>
-        <w:rPr>
-          <w:rFonts w:cs="Arial"/>
-          <w:szCs w:val="22"/>
-        </w:rPr>
-        <w:t>they work together to create a product.</w:t>
+        <w:t xml:space="preserve">National Insurance (NI) is a tax system for funding state benefits. </w:t>
       </w:r>
     </w:p>
     <w:p>
       <w:pPr>
+        <w:spacing w:after="240"/>
         <w:contextualSpacing/>
         <w:rPr>
           <w:rFonts w:cs="Arial"/>
+          <w:b/>
           <w:szCs w:val="22"/>
         </w:rPr>
       </w:pPr>
@@ -5429,7 +6133,7 @@
           <w:b/>
           <w:szCs w:val="22"/>
         </w:rPr>
-        <w:t>Limited Company:</w:t>
+        <w:t>VAT:</w:t>
       </w:r>
       <w:r>
         <w:rPr>
@@ -5444,7 +6148,7 @@
           <w:rFonts w:cs="Arial"/>
           <w:szCs w:val="22"/>
         </w:rPr>
-        <w:t>This is a private company whose owners are legally responsible for debts, only to the extent of the amount of capital they invested.</w:t>
+        <w:t xml:space="preserve">VAT is a form of tax applied to purchases of goods or other services, however some products are exempt from this.  </w:t>
       </w:r>
     </w:p>
     <w:p>
@@ -5453,6 +6157,7 @@
         <w:contextualSpacing/>
         <w:rPr>
           <w:rFonts w:cs="Arial"/>
+          <w:b/>
           <w:szCs w:val="22"/>
         </w:rPr>
       </w:pPr>
@@ -5463,30 +6168,19 @@
         <w:contextualSpacing/>
         <w:rPr>
           <w:rFonts w:cs="Arial"/>
-          <w:szCs w:val="22"/>
-        </w:rPr>
-      </w:pPr>
-      <w:r>
-        <w:rPr>
-          <w:rFonts w:cs="Arial"/>
           <w:b/>
-          <w:szCs w:val="22"/>
-        </w:rPr>
-        <w:t xml:space="preserve">Cooperative: </w:t>
-      </w:r>
-      <w:r>
-        <w:rPr>
-          <w:rFonts w:cs="Arial"/>
-          <w:szCs w:val="22"/>
-        </w:rPr>
-        <w:t xml:space="preserve">When a </w:t>
-      </w:r>
-      <w:r>
-        <w:rPr>
-          <w:rFonts w:cs="Arial"/>
-          <w:szCs w:val="22"/>
-        </w:rPr>
-        <w:t>group of people own an equal proportion of a company.</w:t>
+          <w:sz w:val="24"/>
+          <w:szCs w:val="22"/>
+        </w:rPr>
+      </w:pPr>
+      <w:r>
+        <w:rPr>
+          <w:rFonts w:cs="Arial"/>
+          <w:b/>
+          <w:sz w:val="24"/>
+          <w:szCs w:val="22"/>
+        </w:rPr>
+        <w:t>Sources of Finance:</w:t>
       </w:r>
     </w:p>
     <w:p>
@@ -5495,6 +6189,8 @@
         <w:contextualSpacing/>
         <w:rPr>
           <w:rFonts w:cs="Arial"/>
+          <w:b/>
+          <w:sz w:val="24"/>
           <w:szCs w:val="22"/>
         </w:rPr>
       </w:pPr>
@@ -5505,6 +6201,318 @@
         <w:contextualSpacing/>
         <w:rPr>
           <w:rFonts w:cs="Arial"/>
+          <w:szCs w:val="22"/>
+        </w:rPr>
+      </w:pPr>
+      <w:r>
+        <w:rPr>
+          <w:rFonts w:cs="Arial"/>
+          <w:b/>
+          <w:szCs w:val="22"/>
+        </w:rPr>
+        <w:t>Loans:</w:t>
+      </w:r>
+      <w:r>
+        <w:rPr>
+          <w:rFonts w:cs="Arial"/>
+          <w:b/>
+          <w:szCs w:val="22"/>
+        </w:rPr>
+        <w:t xml:space="preserve"> </w:t>
+      </w:r>
+      <w:r>
+        <w:rPr>
+          <w:rFonts w:cs="Arial"/>
+          <w:szCs w:val="22"/>
+        </w:rPr>
+        <w:t xml:space="preserve">A loan is a borrowed lump </w:t>
+      </w:r>
+      <w:r>
+        <w:rPr>
+          <w:rFonts w:cs="Arial"/>
+          <w:szCs w:val="22"/>
+        </w:rPr>
+        <w:t>sum</w:t>
+      </w:r>
+      <w:r>
+        <w:rPr>
+          <w:rFonts w:cs="Arial"/>
+          <w:szCs w:val="22"/>
+        </w:rPr>
+        <w:t xml:space="preserve"> of money, which </w:t>
+      </w:r>
+      <w:r>
+        <w:rPr>
+          <w:rFonts w:cs="Arial"/>
+          <w:szCs w:val="22"/>
+        </w:rPr>
+        <w:t>must</w:t>
+      </w:r>
+      <w:r>
+        <w:rPr>
+          <w:rFonts w:cs="Arial"/>
+          <w:szCs w:val="22"/>
+        </w:rPr>
+        <w:t xml:space="preserve"> be </w:t>
+      </w:r>
+      <w:r>
+        <w:rPr>
+          <w:rFonts w:cs="Arial"/>
+          <w:szCs w:val="22"/>
+        </w:rPr>
+        <w:t>paid</w:t>
+      </w:r>
+      <w:r>
+        <w:rPr>
+          <w:rFonts w:cs="Arial"/>
+          <w:szCs w:val="22"/>
+        </w:rPr>
+        <w:t xml:space="preserve"> back over time. </w:t>
+      </w:r>
+      <w:r>
+        <w:rPr>
+          <w:rFonts w:cs="Arial"/>
+          <w:szCs w:val="22"/>
+        </w:rPr>
+        <w:t>Interest</w:t>
+      </w:r>
+      <w:r>
+        <w:rPr>
+          <w:rFonts w:cs="Arial"/>
+          <w:szCs w:val="22"/>
+        </w:rPr>
+        <w:t xml:space="preserve"> is added to the total amount, which means you will have to pay back </w:t>
+      </w:r>
+      <w:r>
+        <w:rPr>
+          <w:rFonts w:cs="Arial"/>
+          <w:szCs w:val="22"/>
+        </w:rPr>
+        <w:t>more;</w:t>
+      </w:r>
+      <w:r>
+        <w:rPr>
+          <w:rFonts w:cs="Arial"/>
+          <w:szCs w:val="22"/>
+        </w:rPr>
+        <w:t xml:space="preserve"> </w:t>
+      </w:r>
+      <w:r>
+        <w:rPr>
+          <w:rFonts w:cs="Arial"/>
+          <w:szCs w:val="22"/>
+        </w:rPr>
+        <w:t>however,</w:t>
+      </w:r>
+      <w:r>
+        <w:rPr>
+          <w:rFonts w:cs="Arial"/>
+          <w:szCs w:val="22"/>
+        </w:rPr>
+        <w:t xml:space="preserve"> I can be a very easy way of starting up a </w:t>
+      </w:r>
+      <w:r>
+        <w:rPr>
+          <w:rFonts w:cs="Arial"/>
+          <w:szCs w:val="22"/>
+        </w:rPr>
+        <w:t>business</w:t>
+      </w:r>
+      <w:r>
+        <w:rPr>
+          <w:rFonts w:cs="Arial"/>
+          <w:szCs w:val="22"/>
+        </w:rPr>
+        <w:t xml:space="preserve"> quickly.</w:t>
+      </w:r>
+    </w:p>
+    <w:p>
+      <w:pPr>
+        <w:spacing w:after="240"/>
+        <w:contextualSpacing/>
+        <w:rPr>
+          <w:rFonts w:cs="Arial"/>
+          <w:b/>
+          <w:szCs w:val="22"/>
+        </w:rPr>
+      </w:pPr>
+    </w:p>
+    <w:p>
+      <w:pPr>
+        <w:spacing w:after="240"/>
+        <w:contextualSpacing/>
+        <w:rPr>
+          <w:rFonts w:cs="Arial"/>
+          <w:szCs w:val="22"/>
+        </w:rPr>
+      </w:pPr>
+      <w:r>
+        <w:rPr>
+          <w:rFonts w:cs="Arial"/>
+          <w:b/>
+          <w:szCs w:val="22"/>
+        </w:rPr>
+        <w:t>Overdrafts:</w:t>
+      </w:r>
+      <w:r>
+        <w:rPr>
+          <w:rFonts w:cs="Arial"/>
+          <w:b/>
+          <w:szCs w:val="22"/>
+        </w:rPr>
+        <w:t xml:space="preserve"> </w:t>
+      </w:r>
+      <w:r>
+        <w:rPr>
+          <w:rFonts w:cs="Arial"/>
+          <w:szCs w:val="22"/>
+        </w:rPr>
+        <w:t xml:space="preserve">An overdraft is somewhat </w:t>
+      </w:r>
+      <w:r>
+        <w:rPr>
+          <w:rFonts w:cs="Arial"/>
+          <w:szCs w:val="22"/>
+        </w:rPr>
+        <w:t>like</w:t>
+      </w:r>
+      <w:r>
+        <w:rPr>
+          <w:rFonts w:cs="Arial"/>
+          <w:szCs w:val="22"/>
+        </w:rPr>
+        <w:t xml:space="preserve"> a loan, but instead of getting more money, you</w:t>
+      </w:r>
+      <w:r>
+        <w:rPr>
+          <w:rFonts w:cs="Arial"/>
+          <w:szCs w:val="22"/>
+        </w:rPr>
+        <w:t>’re</w:t>
+      </w:r>
+      <w:r>
+        <w:rPr>
+          <w:rFonts w:cs="Arial"/>
+          <w:szCs w:val="22"/>
+        </w:rPr>
+        <w:t xml:space="preserve"> using all yours </w:t>
+      </w:r>
+      <w:r>
+        <w:rPr>
+          <w:rFonts w:cs="Arial"/>
+          <w:szCs w:val="22"/>
+        </w:rPr>
+        <w:t>while also borrowing from the bank. This is riskier than a loan, but if your confident you can pay it back quickly it might be the best option.</w:t>
+      </w:r>
+    </w:p>
+    <w:p>
+      <w:pPr>
+        <w:spacing w:after="240"/>
+        <w:contextualSpacing/>
+        <w:rPr>
+          <w:rFonts w:cs="Arial"/>
+          <w:b/>
+          <w:szCs w:val="22"/>
+        </w:rPr>
+      </w:pPr>
+    </w:p>
+    <w:p>
+      <w:pPr>
+        <w:spacing w:after="240"/>
+        <w:contextualSpacing/>
+        <w:rPr>
+          <w:rFonts w:cs="Arial"/>
+          <w:szCs w:val="22"/>
+        </w:rPr>
+      </w:pPr>
+      <w:r>
+        <w:rPr>
+          <w:rFonts w:cs="Arial"/>
+          <w:b/>
+          <w:szCs w:val="22"/>
+        </w:rPr>
+        <w:t>Start-up Schemes:</w:t>
+      </w:r>
+      <w:r>
+        <w:rPr>
+          <w:rFonts w:cs="Arial"/>
+          <w:b/>
+          <w:szCs w:val="22"/>
+        </w:rPr>
+        <w:t xml:space="preserve"> </w:t>
+      </w:r>
+      <w:r>
+        <w:rPr>
+          <w:rFonts w:cs="Arial"/>
+          <w:szCs w:val="22"/>
+        </w:rPr>
+        <w:t>A start-up scheme is a system designed to</w:t>
+      </w:r>
+      <w:r>
+        <w:rPr>
+          <w:rFonts w:cs="Arial"/>
+          <w:szCs w:val="22"/>
+        </w:rPr>
+        <w:t xml:space="preserve"> give a developer a head starts in the development of a game. There’re grants provided by the government or government funded company’s, however they’re not the only option. Kickstarter is a good example of a start-up scheme since it’s one of the most popular. </w:t>
+      </w:r>
+    </w:p>
+    <w:p>
+      <w:pPr>
+        <w:spacing w:after="240"/>
+        <w:contextualSpacing/>
+        <w:rPr>
+          <w:rFonts w:cs="Arial"/>
+          <w:szCs w:val="22"/>
+        </w:rPr>
+      </w:pPr>
+    </w:p>
+    <w:p>
+      <w:pPr>
+        <w:spacing w:after="240"/>
+        <w:contextualSpacing/>
+        <w:rPr>
+          <w:rFonts w:cs="Arial"/>
+          <w:szCs w:val="22"/>
+        </w:rPr>
+      </w:pPr>
+      <w:r>
+        <w:rPr>
+          <w:rFonts w:cs="Arial"/>
+          <w:szCs w:val="22"/>
+        </w:rPr>
+        <w:t xml:space="preserve">Kickstarter is used to raise funds for a project through the promise of delivering the game </w:t>
+      </w:r>
+      <w:r>
+        <w:rPr>
+          <w:rFonts w:cs="Arial"/>
+          <w:szCs w:val="22"/>
+        </w:rPr>
+        <w:t>and</w:t>
+      </w:r>
+      <w:r>
+        <w:rPr>
+          <w:rFonts w:cs="Arial"/>
+          <w:szCs w:val="22"/>
+        </w:rPr>
+        <w:t xml:space="preserve"> reward of either merchandise or a free copy of the game.</w:t>
+      </w:r>
+    </w:p>
+    <w:p>
+      <w:pPr>
+        <w:spacing w:after="240"/>
+        <w:contextualSpacing/>
+        <w:rPr>
+          <w:rFonts w:cs="Arial"/>
+          <w:szCs w:val="22"/>
+        </w:rPr>
+      </w:pPr>
+    </w:p>
+    <w:p>
+      <w:pPr>
+        <w:spacing w:after="240"/>
+        <w:contextualSpacing/>
+        <w:rPr>
+          <w:rFonts w:cs="Arial"/>
           <w:b/>
           <w:sz w:val="24"/>
           <w:szCs w:val="22"/>
@@ -5517,7 +6525,7 @@
           <w:sz w:val="24"/>
           <w:szCs w:val="22"/>
         </w:rPr>
-        <w:t>Legal Status:</w:t>
+        <w:t>Financial Systems:</w:t>
       </w:r>
     </w:p>
     <w:p>
@@ -5529,966 +6537,183 @@
           <w:szCs w:val="22"/>
         </w:rPr>
       </w:pPr>
-      <w:r>
-        <w:rPr>
-          <w:rFonts w:cs="Arial"/>
-          <w:b/>
-          <w:szCs w:val="22"/>
-        </w:rPr>
-        <w:t>Nation</w:t>
-      </w:r>
-      <w:r>
-        <w:rPr>
-          <w:rFonts w:cs="Arial"/>
-          <w:b/>
-          <w:szCs w:val="22"/>
-        </w:rPr>
-        <w:t>al</w:t>
-      </w:r>
-      <w:r>
-        <w:rPr>
-          <w:rFonts w:cs="Arial"/>
-          <w:b/>
-          <w:szCs w:val="22"/>
-        </w:rPr>
-        <w:t xml:space="preserve"> Laws:</w:t>
-      </w:r>
-      <w:r>
-        <w:rPr>
-          <w:rFonts w:cs="Arial"/>
-          <w:b/>
-          <w:szCs w:val="22"/>
-        </w:rPr>
-        <w:t xml:space="preserve"> </w:t>
-      </w:r>
-      <w:r>
-        <w:rPr>
-          <w:rFonts w:cs="Arial"/>
-          <w:szCs w:val="22"/>
-        </w:rPr>
-        <w:t>National laws are laws that exist within a nation or state</w:t>
-      </w:r>
-      <w:r>
-        <w:rPr>
-          <w:rFonts w:cs="Arial"/>
-          <w:szCs w:val="22"/>
-        </w:rPr>
-        <w:t>. Two laws are the “Data Protection Act 2018”, and “The Gambling Act 2005”.</w:t>
-      </w:r>
     </w:p>
     <w:p>
       <w:pPr>
-        <w:spacing w:after="240"/>
-        <w:contextualSpacing/>
-        <w:rPr>
-          <w:rFonts w:cs="Arial"/>
-          <w:szCs w:val="22"/>
-        </w:rPr>
-      </w:pPr>
+        <w:rPr>
+          <w:rFonts w:cs="Arial"/>
+          <w:szCs w:val="22"/>
+        </w:rPr>
+      </w:pPr>
+      <w:r>
+        <w:rPr>
+          <w:rFonts w:cs="Arial"/>
+          <w:b/>
+          <w:szCs w:val="22"/>
+        </w:rPr>
+        <w:t>Overhead Costs:</w:t>
+      </w:r>
+      <w:r>
+        <w:rPr>
+          <w:rFonts w:cs="Arial"/>
+          <w:b/>
+          <w:szCs w:val="22"/>
+        </w:rPr>
+        <w:t xml:space="preserve"> </w:t>
+      </w:r>
+      <w:r>
+        <w:rPr>
+          <w:rFonts w:cs="Arial"/>
+          <w:szCs w:val="22"/>
+        </w:rPr>
+        <w:t xml:space="preserve">The overhead cost is the expenses of creating and running the business. It’s the cost of creating the product, delivering it to the consumer, any </w:t>
+      </w:r>
+      <w:proofErr w:type="spellStart"/>
+      <w:r>
+        <w:rPr>
+          <w:rFonts w:cs="Arial"/>
+          <w:szCs w:val="22"/>
+        </w:rPr>
+        <w:t>mantinance</w:t>
+      </w:r>
+      <w:proofErr w:type="spellEnd"/>
+      <w:r>
+        <w:rPr>
+          <w:rFonts w:cs="Arial"/>
+          <w:szCs w:val="22"/>
+        </w:rPr>
+        <w:t xml:space="preserve"> it might require after the product is available, starting-up the </w:t>
+      </w:r>
+      <w:proofErr w:type="gramStart"/>
+      <w:r>
+        <w:rPr>
+          <w:rFonts w:cs="Arial"/>
+          <w:szCs w:val="22"/>
+        </w:rPr>
+        <w:t>business(</w:t>
+      </w:r>
+      <w:proofErr w:type="gramEnd"/>
+      <w:r>
+        <w:rPr>
+          <w:rFonts w:cs="Arial"/>
+          <w:szCs w:val="22"/>
+        </w:rPr>
+        <w:t xml:space="preserve">Buying properties, hardware, </w:t>
+      </w:r>
+      <w:proofErr w:type="spellStart"/>
+      <w:r>
+        <w:rPr>
+          <w:rFonts w:cs="Arial"/>
+          <w:szCs w:val="22"/>
+        </w:rPr>
+        <w:t>sotware</w:t>
+      </w:r>
+      <w:proofErr w:type="spellEnd"/>
+      <w:r>
+        <w:rPr>
+          <w:rFonts w:cs="Arial"/>
+          <w:szCs w:val="22"/>
+        </w:rPr>
+        <w:t>)</w:t>
+      </w:r>
+      <w:r>
+        <w:rPr>
+          <w:rFonts w:cs="Arial"/>
+          <w:szCs w:val="22"/>
+        </w:rPr>
+        <w:t xml:space="preserve">, and paying </w:t>
+      </w:r>
+      <w:proofErr w:type="spellStart"/>
+      <w:r>
+        <w:rPr>
+          <w:rFonts w:cs="Arial"/>
+          <w:szCs w:val="22"/>
+        </w:rPr>
+        <w:t>continus</w:t>
+      </w:r>
+      <w:proofErr w:type="spellEnd"/>
+      <w:r>
+        <w:rPr>
+          <w:rFonts w:cs="Arial"/>
+          <w:szCs w:val="22"/>
+        </w:rPr>
+        <w:t xml:space="preserve"> costs such as staff and </w:t>
+      </w:r>
+      <w:bookmarkStart w:id="0" w:name="_GoBack"/>
+      <w:bookmarkEnd w:id="0"/>
     </w:p>
     <w:p>
       <w:pPr>
-        <w:spacing w:after="240"/>
-        <w:contextualSpacing/>
-        <w:rPr>
-          <w:rFonts w:cs="Arial"/>
-          <w:szCs w:val="22"/>
-        </w:rPr>
-      </w:pPr>
-      <w:r>
-        <w:rPr>
-          <w:rFonts w:cs="Arial"/>
-          <w:szCs w:val="22"/>
-          <w:u w:val="single"/>
-        </w:rPr>
-        <w:t>Data Protection Act 2018</w:t>
-      </w:r>
-      <w:r>
-        <w:rPr>
-          <w:rFonts w:cs="Arial"/>
-          <w:szCs w:val="22"/>
-          <w:u w:val="single"/>
-        </w:rPr>
-        <w:t>:</w:t>
-      </w:r>
-      <w:r>
-        <w:rPr>
-          <w:rFonts w:cs="Arial"/>
-          <w:szCs w:val="22"/>
-        </w:rPr>
-        <w:t xml:space="preserve"> It</w:t>
-      </w:r>
-      <w:r>
-        <w:rPr>
-          <w:rStyle w:val="ilfuvd"/>
-        </w:rPr>
-        <w:t xml:space="preserve"> came into force on </w:t>
-      </w:r>
-      <w:r>
-        <w:rPr>
-          <w:rStyle w:val="ilfuvd"/>
-        </w:rPr>
-        <w:t xml:space="preserve">May 25, </w:t>
-      </w:r>
-      <w:r>
-        <w:rPr>
-          <w:rStyle w:val="ilfuvd"/>
-          <w:bCs/>
-        </w:rPr>
-        <w:t>2018</w:t>
-      </w:r>
-      <w:r>
-        <w:rPr>
-          <w:rStyle w:val="ilfuvd"/>
-        </w:rPr>
-        <w:t xml:space="preserve"> and</w:t>
-      </w:r>
-      <w:r>
-        <w:rPr>
-          <w:rStyle w:val="ilfuvd"/>
-        </w:rPr>
-        <w:t xml:space="preserve"> was designed to modernise laws that </w:t>
-      </w:r>
-      <w:r>
-        <w:rPr>
-          <w:rStyle w:val="ilfuvd"/>
-          <w:bCs/>
-        </w:rPr>
-        <w:t>protect</w:t>
-      </w:r>
-      <w:r>
-        <w:rPr>
-          <w:rStyle w:val="ilfuvd"/>
-        </w:rPr>
-        <w:t xml:space="preserve"> the personal information of individuals. It also boosts the rights of individuals and gives them more control over their information.</w:t>
-      </w:r>
+        <w:rPr>
+          <w:rFonts w:cs="Arial"/>
+          <w:b/>
+          <w:szCs w:val="22"/>
+        </w:rPr>
+      </w:pPr>
     </w:p>
     <w:p>
       <w:pPr>
-        <w:spacing w:after="240"/>
-        <w:contextualSpacing/>
         <w:rPr>
           <w:rFonts w:cs="Arial"/>
           <w:b/>
           <w:szCs w:val="22"/>
         </w:rPr>
       </w:pPr>
+      <w:r>
+        <w:rPr>
+          <w:rFonts w:cs="Arial"/>
+          <w:b/>
+          <w:szCs w:val="22"/>
+        </w:rPr>
+        <w:t>Profit Margins:</w:t>
+      </w:r>
     </w:p>
     <w:p>
       <w:pPr>
-        <w:spacing w:after="240"/>
-        <w:contextualSpacing/>
         <w:rPr>
           <w:rFonts w:cs="Arial"/>
           <w:b/>
           <w:szCs w:val="22"/>
         </w:rPr>
       </w:pPr>
-      <w:r>
-        <w:rPr>
-          <w:rFonts w:cs="Arial"/>
-          <w:szCs w:val="22"/>
-          <w:u w:val="single"/>
-        </w:rPr>
-        <w:t>The Gambling Act 2005</w:t>
-      </w:r>
-      <w:r>
-        <w:rPr>
-          <w:rFonts w:cs="Arial"/>
-          <w:szCs w:val="22"/>
-          <w:u w:val="single"/>
-        </w:rPr>
-        <w:t>:</w:t>
-      </w:r>
-      <w:r>
-        <w:rPr>
-          <w:rFonts w:cs="Arial"/>
-          <w:szCs w:val="22"/>
-        </w:rPr>
-        <w:t xml:space="preserve"> Designed to prevent gambling from being a source of crime or disorder / being associated with crime. Ensuring that gambling is being conducted in a fair and open way. Protecting children and other venerable people from being exploited.</w:t>
-      </w:r>
     </w:p>
     <w:p>
       <w:pPr>
-        <w:spacing w:after="240"/>
-        <w:contextualSpacing/>
         <w:rPr>
           <w:rFonts w:cs="Arial"/>
           <w:b/>
           <w:szCs w:val="22"/>
         </w:rPr>
       </w:pPr>
+      <w:r>
+        <w:rPr>
+          <w:rFonts w:cs="Arial"/>
+          <w:b/>
+          <w:szCs w:val="22"/>
+        </w:rPr>
+        <w:t xml:space="preserve">Personal Survival </w:t>
+      </w:r>
+      <w:proofErr w:type="spellStart"/>
+      <w:r>
+        <w:rPr>
+          <w:rFonts w:cs="Arial"/>
+          <w:b/>
+          <w:szCs w:val="22"/>
+        </w:rPr>
+        <w:t>Buget</w:t>
+      </w:r>
+      <w:proofErr w:type="spellEnd"/>
+      <w:r>
+        <w:rPr>
+          <w:rFonts w:cs="Arial"/>
+          <w:b/>
+          <w:szCs w:val="22"/>
+        </w:rPr>
+        <w:t>:</w:t>
+      </w:r>
     </w:p>
     <w:p>
       <w:pPr>
-        <w:spacing w:after="240"/>
-        <w:contextualSpacing/>
-        <w:rPr>
-          <w:rFonts w:cs="Arial"/>
-          <w:szCs w:val="22"/>
-        </w:rPr>
-      </w:pPr>
-      <w:r>
-        <w:rPr>
-          <w:rFonts w:cs="Arial"/>
-          <w:b/>
-          <w:szCs w:val="22"/>
-        </w:rPr>
-        <w:t>Health and Safety:</w:t>
-      </w:r>
-      <w:r>
-        <w:rPr>
-          <w:rFonts w:cs="Arial"/>
-          <w:b/>
-          <w:szCs w:val="22"/>
-        </w:rPr>
-        <w:t xml:space="preserve"> </w:t>
-      </w:r>
-      <w:r>
-        <w:rPr>
-          <w:rFonts w:cs="Arial"/>
-          <w:szCs w:val="22"/>
-        </w:rPr>
-        <w:t>When owning a business health and safety are the top priority</w:t>
-      </w:r>
-      <w:r>
-        <w:rPr>
-          <w:rFonts w:cs="Arial"/>
-          <w:szCs w:val="22"/>
-        </w:rPr>
-        <w:t>. You as the business owner are responsible for all (</w:t>
-      </w:r>
-      <w:r>
-        <w:rPr>
-          <w:rFonts w:cs="Arial"/>
-          <w:szCs w:val="22"/>
-        </w:rPr>
-        <w:t>within your control</w:t>
-      </w:r>
-      <w:r>
-        <w:rPr>
-          <w:rFonts w:cs="Arial"/>
-          <w:szCs w:val="22"/>
-        </w:rPr>
-        <w:t>)</w:t>
-      </w:r>
-      <w:r>
-        <w:rPr>
-          <w:rFonts w:cs="Arial"/>
-          <w:szCs w:val="22"/>
-        </w:rPr>
-        <w:t xml:space="preserve"> injuries, which makes you open to being sued.</w:t>
-      </w:r>
-      <w:r>
-        <w:rPr>
-          <w:rFonts w:cs="Arial"/>
-          <w:szCs w:val="22"/>
-        </w:rPr>
-        <w:t xml:space="preserve"> To prevent </w:t>
-      </w:r>
-      <w:r>
-        <w:rPr>
-          <w:rFonts w:cs="Arial"/>
-          <w:szCs w:val="22"/>
-        </w:rPr>
-        <w:t>this,</w:t>
-      </w:r>
-      <w:r>
-        <w:rPr>
-          <w:rFonts w:cs="Arial"/>
-          <w:szCs w:val="22"/>
-        </w:rPr>
-        <w:t xml:space="preserve"> make sure to </w:t>
-      </w:r>
-      <w:r>
-        <w:rPr>
-          <w:rFonts w:cs="Arial"/>
-          <w:szCs w:val="22"/>
-        </w:rPr>
-        <w:t>eliminate all causes of workplace injuries (tripping over cables, slipping on a wet floor, etc)</w:t>
-      </w:r>
-    </w:p>
-    <w:p>
-      <w:pPr>
-        <w:spacing w:after="240"/>
-        <w:contextualSpacing/>
-        <w:rPr>
-          <w:rFonts w:cs="Arial"/>
-          <w:b/>
-          <w:szCs w:val="22"/>
-        </w:rPr>
-      </w:pPr>
-    </w:p>
-    <w:p>
-      <w:pPr>
-        <w:spacing w:after="240"/>
-        <w:contextualSpacing/>
-        <w:rPr>
-          <w:rFonts w:cs="Arial"/>
-          <w:szCs w:val="22"/>
-        </w:rPr>
-      </w:pPr>
-      <w:r>
-        <w:rPr>
-          <w:rFonts w:cs="Arial"/>
-          <w:b/>
-          <w:szCs w:val="22"/>
-        </w:rPr>
-        <w:t>Fire Regulations:</w:t>
-      </w:r>
-      <w:r>
-        <w:rPr>
-          <w:rFonts w:cs="Arial"/>
-          <w:b/>
-          <w:szCs w:val="22"/>
-        </w:rPr>
-        <w:t xml:space="preserve"> </w:t>
-      </w:r>
-      <w:r>
-        <w:rPr>
-          <w:rFonts w:cs="Arial"/>
-          <w:szCs w:val="22"/>
-        </w:rPr>
-        <w:t xml:space="preserve">Fire safety is a high priority and is </w:t>
-      </w:r>
-      <w:r>
-        <w:rPr>
-          <w:rFonts w:cs="Arial"/>
-          <w:szCs w:val="22"/>
-        </w:rPr>
-        <w:t xml:space="preserve">explained </w:t>
-      </w:r>
-      <w:r>
-        <w:rPr>
-          <w:rFonts w:cs="Arial"/>
-          <w:szCs w:val="22"/>
-        </w:rPr>
-        <w:t xml:space="preserve">out in detail, in case of an emergency. </w:t>
-      </w:r>
-      <w:r>
-        <w:rPr>
-          <w:rFonts w:cs="Arial"/>
-          <w:szCs w:val="22"/>
-        </w:rPr>
-        <w:t>Typically,</w:t>
-      </w:r>
-      <w:r>
-        <w:rPr>
-          <w:rFonts w:cs="Arial"/>
-          <w:szCs w:val="22"/>
-        </w:rPr>
-        <w:t xml:space="preserve"> a member of staff would be given a “Fire Safety Officer” </w:t>
-      </w:r>
-      <w:r>
-        <w:rPr>
-          <w:rFonts w:cs="Arial"/>
-          <w:szCs w:val="22"/>
-        </w:rPr>
-        <w:t>role and</w:t>
-      </w:r>
-      <w:r>
-        <w:rPr>
-          <w:rFonts w:cs="Arial"/>
-          <w:szCs w:val="22"/>
-        </w:rPr>
-        <w:t xml:space="preserve"> would be tasked with </w:t>
-      </w:r>
-      <w:r>
-        <w:rPr>
-          <w:rFonts w:cs="Arial"/>
-          <w:szCs w:val="22"/>
-        </w:rPr>
-        <w:t>taking</w:t>
-      </w:r>
-      <w:r>
-        <w:rPr>
-          <w:rFonts w:cs="Arial"/>
-          <w:szCs w:val="22"/>
-        </w:rPr>
-        <w:t xml:space="preserve"> control of the situation</w:t>
-      </w:r>
-      <w:r>
-        <w:rPr>
-          <w:rFonts w:cs="Arial"/>
-          <w:szCs w:val="22"/>
-        </w:rPr>
-        <w:t xml:space="preserve"> in an event of a fire</w:t>
-      </w:r>
-      <w:r>
-        <w:rPr>
-          <w:rFonts w:cs="Arial"/>
-          <w:szCs w:val="22"/>
-        </w:rPr>
-        <w:t>.</w:t>
-      </w:r>
-    </w:p>
-    <w:p>
-      <w:pPr>
-        <w:spacing w:after="240"/>
-        <w:contextualSpacing/>
-        <w:rPr>
-          <w:rFonts w:cs="Arial"/>
-          <w:b/>
-          <w:szCs w:val="22"/>
-        </w:rPr>
-      </w:pPr>
-    </w:p>
-    <w:p>
-      <w:pPr>
-        <w:spacing w:after="240"/>
-        <w:contextualSpacing/>
-        <w:rPr>
-          <w:rFonts w:cs="Arial"/>
-          <w:szCs w:val="22"/>
-        </w:rPr>
-      </w:pPr>
-      <w:r>
-        <w:rPr>
-          <w:rFonts w:cs="Arial"/>
-          <w:b/>
-          <w:szCs w:val="22"/>
-        </w:rPr>
-        <w:t>Insurance:</w:t>
-      </w:r>
-      <w:r>
-        <w:rPr>
-          <w:rFonts w:cs="Arial"/>
-          <w:b/>
-          <w:szCs w:val="22"/>
-        </w:rPr>
-        <w:t xml:space="preserve"> </w:t>
-      </w:r>
-      <w:r>
-        <w:rPr>
-          <w:rFonts w:cs="Arial"/>
-          <w:szCs w:val="22"/>
-        </w:rPr>
-        <w:t xml:space="preserve">An arrangement in which a company pays a set amount of money </w:t>
-      </w:r>
-      <w:r>
-        <w:rPr>
-          <w:rFonts w:cs="Arial"/>
-          <w:szCs w:val="22"/>
-        </w:rPr>
-        <w:t>annually</w:t>
-      </w:r>
-      <w:r>
-        <w:rPr>
-          <w:rFonts w:cs="Arial"/>
-          <w:szCs w:val="22"/>
-        </w:rPr>
-        <w:t xml:space="preserve">, with a </w:t>
-      </w:r>
-      <w:r>
-        <w:rPr>
-          <w:rFonts w:cs="Arial"/>
-          <w:szCs w:val="22"/>
-        </w:rPr>
-        <w:t>guarantee</w:t>
-      </w:r>
-      <w:r>
-        <w:rPr>
-          <w:rFonts w:cs="Arial"/>
-          <w:szCs w:val="22"/>
-        </w:rPr>
-        <w:t xml:space="preserve"> of compensation in the event of a loss (damage, illness).</w:t>
-      </w:r>
-    </w:p>
-    <w:p>
-      <w:pPr>
-        <w:spacing w:after="240"/>
-        <w:contextualSpacing/>
-        <w:rPr>
-          <w:rFonts w:cs="Arial"/>
-          <w:b/>
-          <w:szCs w:val="22"/>
-        </w:rPr>
-      </w:pPr>
-    </w:p>
-    <w:p>
-      <w:pPr>
-        <w:spacing w:after="240"/>
-        <w:contextualSpacing/>
-        <w:rPr>
-          <w:rFonts w:cs="Arial"/>
-          <w:b/>
-          <w:sz w:val="24"/>
-          <w:szCs w:val="22"/>
-        </w:rPr>
-      </w:pPr>
-      <w:r>
-        <w:rPr>
-          <w:rFonts w:cs="Arial"/>
-          <w:b/>
-          <w:sz w:val="24"/>
-          <w:szCs w:val="22"/>
-        </w:rPr>
-        <w:t>Tax:</w:t>
-      </w:r>
-    </w:p>
-    <w:p>
-      <w:pPr>
-        <w:spacing w:after="240"/>
-        <w:contextualSpacing/>
-        <w:rPr>
-          <w:rFonts w:cs="Arial"/>
-          <w:szCs w:val="22"/>
-        </w:rPr>
-      </w:pPr>
-      <w:r>
-        <w:rPr>
-          <w:rFonts w:cs="Arial"/>
-          <w:b/>
-          <w:szCs w:val="22"/>
-        </w:rPr>
-        <w:t xml:space="preserve">Liabilities in Respect of </w:t>
-      </w:r>
-      <w:r>
-        <w:rPr>
-          <w:rFonts w:cs="Arial"/>
-          <w:b/>
-          <w:szCs w:val="22"/>
-        </w:rPr>
-        <w:t>tax</w:t>
-      </w:r>
-      <w:r>
-        <w:rPr>
-          <w:rFonts w:cs="Arial"/>
-          <w:b/>
-          <w:szCs w:val="22"/>
-        </w:rPr>
-        <w:t>:</w:t>
-      </w:r>
-      <w:r>
-        <w:rPr>
-          <w:rFonts w:cs="Arial"/>
-          <w:b/>
-          <w:szCs w:val="22"/>
-        </w:rPr>
-        <w:t xml:space="preserve"> </w:t>
-      </w:r>
-      <w:r>
-        <w:rPr>
-          <w:rFonts w:cs="Arial"/>
-          <w:szCs w:val="22"/>
-        </w:rPr>
-        <w:t xml:space="preserve">Tax liability is the total amount of tax debt owed by an individual or </w:t>
-      </w:r>
-      <w:r>
-        <w:rPr>
-          <w:rFonts w:cs="Arial"/>
-          <w:szCs w:val="22"/>
-        </w:rPr>
-        <w:t>corporation</w:t>
-      </w:r>
-      <w:r>
-        <w:rPr>
-          <w:rFonts w:cs="Arial"/>
-          <w:szCs w:val="22"/>
-        </w:rPr>
-        <w:t>. Tax liabilities are obtained when earning any form of income.</w:t>
-      </w:r>
-    </w:p>
-    <w:p>
-      <w:pPr>
-        <w:spacing w:after="240"/>
-        <w:contextualSpacing/>
-        <w:rPr>
-          <w:rFonts w:cs="Arial"/>
-          <w:b/>
-          <w:szCs w:val="22"/>
-        </w:rPr>
-      </w:pPr>
-    </w:p>
-    <w:p>
-      <w:pPr>
-        <w:spacing w:after="240"/>
-        <w:contextualSpacing/>
-        <w:rPr>
-          <w:rFonts w:cs="Arial"/>
-          <w:szCs w:val="22"/>
-        </w:rPr>
-      </w:pPr>
-      <w:r>
-        <w:rPr>
-          <w:rFonts w:cs="Arial"/>
-          <w:b/>
-          <w:szCs w:val="22"/>
-        </w:rPr>
-        <w:t>National Insurance:</w:t>
-      </w:r>
-      <w:r>
-        <w:rPr>
-          <w:rFonts w:cs="Arial"/>
-          <w:b/>
-          <w:szCs w:val="22"/>
-        </w:rPr>
-        <w:t xml:space="preserve"> </w:t>
-      </w:r>
-      <w:r>
-        <w:rPr>
-          <w:rFonts w:cs="Arial"/>
-          <w:szCs w:val="22"/>
-        </w:rPr>
-        <w:t xml:space="preserve">National Insurance (NI) is a tax system for funding state benefits. </w:t>
-      </w:r>
-    </w:p>
-    <w:p>
-      <w:pPr>
-        <w:spacing w:after="240"/>
-        <w:contextualSpacing/>
-        <w:rPr>
-          <w:rFonts w:cs="Arial"/>
-          <w:b/>
-          <w:szCs w:val="22"/>
-        </w:rPr>
-      </w:pPr>
-    </w:p>
-    <w:p>
-      <w:pPr>
-        <w:spacing w:after="240"/>
-        <w:contextualSpacing/>
-        <w:rPr>
-          <w:rFonts w:cs="Arial"/>
-          <w:szCs w:val="22"/>
-        </w:rPr>
-      </w:pPr>
-      <w:r>
-        <w:rPr>
-          <w:rFonts w:cs="Arial"/>
-          <w:b/>
-          <w:szCs w:val="22"/>
-        </w:rPr>
-        <w:t>VAT:</w:t>
-      </w:r>
-      <w:r>
-        <w:rPr>
-          <w:rFonts w:cs="Arial"/>
-          <w:b/>
-          <w:szCs w:val="22"/>
-        </w:rPr>
-        <w:t xml:space="preserve"> </w:t>
-      </w:r>
-      <w:r>
-        <w:rPr>
-          <w:rFonts w:cs="Arial"/>
-          <w:szCs w:val="22"/>
-        </w:rPr>
-        <w:t xml:space="preserve">VAT is a form of tax applied to purchases of goods or other services, however some products are exempt from this.  </w:t>
-      </w:r>
-    </w:p>
-    <w:p>
-      <w:pPr>
-        <w:spacing w:after="240"/>
-        <w:contextualSpacing/>
-        <w:rPr>
-          <w:rFonts w:cs="Arial"/>
-          <w:b/>
-          <w:szCs w:val="22"/>
-        </w:rPr>
-      </w:pPr>
-    </w:p>
-    <w:p>
-      <w:pPr>
-        <w:spacing w:after="240"/>
-        <w:contextualSpacing/>
-        <w:rPr>
-          <w:rFonts w:cs="Arial"/>
-          <w:b/>
-          <w:sz w:val="24"/>
-          <w:szCs w:val="22"/>
-        </w:rPr>
-      </w:pPr>
-      <w:r>
-        <w:rPr>
-          <w:rFonts w:cs="Arial"/>
-          <w:b/>
-          <w:sz w:val="24"/>
-          <w:szCs w:val="22"/>
-        </w:rPr>
-        <w:t>Sources of Finance:</w:t>
-      </w:r>
-    </w:p>
-    <w:p>
-      <w:pPr>
-        <w:spacing w:after="240"/>
-        <w:contextualSpacing/>
-        <w:rPr>
-          <w:rFonts w:cs="Arial"/>
-          <w:b/>
-          <w:sz w:val="24"/>
-          <w:szCs w:val="22"/>
-        </w:rPr>
-      </w:pPr>
-    </w:p>
-    <w:p>
-      <w:pPr>
-        <w:spacing w:after="240"/>
-        <w:contextualSpacing/>
-        <w:rPr>
-          <w:rFonts w:cs="Arial"/>
-          <w:szCs w:val="22"/>
-        </w:rPr>
-      </w:pPr>
-      <w:r>
-        <w:rPr>
-          <w:rFonts w:cs="Arial"/>
-          <w:b/>
-          <w:szCs w:val="22"/>
-        </w:rPr>
-        <w:t>Loans:</w:t>
-      </w:r>
-      <w:r>
-        <w:rPr>
-          <w:rFonts w:cs="Arial"/>
-          <w:b/>
-          <w:szCs w:val="22"/>
-        </w:rPr>
-        <w:t xml:space="preserve"> </w:t>
-      </w:r>
-      <w:r>
-        <w:rPr>
-          <w:rFonts w:cs="Arial"/>
-          <w:szCs w:val="22"/>
-        </w:rPr>
-        <w:t xml:space="preserve">A loan is a borrowed lump </w:t>
-      </w:r>
-      <w:r>
-        <w:rPr>
-          <w:rFonts w:cs="Arial"/>
-          <w:szCs w:val="22"/>
-        </w:rPr>
-        <w:t>sum</w:t>
-      </w:r>
-      <w:r>
-        <w:rPr>
-          <w:rFonts w:cs="Arial"/>
-          <w:szCs w:val="22"/>
-        </w:rPr>
-        <w:t xml:space="preserve"> of money, which </w:t>
-      </w:r>
-      <w:r>
-        <w:rPr>
-          <w:rFonts w:cs="Arial"/>
-          <w:szCs w:val="22"/>
-        </w:rPr>
-        <w:t>must</w:t>
-      </w:r>
-      <w:r>
-        <w:rPr>
-          <w:rFonts w:cs="Arial"/>
-          <w:szCs w:val="22"/>
-        </w:rPr>
-        <w:t xml:space="preserve"> be </w:t>
-      </w:r>
-      <w:r>
-        <w:rPr>
-          <w:rFonts w:cs="Arial"/>
-          <w:szCs w:val="22"/>
-        </w:rPr>
-        <w:t>paid</w:t>
-      </w:r>
-      <w:r>
-        <w:rPr>
-          <w:rFonts w:cs="Arial"/>
-          <w:szCs w:val="22"/>
-        </w:rPr>
-        <w:t xml:space="preserve"> back over time. </w:t>
-      </w:r>
-      <w:r>
-        <w:rPr>
-          <w:rFonts w:cs="Arial"/>
-          <w:szCs w:val="22"/>
-        </w:rPr>
-        <w:t>Interest</w:t>
-      </w:r>
-      <w:r>
-        <w:rPr>
-          <w:rFonts w:cs="Arial"/>
-          <w:szCs w:val="22"/>
-        </w:rPr>
-        <w:t xml:space="preserve"> is added to the total amount, which means you will have to pay back </w:t>
-      </w:r>
-      <w:r>
-        <w:rPr>
-          <w:rFonts w:cs="Arial"/>
-          <w:szCs w:val="22"/>
-        </w:rPr>
-        <w:t>more;</w:t>
-      </w:r>
-      <w:r>
-        <w:rPr>
-          <w:rFonts w:cs="Arial"/>
-          <w:szCs w:val="22"/>
-        </w:rPr>
-        <w:t xml:space="preserve"> </w:t>
-      </w:r>
-      <w:r>
-        <w:rPr>
-          <w:rFonts w:cs="Arial"/>
-          <w:szCs w:val="22"/>
-        </w:rPr>
-        <w:t>however,</w:t>
-      </w:r>
-      <w:r>
-        <w:rPr>
-          <w:rFonts w:cs="Arial"/>
-          <w:szCs w:val="22"/>
-        </w:rPr>
-        <w:t xml:space="preserve"> I can be a very easy way of starting up a </w:t>
-      </w:r>
-      <w:r>
-        <w:rPr>
-          <w:rFonts w:cs="Arial"/>
-          <w:szCs w:val="22"/>
-        </w:rPr>
-        <w:t>business</w:t>
-      </w:r>
-      <w:r>
-        <w:rPr>
-          <w:rFonts w:cs="Arial"/>
-          <w:szCs w:val="22"/>
-        </w:rPr>
-        <w:t xml:space="preserve"> quickly.</w:t>
-      </w:r>
-    </w:p>
-    <w:p>
-      <w:pPr>
-        <w:spacing w:after="240"/>
-        <w:contextualSpacing/>
-        <w:rPr>
-          <w:rFonts w:cs="Arial"/>
-          <w:b/>
-          <w:szCs w:val="22"/>
-        </w:rPr>
-      </w:pPr>
-    </w:p>
-    <w:p>
-      <w:pPr>
-        <w:spacing w:after="240"/>
-        <w:contextualSpacing/>
-        <w:rPr>
-          <w:rFonts w:cs="Arial"/>
-          <w:szCs w:val="22"/>
-        </w:rPr>
-      </w:pPr>
-      <w:r>
-        <w:rPr>
-          <w:rFonts w:cs="Arial"/>
-          <w:b/>
-          <w:szCs w:val="22"/>
-        </w:rPr>
-        <w:t>Overdrafts:</w:t>
-      </w:r>
-      <w:r>
-        <w:rPr>
-          <w:rFonts w:cs="Arial"/>
-          <w:b/>
-          <w:szCs w:val="22"/>
-        </w:rPr>
-        <w:t xml:space="preserve"> </w:t>
-      </w:r>
-      <w:r>
-        <w:rPr>
-          <w:rFonts w:cs="Arial"/>
-          <w:szCs w:val="22"/>
-        </w:rPr>
-        <w:t xml:space="preserve">An overdraft is somewhat </w:t>
-      </w:r>
-      <w:r>
-        <w:rPr>
-          <w:rFonts w:cs="Arial"/>
-          <w:szCs w:val="22"/>
-        </w:rPr>
-        <w:t>like</w:t>
-      </w:r>
-      <w:r>
-        <w:rPr>
-          <w:rFonts w:cs="Arial"/>
-          <w:szCs w:val="22"/>
-        </w:rPr>
-        <w:t xml:space="preserve"> a loan, but instead of getting more money, you</w:t>
-      </w:r>
-      <w:r>
-        <w:rPr>
-          <w:rFonts w:cs="Arial"/>
-          <w:szCs w:val="22"/>
-        </w:rPr>
-        <w:t>’re</w:t>
-      </w:r>
-      <w:r>
-        <w:rPr>
-          <w:rFonts w:cs="Arial"/>
-          <w:szCs w:val="22"/>
-        </w:rPr>
-        <w:t xml:space="preserve"> using all yours </w:t>
-      </w:r>
-      <w:r>
-        <w:rPr>
-          <w:rFonts w:cs="Arial"/>
-          <w:szCs w:val="22"/>
-        </w:rPr>
-        <w:t>while also borrowing from the bank. This is riskier than a loan, but if your confident you can pay it back quickly it might be the best option.</w:t>
-      </w:r>
-    </w:p>
-    <w:p>
-      <w:pPr>
-        <w:spacing w:after="240"/>
-        <w:contextualSpacing/>
-        <w:rPr>
-          <w:rFonts w:cs="Arial"/>
-          <w:b/>
-          <w:szCs w:val="22"/>
-        </w:rPr>
-      </w:pPr>
-    </w:p>
-    <w:p>
-      <w:pPr>
-        <w:spacing w:after="240"/>
-        <w:contextualSpacing/>
-        <w:rPr>
-          <w:rFonts w:cs="Arial"/>
-          <w:szCs w:val="22"/>
-        </w:rPr>
-      </w:pPr>
-      <w:r>
-        <w:rPr>
-          <w:rFonts w:cs="Arial"/>
-          <w:b/>
-          <w:szCs w:val="22"/>
-        </w:rPr>
-        <w:t>Start-up Schemes:</w:t>
-      </w:r>
-      <w:r>
-        <w:rPr>
-          <w:rFonts w:cs="Arial"/>
-          <w:b/>
-          <w:szCs w:val="22"/>
-        </w:rPr>
-        <w:t xml:space="preserve"> </w:t>
-      </w:r>
-      <w:r>
-        <w:rPr>
-          <w:rFonts w:cs="Arial"/>
-          <w:szCs w:val="22"/>
-        </w:rPr>
-        <w:t xml:space="preserve">A start-up scheme is a system designed to                </w:t>
-      </w:r>
-    </w:p>
-    <w:p>
-      <w:pPr>
-        <w:spacing w:after="240"/>
-        <w:contextualSpacing/>
-        <w:rPr>
-          <w:rFonts w:cs="Arial"/>
-          <w:b/>
-          <w:szCs w:val="22"/>
-        </w:rPr>
-      </w:pPr>
-    </w:p>
-    <w:p>
-      <w:pPr>
-        <w:contextualSpacing/>
         <w:rPr>
           <w:rFonts w:cs="Arial"/>
           <w:b/>
@@ -8882,12 +9107,9 @@
 </file>
 
 <file path=customXml/item1.xml><?xml version="1.0" encoding="utf-8"?>
-<?mso-contentType ?>
-<FormTemplates xmlns="http://schemas.microsoft.com/sharepoint/v3/contenttype/forms">
-  <Display>DocumentLibraryForm</Display>
-  <Edit>DocumentLibraryForm</Edit>
-  <New>DocumentLibraryForm</New>
-</FormTemplates>
+<p:properties xmlns:p="http://schemas.microsoft.com/office/2006/metadata/properties" xmlns:xsi="http://www.w3.org/2001/XMLSchema-instance" xmlns:pc="http://schemas.microsoft.com/office/infopath/2007/PartnerControls">
+  <documentManagement/>
+</p:properties>
 </file>
 
 <file path=customXml/item2.xml><?xml version="1.0" encoding="utf-8"?>
@@ -9005,9 +9227,12 @@
 </file>
 
 <file path=customXml/item3.xml><?xml version="1.0" encoding="utf-8"?>
-<p:properties xmlns:p="http://schemas.microsoft.com/office/2006/metadata/properties" xmlns:xsi="http://www.w3.org/2001/XMLSchema-instance" xmlns:pc="http://schemas.microsoft.com/office/infopath/2007/PartnerControls">
-  <documentManagement/>
-</p:properties>
+<?mso-contentType ?>
+<FormTemplates xmlns="http://schemas.microsoft.com/sharepoint/v3/contenttype/forms">
+  <Display>DocumentLibraryForm</Display>
+  <Edit>DocumentLibraryForm</Edit>
+  <New>DocumentLibraryForm</New>
+</FormTemplates>
 </file>
 
 <file path=customXml/item4.xml><?xml version="1.0" encoding="utf-8"?>
@@ -9015,9 +9240,10 @@
 </file>
 
 <file path=customXml/itemProps1.xml><?xml version="1.0" encoding="utf-8"?>
-<ds:datastoreItem xmlns:ds="http://schemas.openxmlformats.org/officeDocument/2006/customXml" ds:itemID="{CC6A2F5E-E924-4B36-A15F-ED6B097C1CCB}">
+<ds:datastoreItem xmlns:ds="http://schemas.openxmlformats.org/officeDocument/2006/customXml" ds:itemID="{3705B59C-83AC-4FA2-A755-F6386259BD6A}">
   <ds:schemaRefs>
-    <ds:schemaRef ds:uri="http://schemas.microsoft.com/sharepoint/v3/contenttype/forms"/>
+    <ds:schemaRef ds:uri="http://schemas.microsoft.com/office/2006/metadata/properties"/>
+    <ds:schemaRef ds:uri="http://schemas.microsoft.com/office/infopath/2007/PartnerControls"/>
   </ds:schemaRefs>
 </ds:datastoreItem>
 </file>
@@ -9039,16 +9265,15 @@
 </file>
 
 <file path=customXml/itemProps3.xml><?xml version="1.0" encoding="utf-8"?>
-<ds:datastoreItem xmlns:ds="http://schemas.openxmlformats.org/officeDocument/2006/customXml" ds:itemID="{3705B59C-83AC-4FA2-A755-F6386259BD6A}">
+<ds:datastoreItem xmlns:ds="http://schemas.openxmlformats.org/officeDocument/2006/customXml" ds:itemID="{CC6A2F5E-E924-4B36-A15F-ED6B097C1CCB}">
   <ds:schemaRefs>
-    <ds:schemaRef ds:uri="http://schemas.microsoft.com/office/2006/metadata/properties"/>
-    <ds:schemaRef ds:uri="http://schemas.microsoft.com/office/infopath/2007/PartnerControls"/>
+    <ds:schemaRef ds:uri="http://schemas.microsoft.com/sharepoint/v3/contenttype/forms"/>
   </ds:schemaRefs>
 </ds:datastoreItem>
 </file>
 
 <file path=customXml/itemProps4.xml><?xml version="1.0" encoding="utf-8"?>
-<ds:datastoreItem xmlns:ds="http://schemas.openxmlformats.org/officeDocument/2006/customXml" ds:itemID="{F8176322-BC92-4BFD-B1ED-34DC11916AF5}">
+<ds:datastoreItem xmlns:ds="http://schemas.openxmlformats.org/officeDocument/2006/customXml" ds:itemID="{642788FB-8752-4E0A-88A0-B93F813BB6B2}">
   <ds:schemaRefs>
     <ds:schemaRef ds:uri="http://schemas.openxmlformats.org/officeDocument/2006/bibliography"/>
   </ds:schemaRefs>

--- a/Assignments/U15A2.docx
+++ b/Assignments/U15A2.docx
@@ -1489,6 +1489,7 @@
                   <w14:uncheckedState w14:val="2610" w14:font="MS Gothic"/>
                 </w14:checkbox>
               </w:sdtPr>
+              <w:sdtEndPr/>
               <w:sdtContent>
                 <w:r>
                   <w:rPr>
@@ -1533,6 +1534,7 @@
                   <w14:uncheckedState w14:val="2610" w14:font="MS Gothic"/>
                 </w14:checkbox>
               </w:sdtPr>
+              <w:sdtEndPr/>
               <w:sdtContent>
                 <w:r>
                   <w:rPr>
@@ -1706,6 +1708,7 @@
                   <w14:uncheckedState w14:val="2610" w14:font="MS Gothic"/>
                 </w14:checkbox>
               </w:sdtPr>
+              <w:sdtEndPr/>
               <w:sdtContent>
                 <w:r>
                   <w:rPr>
@@ -1750,6 +1753,7 @@
                   <w14:uncheckedState w14:val="2610" w14:font="MS Gothic"/>
                 </w14:checkbox>
               </w:sdtPr>
+              <w:sdtEndPr/>
               <w:sdtContent>
                 <w:r>
                   <w:rPr>
@@ -3082,6 +3086,7 @@
                 <w:rFonts w:cs="Arial"/>
                 <w:i/>
                 <w:szCs w:val="22"/>
+                <w:highlight w:val="green"/>
                 <w:lang w:eastAsia="en-GB"/>
               </w:rPr>
             </w:pPr>
@@ -3091,6 +3096,7 @@
                 <w:b/>
                 <w:iCs/>
                 <w:szCs w:val="22"/>
+                <w:highlight w:val="green"/>
                 <w:lang w:eastAsia="en-GB"/>
               </w:rPr>
               <w:t>Financial systems</w:t>
@@ -3099,6 +3105,7 @@
               <w:rPr>
                 <w:rFonts w:cs="Arial"/>
                 <w:szCs w:val="22"/>
+                <w:highlight w:val="green"/>
                 <w:lang w:eastAsia="en-GB"/>
               </w:rPr>
               <w:t xml:space="preserve">: </w:t>
@@ -3108,6 +3115,7 @@
                 <w:rFonts w:cs="Arial"/>
                 <w:i/>
                 <w:szCs w:val="22"/>
+                <w:highlight w:val="green"/>
                 <w:lang w:eastAsia="en-GB"/>
               </w:rPr>
               <w:t>solvency; indebtedness; profit margins; cash flow; market share and vulnerability;</w:t>
@@ -3122,6 +3130,7 @@
                 <w:rFonts w:cs="Arial"/>
                 <w:i/>
                 <w:szCs w:val="22"/>
+                <w:highlight w:val="green"/>
                 <w:lang w:eastAsia="en-GB"/>
               </w:rPr>
             </w:pPr>
@@ -3130,6 +3139,7 @@
                 <w:rFonts w:cs="Arial"/>
                 <w:i/>
                 <w:szCs w:val="22"/>
+                <w:highlight w:val="green"/>
                 <w:lang w:eastAsia="en-GB"/>
               </w:rPr>
               <w:t>personal survival budget; overhead costs (premises, equipment, supplies, running costs, paying staff,</w:t>
@@ -3152,6 +3162,7 @@
                 <w:rFonts w:cs="Arial"/>
                 <w:i/>
                 <w:szCs w:val="22"/>
+                <w:highlight w:val="green"/>
                 <w:lang w:eastAsia="en-GB"/>
               </w:rPr>
               <w:t>marketing expenses, business development expenses, pensions, trade and other subscriptions); cash flowforecasting; record keeping; invoicing; payment tracking; software accounting systems</w:t>
@@ -3174,6 +3185,7 @@
               <w:rPr>
                 <w:rFonts w:cs="Arial"/>
                 <w:szCs w:val="22"/>
+                <w:highlight w:val="green"/>
                 <w:lang w:eastAsia="en-GB"/>
               </w:rPr>
             </w:pPr>
@@ -3183,6 +3195,7 @@
                 <w:b/>
                 <w:iCs/>
                 <w:szCs w:val="22"/>
+                <w:highlight w:val="green"/>
                 <w:lang w:eastAsia="en-GB"/>
               </w:rPr>
               <w:t>Credit control</w:t>
@@ -3192,6 +3205,7 @@
                 <w:rFonts w:cs="Arial"/>
                 <w:b/>
                 <w:szCs w:val="22"/>
+                <w:highlight w:val="green"/>
                 <w:lang w:eastAsia="en-GB"/>
               </w:rPr>
               <w:t>:</w:t>
@@ -3200,6 +3214,7 @@
               <w:rPr>
                 <w:rFonts w:cs="Arial"/>
                 <w:szCs w:val="22"/>
+                <w:highlight w:val="green"/>
                 <w:lang w:eastAsia="en-GB"/>
               </w:rPr>
               <w:t xml:space="preserve"> </w:t>
@@ -3209,6 +3224,7 @@
                 <w:rFonts w:cs="Arial"/>
                 <w:i/>
                 <w:szCs w:val="22"/>
+                <w:highlight w:val="green"/>
                 <w:lang w:eastAsia="en-GB"/>
               </w:rPr>
               <w:t>the importance of credit control; simple credit control techniques</w:t>
@@ -3219,20 +3235,22 @@
               <w:rPr>
                 <w:rFonts w:cs="Arial"/>
                 <w:szCs w:val="22"/>
-              </w:rPr>
-            </w:pPr>
-          </w:p>
-          <w:p>
-            <w:pPr>
-              <w:rPr>
-                <w:rFonts w:cs="Arial"/>
-                <w:szCs w:val="22"/>
-              </w:rPr>
-            </w:pPr>
-            <w:r>
-              <w:rPr>
-                <w:rFonts w:cs="Arial"/>
-                <w:szCs w:val="22"/>
+                <w:highlight w:val="green"/>
+              </w:rPr>
+            </w:pPr>
+          </w:p>
+          <w:p>
+            <w:pPr>
+              <w:rPr>
+                <w:rFonts w:cs="Arial"/>
+                <w:szCs w:val="22"/>
+              </w:rPr>
+            </w:pPr>
+            <w:r>
+              <w:rPr>
+                <w:rFonts w:cs="Arial"/>
+                <w:szCs w:val="22"/>
+                <w:highlight w:val="green"/>
               </w:rPr>
               <w:t>This will need to be formatted in report style as this will be a professional document for the owner to read.</w:t>
             </w:r>
@@ -4681,529 +4699,581 @@
     </w:p>
     <w:p>
       <w:pPr>
-        <w:autoSpaceDE w:val="0"/>
-        <w:autoSpaceDN w:val="0"/>
-        <w:adjustRightInd w:val="0"/>
-        <w:rPr>
-          <w:rFonts w:cs="Arial"/>
-          <w:i/>
-          <w:szCs w:val="22"/>
-          <w:highlight w:val="green"/>
-          <w:lang w:eastAsia="en-GB"/>
-        </w:rPr>
-      </w:pPr>
-      <w:r>
+        <w:spacing w:after="240"/>
+        <w:contextualSpacing/>
         <w:rPr>
           <w:rFonts w:cs="Arial"/>
           <w:b/>
-          <w:iCs/>
-          <w:szCs w:val="22"/>
-          <w:highlight w:val="green"/>
-          <w:lang w:eastAsia="en-GB"/>
+          <w:sz w:val="24"/>
+          <w:szCs w:val="22"/>
+        </w:rPr>
+      </w:pPr>
+      <w:r>
+        <w:rPr>
+          <w:rFonts w:cs="Arial"/>
+          <w:b/>
+          <w:sz w:val="24"/>
+          <w:szCs w:val="22"/>
         </w:rPr>
         <w:lastRenderedPageBreak/>
-        <w:t>Legal status</w:t>
-      </w:r>
-      <w:r>
-        <w:rPr>
-          <w:rFonts w:cs="Arial"/>
-          <w:b/>
-          <w:szCs w:val="22"/>
-          <w:highlight w:val="green"/>
-          <w:lang w:eastAsia="en-GB"/>
-        </w:rPr>
-        <w:t>:</w:t>
-      </w:r>
-      <w:r>
-        <w:rPr>
-          <w:rFonts w:cs="Arial"/>
-          <w:szCs w:val="22"/>
-          <w:highlight w:val="green"/>
-          <w:lang w:eastAsia="en-GB"/>
-        </w:rPr>
-        <w:t xml:space="preserve"> </w:t>
-      </w:r>
-      <w:r>
-        <w:rPr>
-          <w:rFonts w:cs="Arial"/>
-          <w:i/>
-          <w:szCs w:val="22"/>
-          <w:highlight w:val="green"/>
-          <w:lang w:eastAsia="en-GB"/>
-        </w:rPr>
-        <w:t>sole trader; partnership; limited company; memorandum and articles of association; limited</w:t>
+        <w:t>Legal Status:</w:t>
       </w:r>
     </w:p>
     <w:p>
       <w:pPr>
-        <w:autoSpaceDE w:val="0"/>
-        <w:autoSpaceDN w:val="0"/>
-        <w:adjustRightInd w:val="0"/>
-        <w:rPr>
-          <w:rFonts w:cs="Arial"/>
-          <w:i/>
-          <w:szCs w:val="22"/>
-          <w:highlight w:val="green"/>
-          <w:lang w:eastAsia="en-GB"/>
-        </w:rPr>
-      </w:pPr>
-      <w:r>
-        <w:rPr>
-          <w:rFonts w:cs="Arial"/>
-          <w:i/>
-          <w:szCs w:val="22"/>
-          <w:highlight w:val="green"/>
-          <w:lang w:eastAsia="en-GB"/>
-        </w:rPr>
-        <w:t>liability; cooperative.</w:t>
+        <w:contextualSpacing/>
+        <w:rPr>
+          <w:rFonts w:cs="Arial"/>
+          <w:b/>
+          <w:sz w:val="24"/>
+          <w:szCs w:val="22"/>
+        </w:rPr>
+      </w:pPr>
+      <w:r>
+        <w:rPr>
+          <w:rFonts w:cs="Arial"/>
+          <w:b/>
+          <w:szCs w:val="22"/>
+        </w:rPr>
+        <w:t xml:space="preserve">Sole Trader: </w:t>
+      </w:r>
+      <w:r>
+        <w:rPr>
+          <w:rFonts w:cs="Arial"/>
+          <w:szCs w:val="22"/>
+        </w:rPr>
+        <w:t>A sole trader is t</w:t>
+      </w:r>
+      <w:r>
+        <w:rPr>
+          <w:rFonts w:cs="Arial"/>
+          <w:szCs w:val="22"/>
+        </w:rPr>
+        <w:t xml:space="preserve">he exclusive owner of a business who is entiled to keep all </w:t>
+      </w:r>
+      <w:r>
+        <w:rPr>
+          <w:rFonts w:cs="Arial"/>
+          <w:szCs w:val="22"/>
+        </w:rPr>
+        <w:t>profits</w:t>
+      </w:r>
+      <w:r>
+        <w:rPr>
+          <w:rFonts w:cs="Arial"/>
+          <w:szCs w:val="22"/>
+        </w:rPr>
+        <w:t xml:space="preserve"> after tax,</w:t>
       </w:r>
     </w:p>
     <w:p>
       <w:pPr>
-        <w:autoSpaceDE w:val="0"/>
-        <w:autoSpaceDN w:val="0"/>
-        <w:adjustRightInd w:val="0"/>
-        <w:rPr>
-          <w:rFonts w:cs="Arial"/>
-          <w:szCs w:val="22"/>
-          <w:highlight w:val="yellow"/>
-          <w:lang w:eastAsia="en-GB"/>
-        </w:rPr>
-      </w:pPr>
+        <w:contextualSpacing/>
+        <w:rPr>
+          <w:rFonts w:cs="Arial"/>
+          <w:szCs w:val="22"/>
+        </w:rPr>
+      </w:pPr>
+      <w:r>
+        <w:rPr>
+          <w:rFonts w:cs="Arial"/>
+          <w:szCs w:val="22"/>
+        </w:rPr>
+        <w:t>but is liable for all losses.</w:t>
+      </w:r>
     </w:p>
     <w:p>
       <w:pPr>
-        <w:autoSpaceDE w:val="0"/>
-        <w:autoSpaceDN w:val="0"/>
-        <w:adjustRightInd w:val="0"/>
-        <w:rPr>
-          <w:rFonts w:cs="Arial"/>
-          <w:i/>
-          <w:szCs w:val="22"/>
-          <w:highlight w:val="green"/>
-          <w:lang w:eastAsia="en-GB"/>
-        </w:rPr>
-      </w:pPr>
-      <w:r>
-        <w:rPr>
-          <w:rFonts w:cs="Arial"/>
-          <w:b/>
-          <w:iCs/>
-          <w:szCs w:val="22"/>
-          <w:highlight w:val="green"/>
-          <w:lang w:eastAsia="en-GB"/>
-        </w:rPr>
-        <w:t>Legal aspects</w:t>
-      </w:r>
-      <w:r>
-        <w:rPr>
-          <w:rFonts w:cs="Arial"/>
-          <w:b/>
-          <w:szCs w:val="22"/>
-          <w:highlight w:val="green"/>
-          <w:lang w:eastAsia="en-GB"/>
-        </w:rPr>
-        <w:t>:</w:t>
-      </w:r>
-      <w:r>
-        <w:rPr>
-          <w:rFonts w:cs="Arial"/>
-          <w:szCs w:val="22"/>
-          <w:highlight w:val="green"/>
-          <w:lang w:eastAsia="en-GB"/>
-        </w:rPr>
-        <w:t xml:space="preserve"> </w:t>
-      </w:r>
-      <w:r>
-        <w:rPr>
-          <w:rFonts w:cs="Arial"/>
-          <w:i/>
-          <w:szCs w:val="22"/>
-          <w:highlight w:val="green"/>
-          <w:lang w:eastAsia="en-GB"/>
-        </w:rPr>
-        <w:t>national laws; regulations and by-laws; health and safety; fire regulations; legal liabilities;</w:t>
-      </w:r>
+        <w:contextualSpacing/>
+        <w:rPr>
+          <w:rFonts w:cs="Arial"/>
+          <w:szCs w:val="22"/>
+        </w:rPr>
+      </w:pPr>
     </w:p>
     <w:p>
       <w:pPr>
-        <w:autoSpaceDE w:val="0"/>
-        <w:autoSpaceDN w:val="0"/>
-        <w:adjustRightInd w:val="0"/>
-        <w:rPr>
-          <w:rFonts w:cs="Arial"/>
-          <w:i/>
-          <w:szCs w:val="22"/>
-          <w:highlight w:val="green"/>
-          <w:lang w:eastAsia="en-GB"/>
-        </w:rPr>
-      </w:pPr>
-      <w:r>
-        <w:rPr>
-          <w:rFonts w:cs="Arial"/>
-          <w:i/>
-          <w:szCs w:val="22"/>
-          <w:highlight w:val="green"/>
-          <w:lang w:eastAsia="en-GB"/>
-        </w:rPr>
-        <w:t>insurance; planning permission; contracts; duties and responsibilities; employment law; regulatory bodies;</w:t>
+        <w:contextualSpacing/>
+        <w:rPr>
+          <w:rFonts w:cs="Arial"/>
+          <w:szCs w:val="22"/>
+        </w:rPr>
+      </w:pPr>
+      <w:r>
+        <w:rPr>
+          <w:rFonts w:cs="Arial"/>
+          <w:b/>
+          <w:szCs w:val="22"/>
+        </w:rPr>
+        <w:t>Partnership:</w:t>
+      </w:r>
+      <w:r>
+        <w:rPr>
+          <w:rFonts w:cs="Arial"/>
+          <w:b/>
+          <w:szCs w:val="22"/>
+        </w:rPr>
+        <w:t xml:space="preserve"> </w:t>
+      </w:r>
+      <w:r>
+        <w:rPr>
+          <w:rFonts w:cs="Arial"/>
+          <w:szCs w:val="22"/>
+        </w:rPr>
+        <w:t>This is a partnership between t</w:t>
+      </w:r>
+      <w:r>
+        <w:rPr>
+          <w:rFonts w:cs="Arial"/>
+          <w:szCs w:val="22"/>
+        </w:rPr>
+        <w:t>w</w:t>
+      </w:r>
+      <w:r>
+        <w:rPr>
+          <w:rFonts w:cs="Arial"/>
+          <w:szCs w:val="22"/>
+        </w:rPr>
+        <w:t>o</w:t>
+      </w:r>
+      <w:r>
+        <w:rPr>
+          <w:rFonts w:cs="Arial"/>
+          <w:szCs w:val="22"/>
+        </w:rPr>
+        <w:t xml:space="preserve"> commercial entities</w:t>
+      </w:r>
+      <w:r>
+        <w:rPr>
+          <w:rFonts w:cs="Arial"/>
+          <w:szCs w:val="22"/>
+        </w:rPr>
+        <w:t xml:space="preserve">, </w:t>
+      </w:r>
+      <w:r>
+        <w:rPr>
+          <w:rFonts w:cs="Arial"/>
+          <w:szCs w:val="22"/>
+        </w:rPr>
+        <w:t>in which</w:t>
+      </w:r>
+      <w:r>
+        <w:rPr>
+          <w:rFonts w:cs="Arial"/>
+          <w:szCs w:val="22"/>
+        </w:rPr>
+        <w:t xml:space="preserve"> </w:t>
+      </w:r>
+      <w:r>
+        <w:rPr>
+          <w:rFonts w:cs="Arial"/>
+          <w:szCs w:val="22"/>
+        </w:rPr>
+        <w:t>they work together to create a product.</w:t>
       </w:r>
     </w:p>
     <w:p>
       <w:pPr>
-        <w:autoSpaceDE w:val="0"/>
-        <w:autoSpaceDN w:val="0"/>
-        <w:adjustRightInd w:val="0"/>
-        <w:rPr>
-          <w:rFonts w:cs="Arial"/>
-          <w:i/>
-          <w:szCs w:val="22"/>
-          <w:highlight w:val="green"/>
-          <w:lang w:eastAsia="en-GB"/>
-        </w:rPr>
-      </w:pPr>
-      <w:r>
-        <w:rPr>
-          <w:rFonts w:cs="Arial"/>
-          <w:i/>
-          <w:szCs w:val="22"/>
-          <w:highlight w:val="green"/>
-          <w:lang w:eastAsia="en-GB"/>
-        </w:rPr>
-        <w:t>sources of advice, eg solicitors, accountants, small business services; software and other IT licences;</w:t>
-      </w:r>
+        <w:contextualSpacing/>
+        <w:rPr>
+          <w:rFonts w:cs="Arial"/>
+          <w:szCs w:val="22"/>
+        </w:rPr>
+      </w:pPr>
     </w:p>
     <w:p>
       <w:pPr>
-        <w:autoSpaceDE w:val="0"/>
-        <w:autoSpaceDN w:val="0"/>
-        <w:adjustRightInd w:val="0"/>
-        <w:rPr>
-          <w:rFonts w:cs="Arial"/>
-          <w:i/>
-          <w:szCs w:val="22"/>
-          <w:highlight w:val="green"/>
-          <w:lang w:eastAsia="en-GB"/>
-        </w:rPr>
-      </w:pPr>
-      <w:r>
-        <w:rPr>
-          <w:rFonts w:cs="Arial"/>
-          <w:i/>
-          <w:szCs w:val="22"/>
-          <w:highlight w:val="green"/>
-          <w:lang w:eastAsia="en-GB"/>
-        </w:rPr>
-        <w:t>intellectual property strategy and protection.</w:t>
+        <w:spacing w:after="240"/>
+        <w:contextualSpacing/>
+        <w:rPr>
+          <w:rFonts w:cs="Arial"/>
+          <w:szCs w:val="22"/>
+        </w:rPr>
+      </w:pPr>
+      <w:r>
+        <w:rPr>
+          <w:rFonts w:cs="Arial"/>
+          <w:b/>
+          <w:szCs w:val="22"/>
+        </w:rPr>
+        <w:t>Limited Company:</w:t>
+      </w:r>
+      <w:r>
+        <w:rPr>
+          <w:rFonts w:cs="Arial"/>
+          <w:b/>
+          <w:szCs w:val="22"/>
+        </w:rPr>
+        <w:t xml:space="preserve"> </w:t>
+      </w:r>
+      <w:r>
+        <w:rPr>
+          <w:rFonts w:cs="Arial"/>
+          <w:szCs w:val="22"/>
+        </w:rPr>
+        <w:t>This is a private company whose owners are legally responsible for debts, only to the extent of the amount of capital they invested.</w:t>
       </w:r>
     </w:p>
     <w:p>
       <w:pPr>
-        <w:autoSpaceDE w:val="0"/>
-        <w:autoSpaceDN w:val="0"/>
-        <w:adjustRightInd w:val="0"/>
-        <w:rPr>
-          <w:rFonts w:cs="Arial"/>
-          <w:szCs w:val="22"/>
-          <w:highlight w:val="green"/>
-          <w:lang w:eastAsia="en-GB"/>
+        <w:spacing w:after="240"/>
+        <w:contextualSpacing/>
+        <w:rPr>
+          <w:rFonts w:cs="Arial"/>
+          <w:szCs w:val="22"/>
         </w:rPr>
       </w:pPr>
     </w:p>
     <w:p>
       <w:pPr>
-        <w:autoSpaceDE w:val="0"/>
-        <w:autoSpaceDN w:val="0"/>
-        <w:adjustRightInd w:val="0"/>
-        <w:rPr>
-          <w:rFonts w:cs="Arial"/>
-          <w:i/>
-          <w:szCs w:val="22"/>
-          <w:highlight w:val="green"/>
-          <w:lang w:eastAsia="en-GB"/>
+        <w:spacing w:after="240"/>
+        <w:contextualSpacing/>
+        <w:rPr>
+          <w:rFonts w:cs="Arial"/>
+          <w:szCs w:val="22"/>
         </w:rPr>
       </w:pPr>
       <w:r>
         <w:rPr>
           <w:rFonts w:cs="Arial"/>
           <w:b/>
-          <w:iCs/>
-          <w:szCs w:val="22"/>
-          <w:highlight w:val="green"/>
-          <w:lang w:eastAsia="en-GB"/>
-        </w:rPr>
-        <w:t>Tax</w:t>
-      </w:r>
-      <w:r>
-        <w:rPr>
-          <w:rFonts w:cs="Arial"/>
-          <w:b/>
-          <w:szCs w:val="22"/>
-          <w:highlight w:val="green"/>
-          <w:lang w:eastAsia="en-GB"/>
-        </w:rPr>
-        <w:t>:</w:t>
-      </w:r>
-      <w:r>
-        <w:rPr>
-          <w:rFonts w:cs="Arial"/>
-          <w:szCs w:val="22"/>
-          <w:highlight w:val="green"/>
-          <w:lang w:eastAsia="en-GB"/>
-        </w:rPr>
-        <w:t xml:space="preserve"> </w:t>
-      </w:r>
-      <w:r>
-        <w:rPr>
-          <w:rFonts w:cs="Arial"/>
-          <w:i/>
-          <w:szCs w:val="22"/>
-          <w:highlight w:val="green"/>
-          <w:lang w:eastAsia="en-GB"/>
-        </w:rPr>
-        <w:t>liabilities in respect of tax (personal taxation liability, corporation tax, PAYE (Pay As You Earn)); national insurance; VAT</w:t>
+          <w:szCs w:val="22"/>
+        </w:rPr>
+        <w:t xml:space="preserve">Cooperative: </w:t>
+      </w:r>
+      <w:r>
+        <w:rPr>
+          <w:rFonts w:cs="Arial"/>
+          <w:szCs w:val="22"/>
+        </w:rPr>
+        <w:t xml:space="preserve">When a </w:t>
+      </w:r>
+      <w:r>
+        <w:rPr>
+          <w:rFonts w:cs="Arial"/>
+          <w:szCs w:val="22"/>
+        </w:rPr>
+        <w:t>group of people own an equal proportion of a company.</w:t>
       </w:r>
     </w:p>
     <w:p>
       <w:pPr>
-        <w:autoSpaceDE w:val="0"/>
-        <w:autoSpaceDN w:val="0"/>
-        <w:adjustRightInd w:val="0"/>
-        <w:rPr>
-          <w:rFonts w:cs="Arial"/>
-          <w:color w:val="FF0000"/>
-          <w:szCs w:val="22"/>
-          <w:highlight w:val="green"/>
-          <w:lang w:eastAsia="en-GB"/>
+        <w:spacing w:after="240"/>
+        <w:contextualSpacing/>
+        <w:rPr>
+          <w:rFonts w:cs="Arial"/>
+          <w:szCs w:val="22"/>
         </w:rPr>
       </w:pPr>
     </w:p>
     <w:p>
       <w:pPr>
-        <w:autoSpaceDE w:val="0"/>
-        <w:autoSpaceDN w:val="0"/>
-        <w:adjustRightInd w:val="0"/>
-        <w:rPr>
-          <w:rFonts w:cs="Arial"/>
-          <w:szCs w:val="22"/>
-          <w:highlight w:val="green"/>
-          <w:lang w:eastAsia="en-GB"/>
-        </w:rPr>
-      </w:pPr>
-      <w:r>
+        <w:spacing w:after="240"/>
+        <w:contextualSpacing/>
         <w:rPr>
           <w:rFonts w:cs="Arial"/>
           <w:b/>
-          <w:iCs/>
-          <w:szCs w:val="22"/>
-          <w:highlight w:val="green"/>
-          <w:lang w:eastAsia="en-GB"/>
-        </w:rPr>
-        <w:t>Sources of finance</w:t>
-      </w:r>
+          <w:sz w:val="24"/>
+          <w:szCs w:val="22"/>
+        </w:rPr>
+      </w:pPr>
       <w:r>
         <w:rPr>
           <w:rFonts w:cs="Arial"/>
           <w:b/>
-          <w:szCs w:val="22"/>
-          <w:highlight w:val="green"/>
-          <w:lang w:eastAsia="en-GB"/>
-        </w:rPr>
-        <w:t>:</w:t>
-      </w:r>
-      <w:r>
-        <w:rPr>
-          <w:rFonts w:cs="Arial"/>
-          <w:szCs w:val="22"/>
-          <w:highlight w:val="green"/>
-          <w:lang w:eastAsia="en-GB"/>
-        </w:rPr>
-        <w:t xml:space="preserve"> </w:t>
-      </w:r>
-      <w:r>
-        <w:rPr>
-          <w:rFonts w:cs="Arial"/>
-          <w:i/>
-          <w:szCs w:val="22"/>
-          <w:highlight w:val="green"/>
-          <w:lang w:eastAsia="en-GB"/>
-        </w:rPr>
-        <w:t>finance requirements especially at initial stages; gearing and use of venture capital versus banking finance; relative merits of retained profit or leasing; projected return on investment or capital employed; loans; overdrafts; government grants and loan schemes; start-up schemes; local and regional variations; special project funding; employment subsidies</w:t>
+          <w:sz w:val="24"/>
+          <w:szCs w:val="22"/>
+        </w:rPr>
+        <w:t>Legal Status:</w:t>
       </w:r>
     </w:p>
     <w:p>
       <w:pPr>
-        <w:autoSpaceDE w:val="0"/>
-        <w:autoSpaceDN w:val="0"/>
-        <w:adjustRightInd w:val="0"/>
-        <w:rPr>
-          <w:rFonts w:cs="Arial"/>
-          <w:szCs w:val="22"/>
-          <w:highlight w:val="yellow"/>
-          <w:lang w:eastAsia="en-GB"/>
-        </w:rPr>
-      </w:pPr>
+        <w:spacing w:after="240"/>
+        <w:contextualSpacing/>
+        <w:rPr>
+          <w:rFonts w:cs="Arial"/>
+          <w:szCs w:val="22"/>
+        </w:rPr>
+      </w:pPr>
+      <w:r>
+        <w:rPr>
+          <w:rFonts w:cs="Arial"/>
+          <w:b/>
+          <w:szCs w:val="22"/>
+        </w:rPr>
+        <w:t>Nation</w:t>
+      </w:r>
+      <w:r>
+        <w:rPr>
+          <w:rFonts w:cs="Arial"/>
+          <w:b/>
+          <w:szCs w:val="22"/>
+        </w:rPr>
+        <w:t>al</w:t>
+      </w:r>
+      <w:r>
+        <w:rPr>
+          <w:rFonts w:cs="Arial"/>
+          <w:b/>
+          <w:szCs w:val="22"/>
+        </w:rPr>
+        <w:t xml:space="preserve"> Laws:</w:t>
+      </w:r>
+      <w:r>
+        <w:rPr>
+          <w:rFonts w:cs="Arial"/>
+          <w:b/>
+          <w:szCs w:val="22"/>
+        </w:rPr>
+        <w:t xml:space="preserve"> </w:t>
+      </w:r>
+      <w:r>
+        <w:rPr>
+          <w:rFonts w:cs="Arial"/>
+          <w:szCs w:val="22"/>
+        </w:rPr>
+        <w:t>National laws are laws that exist within a nation or state</w:t>
+      </w:r>
+      <w:r>
+        <w:rPr>
+          <w:rFonts w:cs="Arial"/>
+          <w:szCs w:val="22"/>
+        </w:rPr>
+        <w:t>. Two laws are the “Data Protection Act 2018”, and “The Gambling Act 2005”.</w:t>
+      </w:r>
     </w:p>
     <w:p>
       <w:pPr>
-        <w:autoSpaceDE w:val="0"/>
-        <w:autoSpaceDN w:val="0"/>
-        <w:adjustRightInd w:val="0"/>
-        <w:rPr>
-          <w:rFonts w:cs="Arial"/>
-          <w:i/>
-          <w:szCs w:val="22"/>
-          <w:highlight w:val="yellow"/>
-          <w:lang w:eastAsia="en-GB"/>
-        </w:rPr>
-      </w:pPr>
-      <w:r>
-        <w:rPr>
-          <w:rFonts w:cs="Arial"/>
-          <w:b/>
-          <w:iCs/>
-          <w:szCs w:val="22"/>
-          <w:highlight w:val="yellow"/>
-          <w:lang w:eastAsia="en-GB"/>
-        </w:rPr>
-        <w:t>Financial systems</w:t>
-      </w:r>
-      <w:r>
-        <w:rPr>
-          <w:rFonts w:cs="Arial"/>
-          <w:szCs w:val="22"/>
-          <w:highlight w:val="yellow"/>
-          <w:lang w:eastAsia="en-GB"/>
-        </w:rPr>
-        <w:t xml:space="preserve">: </w:t>
-      </w:r>
-      <w:r>
-        <w:rPr>
-          <w:rFonts w:cs="Arial"/>
-          <w:i/>
-          <w:szCs w:val="22"/>
-          <w:highlight w:val="yellow"/>
-          <w:lang w:eastAsia="en-GB"/>
-        </w:rPr>
-        <w:t>solvency; indebtedness; profit margins; cash flow; market share and vulnerability;</w:t>
-      </w:r>
+        <w:spacing w:after="240"/>
+        <w:contextualSpacing/>
+        <w:rPr>
+          <w:rFonts w:cs="Arial"/>
+          <w:szCs w:val="22"/>
+        </w:rPr>
+      </w:pPr>
     </w:p>
     <w:p>
       <w:pPr>
-        <w:autoSpaceDE w:val="0"/>
-        <w:autoSpaceDN w:val="0"/>
-        <w:adjustRightInd w:val="0"/>
-        <w:rPr>
-          <w:rFonts w:cs="Arial"/>
-          <w:i/>
-          <w:szCs w:val="22"/>
-          <w:highlight w:val="yellow"/>
-          <w:lang w:eastAsia="en-GB"/>
-        </w:rPr>
-      </w:pPr>
-      <w:r>
-        <w:rPr>
-          <w:rFonts w:cs="Arial"/>
-          <w:i/>
-          <w:szCs w:val="22"/>
-          <w:highlight w:val="yellow"/>
-          <w:lang w:eastAsia="en-GB"/>
-        </w:rPr>
-        <w:t>personal survival budget; overhead costs (premises, equipment, supplies, running costs, paying staff,</w:t>
+        <w:spacing w:after="240"/>
+        <w:contextualSpacing/>
+        <w:rPr>
+          <w:rFonts w:cs="Arial"/>
+          <w:szCs w:val="22"/>
+        </w:rPr>
+      </w:pPr>
+      <w:r>
+        <w:rPr>
+          <w:rFonts w:cs="Arial"/>
+          <w:szCs w:val="22"/>
+          <w:u w:val="single"/>
+        </w:rPr>
+        <w:t>Data Protection Act 2018</w:t>
+      </w:r>
+      <w:r>
+        <w:rPr>
+          <w:rFonts w:cs="Arial"/>
+          <w:szCs w:val="22"/>
+          <w:u w:val="single"/>
+        </w:rPr>
+        <w:t>:</w:t>
+      </w:r>
+      <w:r>
+        <w:rPr>
+          <w:rFonts w:cs="Arial"/>
+          <w:szCs w:val="22"/>
+        </w:rPr>
+        <w:t xml:space="preserve"> It</w:t>
+      </w:r>
+      <w:r>
+        <w:rPr>
+          <w:rStyle w:val="ilfuvd"/>
+        </w:rPr>
+        <w:t xml:space="preserve"> came into force on </w:t>
+      </w:r>
+      <w:r>
+        <w:rPr>
+          <w:rStyle w:val="ilfuvd"/>
+        </w:rPr>
+        <w:t xml:space="preserve">May 25, </w:t>
+      </w:r>
+      <w:r>
+        <w:rPr>
+          <w:rStyle w:val="ilfuvd"/>
+          <w:bCs/>
+        </w:rPr>
+        <w:t>2018</w:t>
+      </w:r>
+      <w:r>
+        <w:rPr>
+          <w:rStyle w:val="ilfuvd"/>
+        </w:rPr>
+        <w:t xml:space="preserve"> and</w:t>
+      </w:r>
+      <w:r>
+        <w:rPr>
+          <w:rStyle w:val="ilfuvd"/>
+        </w:rPr>
+        <w:t xml:space="preserve"> was designed to modernise laws that </w:t>
+      </w:r>
+      <w:r>
+        <w:rPr>
+          <w:rStyle w:val="ilfuvd"/>
+          <w:bCs/>
+        </w:rPr>
+        <w:t>protect</w:t>
+      </w:r>
+      <w:r>
+        <w:rPr>
+          <w:rStyle w:val="ilfuvd"/>
+        </w:rPr>
+        <w:t xml:space="preserve"> the personal information of individuals. It also boosts the rights of individuals and gives them more control over their information.</w:t>
       </w:r>
     </w:p>
     <w:p>
       <w:pPr>
-        <w:autoSpaceDE w:val="0"/>
-        <w:autoSpaceDN w:val="0"/>
-        <w:adjustRightInd w:val="0"/>
-        <w:rPr>
-          <w:rFonts w:cs="Arial"/>
-          <w:i/>
-          <w:szCs w:val="22"/>
-          <w:lang w:eastAsia="en-GB"/>
-        </w:rPr>
-      </w:pPr>
-      <w:r>
-        <w:rPr>
-          <w:rFonts w:cs="Arial"/>
-          <w:i/>
-          <w:szCs w:val="22"/>
-          <w:highlight w:val="yellow"/>
-          <w:lang w:eastAsia="en-GB"/>
-        </w:rPr>
-        <w:t>marketing expenses, business development expenses, pensions, trade and other subscriptions); cash flowforecasting; record keeping; invoicing; payment tracking; software accounting systems</w:t>
-      </w:r>
+        <w:spacing w:after="240"/>
+        <w:contextualSpacing/>
+        <w:rPr>
+          <w:rFonts w:cs="Arial"/>
+          <w:b/>
+          <w:szCs w:val="22"/>
+        </w:rPr>
+      </w:pPr>
     </w:p>
     <w:p>
       <w:pPr>
-        <w:autoSpaceDE w:val="0"/>
-        <w:autoSpaceDN w:val="0"/>
-        <w:adjustRightInd w:val="0"/>
-        <w:rPr>
-          <w:rFonts w:cs="Arial"/>
-          <w:szCs w:val="22"/>
-          <w:lang w:eastAsia="en-GB"/>
-        </w:rPr>
-      </w:pPr>
+        <w:spacing w:after="240"/>
+        <w:contextualSpacing/>
+        <w:rPr>
+          <w:rFonts w:cs="Arial"/>
+          <w:b/>
+          <w:szCs w:val="22"/>
+        </w:rPr>
+      </w:pPr>
+      <w:r>
+        <w:rPr>
+          <w:rFonts w:cs="Arial"/>
+          <w:szCs w:val="22"/>
+          <w:u w:val="single"/>
+        </w:rPr>
+        <w:t>The Gambling Act 2005</w:t>
+      </w:r>
+      <w:r>
+        <w:rPr>
+          <w:rFonts w:cs="Arial"/>
+          <w:szCs w:val="22"/>
+          <w:u w:val="single"/>
+        </w:rPr>
+        <w:t>:</w:t>
+      </w:r>
+      <w:r>
+        <w:rPr>
+          <w:rFonts w:cs="Arial"/>
+          <w:szCs w:val="22"/>
+        </w:rPr>
+        <w:t xml:space="preserve"> Designed to prevent gambling from being a source of crime or disorder / being associated with crime. Ensuring that gambling is being conducted in a fair and open way. Protecting children and other venerable people from being exploited.</w:t>
+      </w:r>
     </w:p>
     <w:p>
       <w:pPr>
-        <w:rPr>
-          <w:rFonts w:cs="Arial"/>
-          <w:szCs w:val="22"/>
-          <w:lang w:eastAsia="en-GB"/>
-        </w:rPr>
-      </w:pPr>
-      <w:r>
+        <w:spacing w:after="240"/>
+        <w:contextualSpacing/>
         <w:rPr>
           <w:rFonts w:cs="Arial"/>
           <w:b/>
-          <w:iCs/>
-          <w:szCs w:val="22"/>
-          <w:highlight w:val="red"/>
-          <w:lang w:eastAsia="en-GB"/>
-        </w:rPr>
-        <w:t>Credit control</w:t>
-      </w:r>
-      <w:r>
-        <w:rPr>
-          <w:rFonts w:cs="Arial"/>
-          <w:b/>
-          <w:szCs w:val="22"/>
-          <w:highlight w:val="red"/>
-          <w:lang w:eastAsia="en-GB"/>
-        </w:rPr>
-        <w:t>:</w:t>
-      </w:r>
-      <w:r>
-        <w:rPr>
-          <w:rFonts w:cs="Arial"/>
-          <w:szCs w:val="22"/>
-          <w:highlight w:val="red"/>
-          <w:lang w:eastAsia="en-GB"/>
-        </w:rPr>
-        <w:t xml:space="preserve"> </w:t>
-      </w:r>
-      <w:r>
-        <w:rPr>
-          <w:rFonts w:cs="Arial"/>
-          <w:i/>
-          <w:szCs w:val="22"/>
-          <w:highlight w:val="red"/>
-          <w:lang w:eastAsia="en-GB"/>
-        </w:rPr>
-        <w:t>the importance of credit control; simple credit control techniques</w:t>
-      </w:r>
+          <w:szCs w:val="22"/>
+        </w:rPr>
+      </w:pPr>
     </w:p>
     <w:p>
       <w:pPr>
+        <w:spacing w:after="240"/>
         <w:contextualSpacing/>
         <w:rPr>
           <w:rFonts w:cs="Arial"/>
           <w:szCs w:val="22"/>
         </w:rPr>
       </w:pPr>
+      <w:r>
+        <w:rPr>
+          <w:rFonts w:cs="Arial"/>
+          <w:b/>
+          <w:szCs w:val="22"/>
+        </w:rPr>
+        <w:t>Health and Safety:</w:t>
+      </w:r>
+      <w:r>
+        <w:rPr>
+          <w:rFonts w:cs="Arial"/>
+          <w:b/>
+          <w:szCs w:val="22"/>
+        </w:rPr>
+        <w:t xml:space="preserve"> </w:t>
+      </w:r>
+      <w:r>
+        <w:rPr>
+          <w:rFonts w:cs="Arial"/>
+          <w:szCs w:val="22"/>
+        </w:rPr>
+        <w:t>When owning a business health and safety are the top priority</w:t>
+      </w:r>
+      <w:r>
+        <w:rPr>
+          <w:rFonts w:cs="Arial"/>
+          <w:szCs w:val="22"/>
+        </w:rPr>
+        <w:t>. You as the business owner are responsible for all (</w:t>
+      </w:r>
+      <w:r>
+        <w:rPr>
+          <w:rFonts w:cs="Arial"/>
+          <w:szCs w:val="22"/>
+        </w:rPr>
+        <w:t>within your control</w:t>
+      </w:r>
+      <w:r>
+        <w:rPr>
+          <w:rFonts w:cs="Arial"/>
+          <w:szCs w:val="22"/>
+        </w:rPr>
+        <w:t>)</w:t>
+      </w:r>
+      <w:r>
+        <w:rPr>
+          <w:rFonts w:cs="Arial"/>
+          <w:szCs w:val="22"/>
+        </w:rPr>
+        <w:t xml:space="preserve"> injuries, which makes you open to being sued.</w:t>
+      </w:r>
+      <w:r>
+        <w:rPr>
+          <w:rFonts w:cs="Arial"/>
+          <w:szCs w:val="22"/>
+        </w:rPr>
+        <w:t xml:space="preserve"> To prevent </w:t>
+      </w:r>
+      <w:r>
+        <w:rPr>
+          <w:rFonts w:cs="Arial"/>
+          <w:szCs w:val="22"/>
+        </w:rPr>
+        <w:t>this,</w:t>
+      </w:r>
+      <w:r>
+        <w:rPr>
+          <w:rFonts w:cs="Arial"/>
+          <w:szCs w:val="22"/>
+        </w:rPr>
+        <w:t xml:space="preserve"> make sure to </w:t>
+      </w:r>
+      <w:r>
+        <w:rPr>
+          <w:rFonts w:cs="Arial"/>
+          <w:szCs w:val="22"/>
+        </w:rPr>
+        <w:t>eliminate all causes of workplace injuries (tripping over cables, slipping on a wet floor, etc)</w:t>
+      </w:r>
     </w:p>
     <w:p>
       <w:pPr>
@@ -5212,22 +5282,382 @@
         <w:rPr>
           <w:rFonts w:cs="Arial"/>
           <w:b/>
-          <w:sz w:val="24"/>
-          <w:szCs w:val="22"/>
-        </w:rPr>
-      </w:pPr>
-      <w:r>
+          <w:szCs w:val="22"/>
+        </w:rPr>
+      </w:pPr>
+    </w:p>
+    <w:p>
+      <w:pPr>
+        <w:spacing w:after="240"/>
+        <w:contextualSpacing/>
+        <w:rPr>
+          <w:rFonts w:cs="Arial"/>
+          <w:szCs w:val="22"/>
+        </w:rPr>
+      </w:pPr>
+      <w:r>
+        <w:rPr>
+          <w:rFonts w:cs="Arial"/>
+          <w:b/>
+          <w:szCs w:val="22"/>
+        </w:rPr>
+        <w:t>Fire Regulations:</w:t>
+      </w:r>
+      <w:r>
+        <w:rPr>
+          <w:rFonts w:cs="Arial"/>
+          <w:b/>
+          <w:szCs w:val="22"/>
+        </w:rPr>
+        <w:t xml:space="preserve"> </w:t>
+      </w:r>
+      <w:r>
+        <w:rPr>
+          <w:rFonts w:cs="Arial"/>
+          <w:szCs w:val="22"/>
+        </w:rPr>
+        <w:t xml:space="preserve">Fire safety is a high priority and is </w:t>
+      </w:r>
+      <w:r>
+        <w:rPr>
+          <w:rFonts w:cs="Arial"/>
+          <w:szCs w:val="22"/>
+        </w:rPr>
+        <w:t xml:space="preserve">explained </w:t>
+      </w:r>
+      <w:r>
+        <w:rPr>
+          <w:rFonts w:cs="Arial"/>
+          <w:szCs w:val="22"/>
+        </w:rPr>
+        <w:t xml:space="preserve">out in detail, in case of an emergency. </w:t>
+      </w:r>
+      <w:r>
+        <w:rPr>
+          <w:rFonts w:cs="Arial"/>
+          <w:szCs w:val="22"/>
+        </w:rPr>
+        <w:t>Typically,</w:t>
+      </w:r>
+      <w:r>
+        <w:rPr>
+          <w:rFonts w:cs="Arial"/>
+          <w:szCs w:val="22"/>
+        </w:rPr>
+        <w:t xml:space="preserve"> a member of staff would be given a “Fire Safety Officer” </w:t>
+      </w:r>
+      <w:r>
+        <w:rPr>
+          <w:rFonts w:cs="Arial"/>
+          <w:szCs w:val="22"/>
+        </w:rPr>
+        <w:t>role and</w:t>
+      </w:r>
+      <w:r>
+        <w:rPr>
+          <w:rFonts w:cs="Arial"/>
+          <w:szCs w:val="22"/>
+        </w:rPr>
+        <w:t xml:space="preserve"> would be tasked with </w:t>
+      </w:r>
+      <w:r>
+        <w:rPr>
+          <w:rFonts w:cs="Arial"/>
+          <w:szCs w:val="22"/>
+        </w:rPr>
+        <w:t>taking</w:t>
+      </w:r>
+      <w:r>
+        <w:rPr>
+          <w:rFonts w:cs="Arial"/>
+          <w:szCs w:val="22"/>
+        </w:rPr>
+        <w:t xml:space="preserve"> control of the situation</w:t>
+      </w:r>
+      <w:r>
+        <w:rPr>
+          <w:rFonts w:cs="Arial"/>
+          <w:szCs w:val="22"/>
+        </w:rPr>
+        <w:t xml:space="preserve"> in an event of a fire</w:t>
+      </w:r>
+      <w:r>
+        <w:rPr>
+          <w:rFonts w:cs="Arial"/>
+          <w:szCs w:val="22"/>
+        </w:rPr>
+        <w:t>.</w:t>
+      </w:r>
+    </w:p>
+    <w:p>
+      <w:pPr>
+        <w:spacing w:after="240"/>
+        <w:contextualSpacing/>
+        <w:rPr>
+          <w:rFonts w:cs="Arial"/>
+          <w:b/>
+          <w:szCs w:val="22"/>
+        </w:rPr>
+      </w:pPr>
+    </w:p>
+    <w:p>
+      <w:pPr>
+        <w:spacing w:after="240"/>
+        <w:contextualSpacing/>
+        <w:rPr>
+          <w:rFonts w:cs="Arial"/>
+          <w:szCs w:val="22"/>
+        </w:rPr>
+      </w:pPr>
+      <w:r>
+        <w:rPr>
+          <w:rFonts w:cs="Arial"/>
+          <w:b/>
+          <w:szCs w:val="22"/>
+        </w:rPr>
+        <w:t>Insurance:</w:t>
+      </w:r>
+      <w:r>
+        <w:rPr>
+          <w:rFonts w:cs="Arial"/>
+          <w:b/>
+          <w:szCs w:val="22"/>
+        </w:rPr>
+        <w:t xml:space="preserve"> </w:t>
+      </w:r>
+      <w:r>
+        <w:rPr>
+          <w:rFonts w:cs="Arial"/>
+          <w:szCs w:val="22"/>
+        </w:rPr>
+        <w:t xml:space="preserve">An arrangement in which a company pays a set amount of money </w:t>
+      </w:r>
+      <w:r>
+        <w:rPr>
+          <w:rFonts w:cs="Arial"/>
+          <w:szCs w:val="22"/>
+        </w:rPr>
+        <w:t>annually</w:t>
+      </w:r>
+      <w:r>
+        <w:rPr>
+          <w:rFonts w:cs="Arial"/>
+          <w:szCs w:val="22"/>
+        </w:rPr>
+        <w:t xml:space="preserve">, with a </w:t>
+      </w:r>
+      <w:r>
+        <w:rPr>
+          <w:rFonts w:cs="Arial"/>
+          <w:szCs w:val="22"/>
+        </w:rPr>
+        <w:t>guarantee</w:t>
+      </w:r>
+      <w:r>
+        <w:rPr>
+          <w:rFonts w:cs="Arial"/>
+          <w:szCs w:val="22"/>
+        </w:rPr>
+        <w:t xml:space="preserve"> of compensation in the event of a loss (damage, illness).</w:t>
+      </w:r>
+    </w:p>
+    <w:p>
+      <w:pPr>
+        <w:spacing w:after="240"/>
+        <w:contextualSpacing/>
+        <w:rPr>
+          <w:rFonts w:cs="Arial"/>
+          <w:b/>
+          <w:szCs w:val="22"/>
+        </w:rPr>
+      </w:pPr>
+    </w:p>
+    <w:p>
+      <w:pPr>
+        <w:spacing w:after="240"/>
+        <w:contextualSpacing/>
         <w:rPr>
           <w:rFonts w:cs="Arial"/>
           <w:b/>
           <w:sz w:val="24"/>
           <w:szCs w:val="22"/>
         </w:rPr>
-        <w:t>Legal Status:</w:t>
+      </w:pPr>
+      <w:r>
+        <w:rPr>
+          <w:rFonts w:cs="Arial"/>
+          <w:b/>
+          <w:sz w:val="24"/>
+          <w:szCs w:val="22"/>
+        </w:rPr>
+        <w:t>Tax:</w:t>
       </w:r>
     </w:p>
     <w:p>
       <w:pPr>
+        <w:spacing w:after="240"/>
+        <w:contextualSpacing/>
+        <w:rPr>
+          <w:rFonts w:cs="Arial"/>
+          <w:szCs w:val="22"/>
+        </w:rPr>
+      </w:pPr>
+      <w:r>
+        <w:rPr>
+          <w:rFonts w:cs="Arial"/>
+          <w:b/>
+          <w:szCs w:val="22"/>
+        </w:rPr>
+        <w:t xml:space="preserve">Liabilities in Respect of </w:t>
+      </w:r>
+      <w:r>
+        <w:rPr>
+          <w:rFonts w:cs="Arial"/>
+          <w:b/>
+          <w:szCs w:val="22"/>
+        </w:rPr>
+        <w:t>tax</w:t>
+      </w:r>
+      <w:r>
+        <w:rPr>
+          <w:rFonts w:cs="Arial"/>
+          <w:b/>
+          <w:szCs w:val="22"/>
+        </w:rPr>
+        <w:t>:</w:t>
+      </w:r>
+      <w:r>
+        <w:rPr>
+          <w:rFonts w:cs="Arial"/>
+          <w:b/>
+          <w:szCs w:val="22"/>
+        </w:rPr>
+        <w:t xml:space="preserve"> </w:t>
+      </w:r>
+      <w:r>
+        <w:rPr>
+          <w:rFonts w:cs="Arial"/>
+          <w:szCs w:val="22"/>
+        </w:rPr>
+        <w:t xml:space="preserve">Tax liability is the total amount of tax debt owed by an individual or </w:t>
+      </w:r>
+      <w:r>
+        <w:rPr>
+          <w:rFonts w:cs="Arial"/>
+          <w:szCs w:val="22"/>
+        </w:rPr>
+        <w:t>corporation</w:t>
+      </w:r>
+      <w:r>
+        <w:rPr>
+          <w:rFonts w:cs="Arial"/>
+          <w:szCs w:val="22"/>
+        </w:rPr>
+        <w:t>. Tax liabilities are obtained when earning any form of income.</w:t>
+      </w:r>
+    </w:p>
+    <w:p>
+      <w:pPr>
+        <w:spacing w:after="240"/>
+        <w:contextualSpacing/>
+        <w:rPr>
+          <w:rFonts w:cs="Arial"/>
+          <w:b/>
+          <w:szCs w:val="22"/>
+        </w:rPr>
+      </w:pPr>
+    </w:p>
+    <w:p>
+      <w:pPr>
+        <w:spacing w:after="240"/>
+        <w:contextualSpacing/>
+        <w:rPr>
+          <w:rFonts w:cs="Arial"/>
+          <w:szCs w:val="22"/>
+        </w:rPr>
+      </w:pPr>
+      <w:r>
+        <w:rPr>
+          <w:rFonts w:cs="Arial"/>
+          <w:b/>
+          <w:szCs w:val="22"/>
+        </w:rPr>
+        <w:t>National Insurance:</w:t>
+      </w:r>
+      <w:r>
+        <w:rPr>
+          <w:rFonts w:cs="Arial"/>
+          <w:b/>
+          <w:szCs w:val="22"/>
+        </w:rPr>
+        <w:t xml:space="preserve"> </w:t>
+      </w:r>
+      <w:r>
+        <w:rPr>
+          <w:rFonts w:cs="Arial"/>
+          <w:szCs w:val="22"/>
+        </w:rPr>
+        <w:t xml:space="preserve">National Insurance (NI) is a tax system for funding state benefits. </w:t>
+      </w:r>
+    </w:p>
+    <w:p>
+      <w:pPr>
+        <w:spacing w:after="240"/>
+        <w:contextualSpacing/>
+        <w:rPr>
+          <w:rFonts w:cs="Arial"/>
+          <w:b/>
+          <w:szCs w:val="22"/>
+        </w:rPr>
+      </w:pPr>
+    </w:p>
+    <w:p>
+      <w:pPr>
+        <w:spacing w:after="240"/>
+        <w:contextualSpacing/>
+        <w:rPr>
+          <w:rFonts w:cs="Arial"/>
+          <w:szCs w:val="22"/>
+        </w:rPr>
+      </w:pPr>
+      <w:r>
+        <w:rPr>
+          <w:rFonts w:cs="Arial"/>
+          <w:b/>
+          <w:szCs w:val="22"/>
+        </w:rPr>
+        <w:t>VAT:</w:t>
+      </w:r>
+      <w:r>
+        <w:rPr>
+          <w:rFonts w:cs="Arial"/>
+          <w:b/>
+          <w:szCs w:val="22"/>
+        </w:rPr>
+        <w:t xml:space="preserve"> </w:t>
+      </w:r>
+      <w:r>
+        <w:rPr>
+          <w:rFonts w:cs="Arial"/>
+          <w:szCs w:val="22"/>
+        </w:rPr>
+        <w:t xml:space="preserve">VAT is a form of tax applied to purchases of goods or other services, however some products are exempt from this.  </w:t>
+      </w:r>
+    </w:p>
+    <w:p>
+      <w:pPr>
+        <w:spacing w:after="240"/>
+        <w:contextualSpacing/>
+        <w:rPr>
+          <w:rFonts w:cs="Arial"/>
+          <w:b/>
+          <w:szCs w:val="22"/>
+        </w:rPr>
+      </w:pPr>
+    </w:p>
+    <w:p>
+      <w:pPr>
+        <w:spacing w:after="240"/>
         <w:contextualSpacing/>
         <w:rPr>
           <w:rFonts w:cs="Arial"/>
@@ -5240,153 +5670,233 @@
         <w:rPr>
           <w:rFonts w:cs="Arial"/>
           <w:b/>
-          <w:szCs w:val="22"/>
-        </w:rPr>
-        <w:t xml:space="preserve">Sole Trader: </w:t>
-      </w:r>
-      <w:r>
-        <w:rPr>
-          <w:rFonts w:cs="Arial"/>
-          <w:szCs w:val="22"/>
-        </w:rPr>
-        <w:t>A sole trader is t</w:t>
-      </w:r>
-      <w:r>
-        <w:rPr>
-          <w:rFonts w:cs="Arial"/>
-          <w:szCs w:val="22"/>
-        </w:rPr>
-        <w:t xml:space="preserve">he exclusive owner of a business who is entiled to keep all </w:t>
-      </w:r>
-      <w:r>
-        <w:rPr>
-          <w:rFonts w:cs="Arial"/>
-          <w:szCs w:val="22"/>
-        </w:rPr>
-        <w:t>profits</w:t>
-      </w:r>
-      <w:r>
-        <w:rPr>
-          <w:rFonts w:cs="Arial"/>
-          <w:szCs w:val="22"/>
-        </w:rPr>
-        <w:t xml:space="preserve"> after tax,</w:t>
+          <w:sz w:val="24"/>
+          <w:szCs w:val="22"/>
+        </w:rPr>
+        <w:t>Sources of Finance:</w:t>
       </w:r>
     </w:p>
     <w:p>
       <w:pPr>
+        <w:spacing w:after="240"/>
         <w:contextualSpacing/>
         <w:rPr>
           <w:rFonts w:cs="Arial"/>
-          <w:szCs w:val="22"/>
-        </w:rPr>
-      </w:pPr>
-      <w:r>
-        <w:rPr>
-          <w:rFonts w:cs="Arial"/>
-          <w:szCs w:val="22"/>
-        </w:rPr>
-        <w:t>but is liable for all losses.</w:t>
-      </w:r>
+          <w:b/>
+          <w:sz w:val="24"/>
+          <w:szCs w:val="22"/>
+        </w:rPr>
+      </w:pPr>
     </w:p>
     <w:p>
       <w:pPr>
+        <w:spacing w:after="240"/>
         <w:contextualSpacing/>
         <w:rPr>
           <w:rFonts w:cs="Arial"/>
           <w:szCs w:val="22"/>
         </w:rPr>
       </w:pPr>
+      <w:r>
+        <w:rPr>
+          <w:rFonts w:cs="Arial"/>
+          <w:b/>
+          <w:szCs w:val="22"/>
+        </w:rPr>
+        <w:t>Loans:</w:t>
+      </w:r>
+      <w:r>
+        <w:rPr>
+          <w:rFonts w:cs="Arial"/>
+          <w:b/>
+          <w:szCs w:val="22"/>
+        </w:rPr>
+        <w:t xml:space="preserve"> </w:t>
+      </w:r>
+      <w:r>
+        <w:rPr>
+          <w:rFonts w:cs="Arial"/>
+          <w:szCs w:val="22"/>
+        </w:rPr>
+        <w:t xml:space="preserve">A loan is a borrowed lump </w:t>
+      </w:r>
+      <w:r>
+        <w:rPr>
+          <w:rFonts w:cs="Arial"/>
+          <w:szCs w:val="22"/>
+        </w:rPr>
+        <w:t>sum</w:t>
+      </w:r>
+      <w:r>
+        <w:rPr>
+          <w:rFonts w:cs="Arial"/>
+          <w:szCs w:val="22"/>
+        </w:rPr>
+        <w:t xml:space="preserve"> of money, which </w:t>
+      </w:r>
+      <w:r>
+        <w:rPr>
+          <w:rFonts w:cs="Arial"/>
+          <w:szCs w:val="22"/>
+        </w:rPr>
+        <w:t>must</w:t>
+      </w:r>
+      <w:r>
+        <w:rPr>
+          <w:rFonts w:cs="Arial"/>
+          <w:szCs w:val="22"/>
+        </w:rPr>
+        <w:t xml:space="preserve"> be </w:t>
+      </w:r>
+      <w:r>
+        <w:rPr>
+          <w:rFonts w:cs="Arial"/>
+          <w:szCs w:val="22"/>
+        </w:rPr>
+        <w:t>paid</w:t>
+      </w:r>
+      <w:r>
+        <w:rPr>
+          <w:rFonts w:cs="Arial"/>
+          <w:szCs w:val="22"/>
+        </w:rPr>
+        <w:t xml:space="preserve"> back over time. </w:t>
+      </w:r>
+      <w:r>
+        <w:rPr>
+          <w:rFonts w:cs="Arial"/>
+          <w:szCs w:val="22"/>
+        </w:rPr>
+        <w:t>Interest</w:t>
+      </w:r>
+      <w:r>
+        <w:rPr>
+          <w:rFonts w:cs="Arial"/>
+          <w:szCs w:val="22"/>
+        </w:rPr>
+        <w:t xml:space="preserve"> is added to the total amount, which means you will have to pay back </w:t>
+      </w:r>
+      <w:r>
+        <w:rPr>
+          <w:rFonts w:cs="Arial"/>
+          <w:szCs w:val="22"/>
+        </w:rPr>
+        <w:t>more;</w:t>
+      </w:r>
+      <w:r>
+        <w:rPr>
+          <w:rFonts w:cs="Arial"/>
+          <w:szCs w:val="22"/>
+        </w:rPr>
+        <w:t xml:space="preserve"> </w:t>
+      </w:r>
+      <w:r>
+        <w:rPr>
+          <w:rFonts w:cs="Arial"/>
+          <w:szCs w:val="22"/>
+        </w:rPr>
+        <w:t>however,</w:t>
+      </w:r>
+      <w:r>
+        <w:rPr>
+          <w:rFonts w:cs="Arial"/>
+          <w:szCs w:val="22"/>
+        </w:rPr>
+        <w:t xml:space="preserve"> I can be a very easy way of starting up a </w:t>
+      </w:r>
+      <w:r>
+        <w:rPr>
+          <w:rFonts w:cs="Arial"/>
+          <w:szCs w:val="22"/>
+        </w:rPr>
+        <w:t>business</w:t>
+      </w:r>
+      <w:r>
+        <w:rPr>
+          <w:rFonts w:cs="Arial"/>
+          <w:szCs w:val="22"/>
+        </w:rPr>
+        <w:t xml:space="preserve"> quickly.</w:t>
+      </w:r>
     </w:p>
     <w:p>
       <w:pPr>
+        <w:spacing w:after="240"/>
         <w:contextualSpacing/>
         <w:rPr>
           <w:rFonts w:cs="Arial"/>
-          <w:szCs w:val="22"/>
-        </w:rPr>
-      </w:pPr>
-      <w:r>
-        <w:rPr>
-          <w:rFonts w:cs="Arial"/>
           <w:b/>
           <w:szCs w:val="22"/>
         </w:rPr>
-        <w:t>Partnership:</w:t>
-      </w:r>
-      <w:r>
-        <w:rPr>
-          <w:rFonts w:cs="Arial"/>
-          <w:b/>
-          <w:szCs w:val="22"/>
-        </w:rPr>
-        <w:t xml:space="preserve"> </w:t>
-      </w:r>
-      <w:r>
-        <w:rPr>
-          <w:rFonts w:cs="Arial"/>
-          <w:szCs w:val="22"/>
-        </w:rPr>
-        <w:t>This is a partnership between t</w:t>
-      </w:r>
-      <w:r>
-        <w:rPr>
-          <w:rFonts w:cs="Arial"/>
-          <w:szCs w:val="22"/>
-        </w:rPr>
-        <w:t>w</w:t>
-      </w:r>
-      <w:r>
-        <w:rPr>
-          <w:rFonts w:cs="Arial"/>
-          <w:szCs w:val="22"/>
-        </w:rPr>
-        <w:t>o</w:t>
-      </w:r>
-      <w:r>
-        <w:rPr>
-          <w:rFonts w:cs="Arial"/>
-          <w:szCs w:val="22"/>
-        </w:rPr>
-        <w:t xml:space="preserve"> commercial entities</w:t>
-      </w:r>
-      <w:r>
-        <w:rPr>
-          <w:rFonts w:cs="Arial"/>
-          <w:szCs w:val="22"/>
-        </w:rPr>
-        <w:t xml:space="preserve">, </w:t>
-      </w:r>
-      <w:r>
-        <w:rPr>
-          <w:rFonts w:cs="Arial"/>
-          <w:szCs w:val="22"/>
-        </w:rPr>
-        <w:t>in which</w:t>
-      </w:r>
-      <w:r>
-        <w:rPr>
-          <w:rFonts w:cs="Arial"/>
-          <w:szCs w:val="22"/>
-        </w:rPr>
-        <w:t xml:space="preserve"> </w:t>
-      </w:r>
-      <w:r>
-        <w:rPr>
-          <w:rFonts w:cs="Arial"/>
-          <w:szCs w:val="22"/>
-        </w:rPr>
-        <w:t>they work together to create a product.</w:t>
-      </w:r>
+      </w:pPr>
     </w:p>
     <w:p>
       <w:pPr>
+        <w:spacing w:after="240"/>
         <w:contextualSpacing/>
         <w:rPr>
           <w:rFonts w:cs="Arial"/>
           <w:szCs w:val="22"/>
         </w:rPr>
       </w:pPr>
+      <w:r>
+        <w:rPr>
+          <w:rFonts w:cs="Arial"/>
+          <w:b/>
+          <w:szCs w:val="22"/>
+        </w:rPr>
+        <w:t>Overdrafts:</w:t>
+      </w:r>
+      <w:r>
+        <w:rPr>
+          <w:rFonts w:cs="Arial"/>
+          <w:b/>
+          <w:szCs w:val="22"/>
+        </w:rPr>
+        <w:t xml:space="preserve"> </w:t>
+      </w:r>
+      <w:r>
+        <w:rPr>
+          <w:rFonts w:cs="Arial"/>
+          <w:szCs w:val="22"/>
+        </w:rPr>
+        <w:t xml:space="preserve">An overdraft is somewhat </w:t>
+      </w:r>
+      <w:r>
+        <w:rPr>
+          <w:rFonts w:cs="Arial"/>
+          <w:szCs w:val="22"/>
+        </w:rPr>
+        <w:t>like</w:t>
+      </w:r>
+      <w:r>
+        <w:rPr>
+          <w:rFonts w:cs="Arial"/>
+          <w:szCs w:val="22"/>
+        </w:rPr>
+        <w:t xml:space="preserve"> a loan, but instead of getting more money, you</w:t>
+      </w:r>
+      <w:r>
+        <w:rPr>
+          <w:rFonts w:cs="Arial"/>
+          <w:szCs w:val="22"/>
+        </w:rPr>
+        <w:t>’re</w:t>
+      </w:r>
+      <w:r>
+        <w:rPr>
+          <w:rFonts w:cs="Arial"/>
+          <w:szCs w:val="22"/>
+        </w:rPr>
+        <w:t xml:space="preserve"> using all yours </w:t>
+      </w:r>
+      <w:r>
+        <w:rPr>
+          <w:rFonts w:cs="Arial"/>
+          <w:szCs w:val="22"/>
+        </w:rPr>
+        <w:t>while also borrowing from the bank. This is riskier than a loan, but if your confident you can pay it back quickly it might be the best option.</w:t>
+      </w:r>
     </w:p>
     <w:p>
       <w:pPr>
@@ -5394,32 +5904,10 @@
         <w:contextualSpacing/>
         <w:rPr>
           <w:rFonts w:cs="Arial"/>
-          <w:szCs w:val="22"/>
-        </w:rPr>
-      </w:pPr>
-      <w:r>
-        <w:rPr>
-          <w:rFonts w:cs="Arial"/>
           <w:b/>
           <w:szCs w:val="22"/>
         </w:rPr>
-        <w:t>Limited Company:</w:t>
-      </w:r>
-      <w:r>
-        <w:rPr>
-          <w:rFonts w:cs="Arial"/>
-          <w:b/>
-          <w:szCs w:val="22"/>
-        </w:rPr>
-        <w:t xml:space="preserve"> </w:t>
-      </w:r>
-      <w:r>
-        <w:rPr>
-          <w:rFonts w:cs="Arial"/>
-          <w:szCs w:val="22"/>
-        </w:rPr>
-        <w:t>This is a private company whose owners are legally responsible for debts, only to the extent of the amount of capital they invested.</w:t>
-      </w:r>
+      </w:pPr>
     </w:p>
     <w:p>
       <w:pPr>
@@ -5430,6 +5918,44 @@
           <w:szCs w:val="22"/>
         </w:rPr>
       </w:pPr>
+      <w:r>
+        <w:rPr>
+          <w:rFonts w:cs="Arial"/>
+          <w:b/>
+          <w:szCs w:val="22"/>
+        </w:rPr>
+        <w:t>Start-up Schemes:</w:t>
+      </w:r>
+      <w:r>
+        <w:rPr>
+          <w:rFonts w:cs="Arial"/>
+          <w:b/>
+          <w:szCs w:val="22"/>
+        </w:rPr>
+        <w:t xml:space="preserve"> </w:t>
+      </w:r>
+      <w:r>
+        <w:rPr>
+          <w:rFonts w:cs="Arial"/>
+          <w:szCs w:val="22"/>
+        </w:rPr>
+        <w:t>A start-up scheme is a system designed to</w:t>
+      </w:r>
+      <w:r>
+        <w:rPr>
+          <w:rFonts w:cs="Arial"/>
+          <w:szCs w:val="22"/>
+        </w:rPr>
+        <w:t xml:space="preserve"> give a developer a head starts in the development of a game. There’re grants provided by the government or government funded company’s, </w:t>
+      </w:r>
+      <w:r>
+        <w:rPr>
+          <w:rFonts w:cs="Arial"/>
+          <w:szCs w:val="22"/>
+        </w:rPr>
+        <w:lastRenderedPageBreak/>
+        <w:t xml:space="preserve">however they’re not the only option. Kickstarter is a good example of a start-up scheme since it’s one of the most popular. </w:t>
+      </w:r>
     </w:p>
     <w:p>
       <w:pPr>
@@ -5440,28 +5966,6 @@
           <w:szCs w:val="22"/>
         </w:rPr>
       </w:pPr>
-      <w:r>
-        <w:rPr>
-          <w:rFonts w:cs="Arial"/>
-          <w:b/>
-          <w:szCs w:val="22"/>
-        </w:rPr>
-        <w:t xml:space="preserve">Cooperative: </w:t>
-      </w:r>
-      <w:r>
-        <w:rPr>
-          <w:rFonts w:cs="Arial"/>
-          <w:szCs w:val="22"/>
-        </w:rPr>
-        <w:t xml:space="preserve">When a </w:t>
-      </w:r>
-      <w:r>
-        <w:rPr>
-          <w:rFonts w:cs="Arial"/>
-          <w:szCs w:val="22"/>
-        </w:rPr>
-        <w:t>group of people own an equal proportion of a company.</w:t>
-      </w:r>
     </w:p>
     <w:p>
       <w:pPr>
@@ -5472,6 +5976,27 @@
           <w:szCs w:val="22"/>
         </w:rPr>
       </w:pPr>
+      <w:r>
+        <w:rPr>
+          <w:rFonts w:cs="Arial"/>
+          <w:szCs w:val="22"/>
+        </w:rPr>
+        <w:t xml:space="preserve">Kickstarter is used to raise funds for a project through the promise of delivering the game </w:t>
+      </w:r>
+      <w:r>
+        <w:rPr>
+          <w:rFonts w:cs="Arial"/>
+          <w:szCs w:val="22"/>
+        </w:rPr>
+        <w:t>and</w:t>
+      </w:r>
+      <w:r>
+        <w:rPr>
+          <w:rFonts w:cs="Arial"/>
+          <w:szCs w:val="22"/>
+        </w:rPr>
+        <w:t xml:space="preserve"> reward of either merchandise or a free copy of the game.</w:t>
+      </w:r>
     </w:p>
     <w:p>
       <w:pPr>
@@ -5479,6 +6004,16 @@
         <w:contextualSpacing/>
         <w:rPr>
           <w:rFonts w:cs="Arial"/>
+          <w:szCs w:val="22"/>
+        </w:rPr>
+      </w:pPr>
+    </w:p>
+    <w:p>
+      <w:pPr>
+        <w:spacing w:after="240"/>
+        <w:contextualSpacing/>
+        <w:rPr>
+          <w:rFonts w:cs="Arial"/>
           <w:b/>
           <w:sz w:val="24"/>
           <w:szCs w:val="22"/>
@@ -5491,7 +6026,7 @@
           <w:sz w:val="24"/>
           <w:szCs w:val="22"/>
         </w:rPr>
-        <w:t>Legal Status:</w:t>
+        <w:t>Financial Systems:</w:t>
       </w:r>
     </w:p>
     <w:p>
@@ -5503,144 +6038,462 @@
           <w:szCs w:val="22"/>
         </w:rPr>
       </w:pPr>
-      <w:r>
-        <w:rPr>
-          <w:rFonts w:cs="Arial"/>
-          <w:b/>
-          <w:szCs w:val="22"/>
-        </w:rPr>
-        <w:t>Nation</w:t>
-      </w:r>
-      <w:r>
-        <w:rPr>
-          <w:rFonts w:cs="Arial"/>
-          <w:b/>
-          <w:szCs w:val="22"/>
-        </w:rPr>
-        <w:t>al</w:t>
-      </w:r>
-      <w:r>
-        <w:rPr>
-          <w:rFonts w:cs="Arial"/>
-          <w:b/>
-          <w:szCs w:val="22"/>
-        </w:rPr>
-        <w:t xml:space="preserve"> Laws:</w:t>
-      </w:r>
-      <w:r>
-        <w:rPr>
-          <w:rFonts w:cs="Arial"/>
-          <w:b/>
-          <w:szCs w:val="22"/>
-        </w:rPr>
-        <w:t xml:space="preserve"> </w:t>
-      </w:r>
-      <w:r>
-        <w:rPr>
-          <w:rFonts w:cs="Arial"/>
-          <w:szCs w:val="22"/>
-        </w:rPr>
-        <w:t>National laws are laws that exist within a nation or state</w:t>
-      </w:r>
-      <w:r>
-        <w:rPr>
-          <w:rFonts w:cs="Arial"/>
-          <w:szCs w:val="22"/>
-        </w:rPr>
-        <w:t>. Two laws are the “Data Protection Act 2018”, and “The Gambling Act 2005”.</w:t>
-      </w:r>
     </w:p>
     <w:p>
       <w:pPr>
-        <w:spacing w:after="240"/>
-        <w:contextualSpacing/>
-        <w:rPr>
-          <w:rFonts w:cs="Arial"/>
-          <w:szCs w:val="22"/>
-        </w:rPr>
-      </w:pPr>
+        <w:rPr>
+          <w:rFonts w:cs="Arial"/>
+          <w:szCs w:val="22"/>
+        </w:rPr>
+      </w:pPr>
+      <w:r>
+        <w:rPr>
+          <w:rFonts w:cs="Arial"/>
+          <w:b/>
+          <w:szCs w:val="22"/>
+        </w:rPr>
+        <w:t>Overhead Costs:</w:t>
+      </w:r>
+      <w:r>
+        <w:rPr>
+          <w:rFonts w:cs="Arial"/>
+          <w:b/>
+          <w:szCs w:val="22"/>
+        </w:rPr>
+        <w:t xml:space="preserve"> </w:t>
+      </w:r>
+      <w:r>
+        <w:rPr>
+          <w:rFonts w:cs="Arial"/>
+          <w:szCs w:val="22"/>
+        </w:rPr>
+        <w:t xml:space="preserve">The overhead cost is the expenses of creating and running the business. It’s the cost of creating the product, delivering it to the consumer, any </w:t>
+      </w:r>
+      <w:r>
+        <w:rPr>
+          <w:rFonts w:cs="Arial"/>
+          <w:szCs w:val="22"/>
+        </w:rPr>
+        <w:t>maintenance</w:t>
+      </w:r>
+      <w:r>
+        <w:rPr>
+          <w:rFonts w:cs="Arial"/>
+          <w:szCs w:val="22"/>
+        </w:rPr>
+        <w:t xml:space="preserve"> it might require after the product is available, starting-up the </w:t>
+      </w:r>
+      <w:r>
+        <w:rPr>
+          <w:rFonts w:cs="Arial"/>
+          <w:szCs w:val="22"/>
+        </w:rPr>
+        <w:t>business (</w:t>
+      </w:r>
+      <w:r>
+        <w:rPr>
+          <w:rFonts w:cs="Arial"/>
+          <w:szCs w:val="22"/>
+        </w:rPr>
+        <w:t xml:space="preserve">Buying properties, hardware, </w:t>
+      </w:r>
+      <w:r>
+        <w:rPr>
+          <w:rFonts w:cs="Arial"/>
+          <w:szCs w:val="22"/>
+        </w:rPr>
+        <w:t>software</w:t>
+      </w:r>
+      <w:r>
+        <w:rPr>
+          <w:rFonts w:cs="Arial"/>
+          <w:szCs w:val="22"/>
+        </w:rPr>
+        <w:t>)</w:t>
+      </w:r>
+      <w:r>
+        <w:rPr>
+          <w:rFonts w:cs="Arial"/>
+          <w:szCs w:val="22"/>
+        </w:rPr>
+        <w:t xml:space="preserve">, and paying </w:t>
+      </w:r>
+      <w:r>
+        <w:rPr>
+          <w:rFonts w:cs="Arial"/>
+          <w:szCs w:val="22"/>
+        </w:rPr>
+        <w:t>lasting</w:t>
+      </w:r>
+      <w:r>
+        <w:rPr>
+          <w:rFonts w:cs="Arial"/>
+          <w:szCs w:val="22"/>
+        </w:rPr>
+        <w:t xml:space="preserve"> costs such as staff and </w:t>
+      </w:r>
+      <w:r>
+        <w:rPr>
+          <w:rFonts w:cs="Arial"/>
+          <w:szCs w:val="22"/>
+        </w:rPr>
+        <w:t>rent.</w:t>
+      </w:r>
     </w:p>
     <w:p>
       <w:pPr>
-        <w:spacing w:after="240"/>
-        <w:contextualSpacing/>
-        <w:rPr>
-          <w:rFonts w:cs="Arial"/>
-          <w:szCs w:val="22"/>
-        </w:rPr>
-      </w:pPr>
-      <w:r>
-        <w:rPr>
-          <w:rFonts w:cs="Arial"/>
-          <w:szCs w:val="22"/>
-          <w:u w:val="single"/>
-        </w:rPr>
-        <w:t>Data Protection Act 2018</w:t>
-      </w:r>
-      <w:r>
-        <w:rPr>
-          <w:rFonts w:cs="Arial"/>
-          <w:szCs w:val="22"/>
-          <w:u w:val="single"/>
+        <w:rPr>
+          <w:rFonts w:cs="Arial"/>
+          <w:b/>
+          <w:szCs w:val="22"/>
+        </w:rPr>
+      </w:pPr>
+    </w:p>
+    <w:p>
+      <w:pPr>
+        <w:rPr>
+          <w:rFonts w:cs="Arial"/>
+          <w:szCs w:val="22"/>
+        </w:rPr>
+      </w:pPr>
+      <w:r>
+        <w:rPr>
+          <w:rFonts w:cs="Arial"/>
+          <w:b/>
+          <w:szCs w:val="22"/>
+        </w:rPr>
+        <w:t>Profit Margins:</w:t>
+      </w:r>
+      <w:r>
+        <w:rPr>
+          <w:rFonts w:cs="Arial"/>
+          <w:b/>
+          <w:szCs w:val="22"/>
+        </w:rPr>
+        <w:t xml:space="preserve"> </w:t>
+      </w:r>
+      <w:r>
+        <w:rPr>
+          <w:rFonts w:cs="Arial"/>
+          <w:szCs w:val="22"/>
+        </w:rPr>
+        <w:t xml:space="preserve">The profit margin is </w:t>
+      </w:r>
+      <w:r>
+        <w:rPr>
+          <w:rFonts w:cs="Arial"/>
+          <w:szCs w:val="22"/>
+        </w:rPr>
+        <w:t>a percentage th</w:t>
+      </w:r>
+      <w:r>
+        <w:rPr>
+          <w:rFonts w:cs="Arial"/>
+          <w:szCs w:val="22"/>
+        </w:rPr>
+        <w:t>at</w:t>
+      </w:r>
+      <w:r>
+        <w:rPr>
+          <w:rFonts w:cs="Arial"/>
+          <w:szCs w:val="22"/>
+        </w:rPr>
+        <w:t xml:space="preserve"> outlines the amount of profit </w:t>
+      </w:r>
+      <w:r>
+        <w:rPr>
+          <w:rFonts w:cs="Arial"/>
+          <w:szCs w:val="22"/>
+        </w:rPr>
+        <w:t>earned</w:t>
+      </w:r>
+      <w:r>
+        <w:rPr>
+          <w:rFonts w:cs="Arial"/>
+          <w:szCs w:val="22"/>
+        </w:rPr>
+        <w:t>.</w:t>
+      </w:r>
+      <w:r>
+        <w:rPr>
+          <w:rFonts w:cs="Arial"/>
+          <w:szCs w:val="22"/>
+        </w:rPr>
+        <w:t xml:space="preserve"> It’s used to calculate growth in the business.</w:t>
+      </w:r>
+    </w:p>
+    <w:p>
+      <w:pPr>
+        <w:rPr>
+          <w:rFonts w:cs="Arial"/>
+          <w:b/>
+          <w:szCs w:val="22"/>
+        </w:rPr>
+      </w:pPr>
+    </w:p>
+    <w:p>
+      <w:pPr>
+        <w:rPr>
+          <w:rFonts w:cs="Arial"/>
+          <w:szCs w:val="22"/>
+        </w:rPr>
+      </w:pPr>
+      <w:r>
+        <w:rPr>
+          <w:rFonts w:cs="Arial"/>
+          <w:b/>
+          <w:szCs w:val="22"/>
+        </w:rPr>
+        <w:t xml:space="preserve">Personal Survival </w:t>
+      </w:r>
+      <w:r>
+        <w:rPr>
+          <w:rFonts w:cs="Arial"/>
+          <w:b/>
+          <w:szCs w:val="22"/>
+        </w:rPr>
+        <w:t>Budget</w:t>
+      </w:r>
+      <w:r>
+        <w:rPr>
+          <w:rFonts w:cs="Arial"/>
+          <w:b/>
+          <w:szCs w:val="22"/>
         </w:rPr>
         <w:t>:</w:t>
       </w:r>
       <w:r>
         <w:rPr>
           <w:rFonts w:cs="Arial"/>
-          <w:szCs w:val="22"/>
-        </w:rPr>
-        <w:t xml:space="preserve"> It</w:t>
-      </w:r>
-      <w:r>
-        <w:rPr>
-          <w:rStyle w:val="ilfuvd"/>
-        </w:rPr>
-        <w:t xml:space="preserve"> came into force on </w:t>
-      </w:r>
-      <w:r>
-        <w:rPr>
-          <w:rStyle w:val="ilfuvd"/>
-        </w:rPr>
-        <w:t xml:space="preserve">May 25, </w:t>
+          <w:b/>
+          <w:szCs w:val="22"/>
+        </w:rPr>
+        <w:t xml:space="preserve"> </w:t>
+      </w:r>
+      <w:r>
+        <w:rPr>
+          <w:rFonts w:cs="Arial"/>
+          <w:szCs w:val="22"/>
+        </w:rPr>
+        <w:t xml:space="preserve">This details your average monthly income, minus all costs and expenses. It’s a personal budget and does not </w:t>
+      </w:r>
+      <w:proofErr w:type="spellStart"/>
+      <w:r>
+        <w:rPr>
+          <w:rFonts w:cs="Arial"/>
+          <w:szCs w:val="22"/>
+        </w:rPr>
+        <w:t>incude</w:t>
+      </w:r>
+      <w:proofErr w:type="spellEnd"/>
+      <w:r>
+        <w:rPr>
+          <w:rFonts w:cs="Arial"/>
+          <w:szCs w:val="22"/>
+        </w:rPr>
+        <w:t xml:space="preserve"> the business. </w:t>
+      </w:r>
+    </w:p>
+    <w:p>
+      <w:pPr>
+        <w:rPr>
+          <w:rFonts w:cs="Arial"/>
+          <w:b/>
+          <w:szCs w:val="22"/>
+        </w:rPr>
+      </w:pPr>
+    </w:p>
+    <w:p>
+      <w:pPr>
+        <w:rPr>
+          <w:rFonts w:cs="Arial"/>
+          <w:b/>
+          <w:sz w:val="24"/>
+          <w:szCs w:val="22"/>
+        </w:rPr>
+      </w:pPr>
+      <w:r>
+        <w:rPr>
+          <w:rFonts w:cs="Arial"/>
+          <w:b/>
+          <w:sz w:val="24"/>
+          <w:szCs w:val="22"/>
+        </w:rPr>
+        <w:t>Credit Control:</w:t>
+      </w:r>
+    </w:p>
+    <w:p>
+      <w:pPr>
+        <w:rPr>
+          <w:rFonts w:cs="Arial"/>
+          <w:b/>
+          <w:sz w:val="24"/>
+          <w:szCs w:val="22"/>
+        </w:rPr>
+      </w:pPr>
+    </w:p>
+    <w:p>
+      <w:pPr>
+        <w:rPr>
+          <w:rFonts w:cs="Arial"/>
+          <w:b/>
+          <w:szCs w:val="22"/>
+        </w:rPr>
+      </w:pPr>
+      <w:r>
+        <w:rPr>
+          <w:rFonts w:cs="Arial"/>
+          <w:b/>
+          <w:szCs w:val="22"/>
+        </w:rPr>
+        <w:t>Importance of Credit Control</w:t>
+      </w:r>
+      <w:r>
+        <w:rPr>
+          <w:rFonts w:cs="Arial"/>
+          <w:b/>
+          <w:szCs w:val="22"/>
+        </w:rPr>
+        <w:t>:</w:t>
+      </w:r>
+      <w:r>
+        <w:rPr>
+          <w:rFonts w:cs="Arial"/>
+          <w:b/>
+          <w:szCs w:val="22"/>
+        </w:rPr>
+        <w:t xml:space="preserve"> </w:t>
       </w:r>
       <w:r>
         <w:rPr>
           <w:rStyle w:val="ilfuvd"/>
           <w:bCs/>
         </w:rPr>
-        <w:t>2018</w:t>
+        <w:t>Credit Control</w:t>
       </w:r>
       <w:r>
         <w:rPr>
           <w:rStyle w:val="ilfuvd"/>
         </w:rPr>
-        <w:t xml:space="preserve"> and</w:t>
+        <w:t xml:space="preserve"> is </w:t>
       </w:r>
       <w:r>
         <w:rPr>
           <w:rStyle w:val="ilfuvd"/>
         </w:rPr>
-        <w:t xml:space="preserve"> was designed to modernise laws that </w:t>
+        <w:t>a</w:t>
+      </w:r>
+      <w:r>
+        <w:rPr>
+          <w:rStyle w:val="ilfuvd"/>
+        </w:rPr>
+        <w:t xml:space="preserve"> system used by a </w:t>
       </w:r>
       <w:r>
         <w:rPr>
           <w:rStyle w:val="ilfuvd"/>
           <w:bCs/>
         </w:rPr>
-        <w:t>protect</w:t>
+        <w:t>business</w:t>
       </w:r>
       <w:r>
         <w:rPr>
           <w:rStyle w:val="ilfuvd"/>
         </w:rPr>
-        <w:t xml:space="preserve"> the personal information of individuals. It also boosts the rights of individuals and gives them more control over their information.</w:t>
+        <w:t xml:space="preserve"> that gives </w:t>
+      </w:r>
+      <w:r>
+        <w:rPr>
+          <w:rStyle w:val="ilfuvd"/>
+          <w:bCs/>
+        </w:rPr>
+        <w:t>credit</w:t>
+      </w:r>
+      <w:r>
+        <w:rPr>
+          <w:rStyle w:val="ilfuvd"/>
+        </w:rPr>
+        <w:t xml:space="preserve"> only to customers who </w:t>
+      </w:r>
+      <w:proofErr w:type="gramStart"/>
+      <w:r>
+        <w:rPr>
+          <w:rStyle w:val="ilfuvd"/>
+        </w:rPr>
+        <w:t>are able to</w:t>
+      </w:r>
+      <w:proofErr w:type="gramEnd"/>
+      <w:r>
+        <w:rPr>
+          <w:rStyle w:val="ilfuvd"/>
+        </w:rPr>
+        <w:t xml:space="preserve"> pay</w:t>
+      </w:r>
+      <w:r>
+        <w:rPr>
+          <w:rStyle w:val="ilfuvd"/>
+        </w:rPr>
+        <w:t>.</w:t>
+      </w:r>
+      <w:r>
+        <w:rPr>
+          <w:rStyle w:val="ilfuvd"/>
+        </w:rPr>
+        <w:t xml:space="preserve"> It is a critical part of a well-managed </w:t>
+      </w:r>
+      <w:r>
+        <w:rPr>
+          <w:rStyle w:val="ilfuvd"/>
+          <w:bCs/>
+        </w:rPr>
+        <w:t>business</w:t>
+      </w:r>
+      <w:r>
+        <w:rPr>
+          <w:rStyle w:val="ilfuvd"/>
+        </w:rPr>
+        <w:t xml:space="preserve"> </w:t>
+      </w:r>
+      <w:r>
+        <w:rPr>
+          <w:rStyle w:val="ilfuvd"/>
+        </w:rPr>
+        <w:t>and</w:t>
+      </w:r>
+      <w:r>
+        <w:rPr>
+          <w:rStyle w:val="ilfuvd"/>
+        </w:rPr>
+        <w:t xml:space="preserve"> will help reduce debts and improve the cash flow </w:t>
+      </w:r>
+      <w:r>
+        <w:rPr>
+          <w:rStyle w:val="ilfuvd"/>
+        </w:rPr>
+        <w:t>within</w:t>
+      </w:r>
+      <w:r>
+        <w:rPr>
+          <w:rStyle w:val="ilfuvd"/>
+        </w:rPr>
+        <w:t xml:space="preserve"> your </w:t>
+      </w:r>
+      <w:r>
+        <w:rPr>
+          <w:rStyle w:val="ilfuvd"/>
+          <w:bCs/>
+        </w:rPr>
+        <w:t>business</w:t>
+      </w:r>
+      <w:r>
+        <w:rPr>
+          <w:rStyle w:val="ilfuvd"/>
+        </w:rPr>
+        <w:t>.</w:t>
       </w:r>
     </w:p>
     <w:p>
       <w:pPr>
-        <w:spacing w:after="240"/>
-        <w:contextualSpacing/>
         <w:rPr>
           <w:rFonts w:cs="Arial"/>
           <w:b/>
@@ -5650,8 +6503,6 @@
     </w:p>
     <w:p>
       <w:pPr>
-        <w:spacing w:after="240"/>
-        <w:contextualSpacing/>
         <w:rPr>
           <w:rFonts w:cs="Arial"/>
           <w:b/>
@@ -5661,245 +6512,132 @@
       <w:r>
         <w:rPr>
           <w:rFonts w:cs="Arial"/>
-          <w:szCs w:val="22"/>
-          <w:u w:val="single"/>
-        </w:rPr>
-        <w:t>The Gambling Act 2005</w:t>
-      </w:r>
-      <w:r>
-        <w:rPr>
-          <w:rFonts w:cs="Arial"/>
-          <w:szCs w:val="22"/>
-          <w:u w:val="single"/>
+          <w:b/>
+          <w:szCs w:val="22"/>
+        </w:rPr>
+        <w:t xml:space="preserve">Simple Credit Control </w:t>
+      </w:r>
+      <w:r>
+        <w:rPr>
+          <w:rFonts w:cs="Arial"/>
+          <w:b/>
+          <w:szCs w:val="22"/>
+        </w:rPr>
+        <w:t>Techniques</w:t>
+      </w:r>
+      <w:r>
+        <w:rPr>
+          <w:rFonts w:cs="Arial"/>
+          <w:b/>
+          <w:szCs w:val="22"/>
         </w:rPr>
         <w:t>:</w:t>
       </w:r>
       <w:r>
         <w:rPr>
           <w:rFonts w:cs="Arial"/>
-          <w:szCs w:val="22"/>
-        </w:rPr>
-        <w:t xml:space="preserve"> Designed to prevent gambling from being a source of crime or disorder / being associated with crime. Ensuring that gambling is being conducted in a fair and open way. Protecting children and other venerable people from being exploited.</w:t>
+          <w:b/>
+          <w:szCs w:val="22"/>
+        </w:rPr>
+        <w:t xml:space="preserve"> </w:t>
       </w:r>
     </w:p>
     <w:p>
       <w:pPr>
-        <w:spacing w:after="240"/>
-        <w:contextualSpacing/>
+        <w:pStyle w:val="ListParagraph"/>
+        <w:numPr>
+          <w:ilvl w:val="0"/>
+          <w:numId w:val="12"/>
+        </w:numPr>
         <w:rPr>
           <w:rFonts w:cs="Arial"/>
           <w:b/>
           <w:szCs w:val="22"/>
         </w:rPr>
       </w:pPr>
+      <w:r>
+        <w:rPr>
+          <w:rFonts w:cs="Arial"/>
+          <w:szCs w:val="22"/>
+        </w:rPr>
+        <w:t>Create a clear credit control process.</w:t>
+      </w:r>
     </w:p>
     <w:p>
       <w:pPr>
-        <w:spacing w:after="240"/>
-        <w:contextualSpacing/>
-        <w:rPr>
-          <w:rFonts w:cs="Arial"/>
-          <w:szCs w:val="22"/>
-        </w:rPr>
-      </w:pPr>
-      <w:r>
+        <w:pStyle w:val="ListParagraph"/>
+        <w:numPr>
+          <w:ilvl w:val="0"/>
+          <w:numId w:val="12"/>
+        </w:numPr>
         <w:rPr>
           <w:rFonts w:cs="Arial"/>
           <w:b/>
           <w:szCs w:val="22"/>
         </w:rPr>
-        <w:t>Health and Safety:</w:t>
-      </w:r>
-      <w:r>
-        <w:rPr>
-          <w:rFonts w:cs="Arial"/>
-          <w:b/>
-          <w:szCs w:val="22"/>
-        </w:rPr>
-        <w:t xml:space="preserve"> </w:t>
-      </w:r>
-      <w:r>
-        <w:rPr>
-          <w:rFonts w:cs="Arial"/>
-          <w:szCs w:val="22"/>
-        </w:rPr>
-        <w:t>When owning a business health and safety are the top priority</w:t>
-      </w:r>
-      <w:r>
-        <w:rPr>
-          <w:rFonts w:cs="Arial"/>
-          <w:szCs w:val="22"/>
-        </w:rPr>
-        <w:t>. You as the business owner are responsible for all (</w:t>
-      </w:r>
-      <w:r>
-        <w:rPr>
-          <w:rFonts w:cs="Arial"/>
-          <w:szCs w:val="22"/>
-        </w:rPr>
-        <w:t>within your control</w:t>
-      </w:r>
-      <w:r>
-        <w:rPr>
-          <w:rFonts w:cs="Arial"/>
-          <w:szCs w:val="22"/>
-        </w:rPr>
-        <w:t>)</w:t>
-      </w:r>
-      <w:r>
-        <w:rPr>
-          <w:rFonts w:cs="Arial"/>
-          <w:szCs w:val="22"/>
-        </w:rPr>
-        <w:t xml:space="preserve"> injuries, which makes you open to being sued.</w:t>
-      </w:r>
-      <w:r>
-        <w:rPr>
-          <w:rFonts w:cs="Arial"/>
-          <w:szCs w:val="22"/>
-        </w:rPr>
-        <w:t xml:space="preserve"> To prevent </w:t>
-      </w:r>
-      <w:r>
-        <w:rPr>
-          <w:rFonts w:cs="Arial"/>
-          <w:szCs w:val="22"/>
-        </w:rPr>
-        <w:t>this,</w:t>
-      </w:r>
-      <w:r>
-        <w:rPr>
-          <w:rFonts w:cs="Arial"/>
-          <w:szCs w:val="22"/>
-        </w:rPr>
-        <w:t xml:space="preserve"> make sure to </w:t>
-      </w:r>
-      <w:r>
-        <w:rPr>
-          <w:rFonts w:cs="Arial"/>
-          <w:szCs w:val="22"/>
-        </w:rPr>
-        <w:t>eliminate all causes of workplace injuries (tripping over cables, slipping on a wet floor, etc)</w:t>
+      </w:pPr>
+      <w:r>
+        <w:rPr>
+          <w:rFonts w:cs="Arial"/>
+          <w:szCs w:val="22"/>
+        </w:rPr>
+        <w:t>Research customers.</w:t>
       </w:r>
     </w:p>
     <w:p>
       <w:pPr>
-        <w:spacing w:after="240"/>
-        <w:contextualSpacing/>
+        <w:pStyle w:val="ListParagraph"/>
+        <w:numPr>
+          <w:ilvl w:val="0"/>
+          <w:numId w:val="12"/>
+        </w:numPr>
         <w:rPr>
           <w:rFonts w:cs="Arial"/>
           <w:b/>
           <w:szCs w:val="22"/>
         </w:rPr>
       </w:pPr>
+      <w:r>
+        <w:rPr>
+          <w:rFonts w:cs="Arial"/>
+          <w:szCs w:val="22"/>
+        </w:rPr>
+        <w:t>Invoice quickly.</w:t>
+      </w:r>
     </w:p>
     <w:p>
       <w:pPr>
-        <w:spacing w:after="240"/>
-        <w:contextualSpacing/>
-        <w:rPr>
-          <w:rFonts w:cs="Arial"/>
-          <w:szCs w:val="22"/>
-        </w:rPr>
-      </w:pPr>
-      <w:r>
+        <w:pStyle w:val="ListParagraph"/>
+        <w:numPr>
+          <w:ilvl w:val="0"/>
+          <w:numId w:val="12"/>
+        </w:numPr>
         <w:rPr>
           <w:rFonts w:cs="Arial"/>
           <w:b/>
           <w:szCs w:val="22"/>
         </w:rPr>
-        <w:t>Fire Regulations:</w:t>
-      </w:r>
-      <w:r>
-        <w:rPr>
-          <w:rFonts w:cs="Arial"/>
-          <w:b/>
-          <w:szCs w:val="22"/>
-        </w:rPr>
-        <w:t xml:space="preserve"> </w:t>
-      </w:r>
-      <w:r>
-        <w:rPr>
-          <w:rFonts w:cs="Arial"/>
-          <w:szCs w:val="22"/>
-        </w:rPr>
-        <w:t xml:space="preserve">Fire safety is a high priority and is </w:t>
-      </w:r>
-      <w:r>
-        <w:rPr>
-          <w:rFonts w:cs="Arial"/>
-          <w:szCs w:val="22"/>
-        </w:rPr>
-        <w:t xml:space="preserve">explained </w:t>
-      </w:r>
-      <w:r>
-        <w:rPr>
-          <w:rFonts w:cs="Arial"/>
-          <w:szCs w:val="22"/>
-        </w:rPr>
-        <w:t xml:space="preserve">out in detail, in case of an emergency. </w:t>
-      </w:r>
-      <w:r>
-        <w:rPr>
-          <w:rFonts w:cs="Arial"/>
-          <w:szCs w:val="22"/>
-        </w:rPr>
-        <w:t>Typically,</w:t>
-      </w:r>
-      <w:r>
-        <w:rPr>
-          <w:rFonts w:cs="Arial"/>
-          <w:szCs w:val="22"/>
-        </w:rPr>
-        <w:t xml:space="preserve"> a member of staff would be given a “Fire Safety Officer” </w:t>
-      </w:r>
-      <w:r>
-        <w:rPr>
-          <w:rFonts w:cs="Arial"/>
-          <w:szCs w:val="22"/>
-        </w:rPr>
-        <w:t>role and</w:t>
-      </w:r>
-      <w:r>
-        <w:rPr>
-          <w:rFonts w:cs="Arial"/>
-          <w:szCs w:val="22"/>
-        </w:rPr>
-        <w:t xml:space="preserve"> would be tasked with </w:t>
-      </w:r>
-      <w:r>
-        <w:rPr>
-          <w:rFonts w:cs="Arial"/>
-          <w:szCs w:val="22"/>
-        </w:rPr>
-        <w:t>taking</w:t>
-      </w:r>
-      <w:r>
-        <w:rPr>
-          <w:rFonts w:cs="Arial"/>
-          <w:szCs w:val="22"/>
-        </w:rPr>
-        <w:t xml:space="preserve"> control of the situation</w:t>
-      </w:r>
-      <w:r>
-        <w:rPr>
-          <w:rFonts w:cs="Arial"/>
-          <w:szCs w:val="22"/>
-        </w:rPr>
-        <w:t xml:space="preserve"> in an event of a fire</w:t>
-      </w:r>
-      <w:r>
-        <w:rPr>
-          <w:rFonts w:cs="Arial"/>
-          <w:szCs w:val="22"/>
-        </w:rPr>
-        <w:t>.</w:t>
+      </w:pPr>
+      <w:proofErr w:type="spellStart"/>
+      <w:r>
+        <w:rPr>
+          <w:rFonts w:cs="Arial"/>
+          <w:szCs w:val="22"/>
+        </w:rPr>
+        <w:t>Encorage</w:t>
+      </w:r>
+      <w:proofErr w:type="spellEnd"/>
+      <w:r>
+        <w:rPr>
+          <w:rFonts w:cs="Arial"/>
+          <w:szCs w:val="22"/>
+        </w:rPr>
+        <w:t xml:space="preserve"> an early payment.</w:t>
       </w:r>
     </w:p>
     <w:p>
       <w:pPr>
-        <w:spacing w:after="240"/>
-        <w:contextualSpacing/>
+        <w:pStyle w:val="ListParagraph"/>
         <w:rPr>
           <w:rFonts w:cs="Arial"/>
           <w:b/>
@@ -5909,807 +6647,35 @@
     </w:p>
     <w:p>
       <w:pPr>
-        <w:spacing w:after="240"/>
-        <w:contextualSpacing/>
-        <w:rPr>
-          <w:rFonts w:cs="Arial"/>
-          <w:szCs w:val="22"/>
-        </w:rPr>
-      </w:pPr>
-      <w:r>
-        <w:rPr>
-          <w:rFonts w:cs="Arial"/>
-          <w:b/>
-          <w:szCs w:val="22"/>
-        </w:rPr>
-        <w:t>Insurance:</w:t>
-      </w:r>
-      <w:r>
-        <w:rPr>
-          <w:rFonts w:cs="Arial"/>
-          <w:b/>
-          <w:szCs w:val="22"/>
-        </w:rPr>
-        <w:t xml:space="preserve"> </w:t>
-      </w:r>
-      <w:r>
-        <w:rPr>
-          <w:rFonts w:cs="Arial"/>
-          <w:szCs w:val="22"/>
-        </w:rPr>
-        <w:t xml:space="preserve">An arrangement in which a company pays a set amount of money </w:t>
-      </w:r>
-      <w:r>
-        <w:rPr>
-          <w:rFonts w:cs="Arial"/>
-          <w:szCs w:val="22"/>
-        </w:rPr>
-        <w:t>annually</w:t>
-      </w:r>
-      <w:r>
-        <w:rPr>
-          <w:rFonts w:cs="Arial"/>
-          <w:szCs w:val="22"/>
-        </w:rPr>
-        <w:t xml:space="preserve">, with a </w:t>
-      </w:r>
-      <w:r>
-        <w:rPr>
-          <w:rFonts w:cs="Arial"/>
-          <w:szCs w:val="22"/>
-        </w:rPr>
-        <w:t>guarantee</w:t>
-      </w:r>
-      <w:r>
-        <w:rPr>
-          <w:rFonts w:cs="Arial"/>
-          <w:szCs w:val="22"/>
-        </w:rPr>
-        <w:t xml:space="preserve"> of compensation in the event of a loss (damage, illness).</w:t>
-      </w:r>
-    </w:p>
-    <w:p>
-      <w:pPr>
-        <w:spacing w:after="240"/>
-        <w:contextualSpacing/>
-        <w:rPr>
-          <w:rFonts w:cs="Arial"/>
-          <w:b/>
-          <w:szCs w:val="22"/>
-        </w:rPr>
-      </w:pPr>
-    </w:p>
-    <w:p>
-      <w:pPr>
-        <w:spacing w:after="240"/>
-        <w:contextualSpacing/>
-        <w:rPr>
-          <w:rFonts w:cs="Arial"/>
-          <w:b/>
-          <w:sz w:val="24"/>
-          <w:szCs w:val="22"/>
-        </w:rPr>
-      </w:pPr>
-      <w:r>
-        <w:rPr>
-          <w:rFonts w:cs="Arial"/>
-          <w:b/>
-          <w:sz w:val="24"/>
-          <w:szCs w:val="22"/>
-        </w:rPr>
-        <w:t>Tax:</w:t>
-      </w:r>
-    </w:p>
-    <w:p>
-      <w:pPr>
-        <w:spacing w:after="240"/>
-        <w:contextualSpacing/>
-        <w:rPr>
-          <w:rFonts w:cs="Arial"/>
-          <w:szCs w:val="22"/>
-        </w:rPr>
-      </w:pPr>
-      <w:r>
-        <w:rPr>
-          <w:rFonts w:cs="Arial"/>
-          <w:b/>
-          <w:szCs w:val="22"/>
-        </w:rPr>
-        <w:t xml:space="preserve">Liabilities in Respect of </w:t>
-      </w:r>
-      <w:r>
-        <w:rPr>
-          <w:rFonts w:cs="Arial"/>
-          <w:b/>
-          <w:szCs w:val="22"/>
-        </w:rPr>
-        <w:t>tax</w:t>
-      </w:r>
-      <w:r>
-        <w:rPr>
-          <w:rFonts w:cs="Arial"/>
-          <w:b/>
-          <w:szCs w:val="22"/>
-        </w:rPr>
-        <w:t>:</w:t>
-      </w:r>
-      <w:r>
-        <w:rPr>
-          <w:rFonts w:cs="Arial"/>
-          <w:b/>
-          <w:szCs w:val="22"/>
-        </w:rPr>
-        <w:t xml:space="preserve"> </w:t>
-      </w:r>
-      <w:r>
-        <w:rPr>
-          <w:rFonts w:cs="Arial"/>
-          <w:szCs w:val="22"/>
-        </w:rPr>
-        <w:t xml:space="preserve">Tax liability is the total amount of tax debt owed by an individual or </w:t>
-      </w:r>
-      <w:r>
-        <w:rPr>
-          <w:rFonts w:cs="Arial"/>
-          <w:szCs w:val="22"/>
-        </w:rPr>
-        <w:t>corporation</w:t>
-      </w:r>
-      <w:r>
-        <w:rPr>
-          <w:rFonts w:cs="Arial"/>
-          <w:szCs w:val="22"/>
-        </w:rPr>
-        <w:t>. Tax liabilities are obtained when earning any form of income.</w:t>
-      </w:r>
-    </w:p>
-    <w:p>
-      <w:pPr>
-        <w:spacing w:after="240"/>
-        <w:contextualSpacing/>
-        <w:rPr>
-          <w:rFonts w:cs="Arial"/>
-          <w:b/>
-          <w:szCs w:val="22"/>
-        </w:rPr>
-      </w:pPr>
-    </w:p>
-    <w:p>
-      <w:pPr>
-        <w:spacing w:after="240"/>
-        <w:contextualSpacing/>
-        <w:rPr>
-          <w:rFonts w:cs="Arial"/>
-          <w:szCs w:val="22"/>
-        </w:rPr>
-      </w:pPr>
-      <w:r>
-        <w:rPr>
-          <w:rFonts w:cs="Arial"/>
-          <w:b/>
-          <w:szCs w:val="22"/>
-        </w:rPr>
-        <w:t>National Insurance:</w:t>
-      </w:r>
-      <w:r>
-        <w:rPr>
-          <w:rFonts w:cs="Arial"/>
-          <w:b/>
-          <w:szCs w:val="22"/>
-        </w:rPr>
-        <w:t xml:space="preserve"> </w:t>
-      </w:r>
-      <w:r>
-        <w:rPr>
-          <w:rFonts w:cs="Arial"/>
-          <w:szCs w:val="22"/>
-        </w:rPr>
-        <w:t xml:space="preserve">National Insurance (NI) is a tax system for funding state benefits. </w:t>
-      </w:r>
-    </w:p>
-    <w:p>
-      <w:pPr>
-        <w:spacing w:after="240"/>
-        <w:contextualSpacing/>
-        <w:rPr>
-          <w:rFonts w:cs="Arial"/>
-          <w:b/>
-          <w:szCs w:val="22"/>
-        </w:rPr>
-      </w:pPr>
-    </w:p>
-    <w:p>
-      <w:pPr>
-        <w:spacing w:after="240"/>
-        <w:contextualSpacing/>
-        <w:rPr>
-          <w:rFonts w:cs="Arial"/>
-          <w:szCs w:val="22"/>
-        </w:rPr>
-      </w:pPr>
-      <w:r>
-        <w:rPr>
-          <w:rFonts w:cs="Arial"/>
-          <w:b/>
-          <w:szCs w:val="22"/>
-        </w:rPr>
-        <w:t>VAT:</w:t>
-      </w:r>
-      <w:r>
-        <w:rPr>
-          <w:rFonts w:cs="Arial"/>
-          <w:b/>
-          <w:szCs w:val="22"/>
-        </w:rPr>
-        <w:t xml:space="preserve"> </w:t>
-      </w:r>
-      <w:r>
-        <w:rPr>
-          <w:rFonts w:cs="Arial"/>
-          <w:szCs w:val="22"/>
-        </w:rPr>
-        <w:t xml:space="preserve">VAT is a form of tax applied to purchases of goods or other services, however some products are exempt from this.  </w:t>
-      </w:r>
-    </w:p>
-    <w:p>
-      <w:pPr>
-        <w:spacing w:after="240"/>
-        <w:contextualSpacing/>
-        <w:rPr>
-          <w:rFonts w:cs="Arial"/>
-          <w:b/>
-          <w:szCs w:val="22"/>
-        </w:rPr>
-      </w:pPr>
-    </w:p>
-    <w:p>
-      <w:pPr>
-        <w:spacing w:after="240"/>
-        <w:contextualSpacing/>
-        <w:rPr>
-          <w:rFonts w:cs="Arial"/>
-          <w:b/>
-          <w:sz w:val="24"/>
-          <w:szCs w:val="22"/>
-        </w:rPr>
-      </w:pPr>
-      <w:r>
-        <w:rPr>
-          <w:rFonts w:cs="Arial"/>
-          <w:b/>
-          <w:sz w:val="24"/>
-          <w:szCs w:val="22"/>
-        </w:rPr>
-        <w:t>Sources of Finance:</w:t>
-      </w:r>
-    </w:p>
-    <w:p>
-      <w:pPr>
-        <w:spacing w:after="240"/>
-        <w:contextualSpacing/>
-        <w:rPr>
-          <w:rFonts w:cs="Arial"/>
-          <w:b/>
-          <w:sz w:val="24"/>
-          <w:szCs w:val="22"/>
-        </w:rPr>
-      </w:pPr>
-    </w:p>
-    <w:p>
-      <w:pPr>
-        <w:spacing w:after="240"/>
-        <w:contextualSpacing/>
-        <w:rPr>
-          <w:rFonts w:cs="Arial"/>
-          <w:szCs w:val="22"/>
-        </w:rPr>
-      </w:pPr>
-      <w:r>
-        <w:rPr>
-          <w:rFonts w:cs="Arial"/>
-          <w:b/>
-          <w:szCs w:val="22"/>
-        </w:rPr>
-        <w:t>Loans:</w:t>
-      </w:r>
-      <w:r>
-        <w:rPr>
-          <w:rFonts w:cs="Arial"/>
-          <w:b/>
-          <w:szCs w:val="22"/>
-        </w:rPr>
-        <w:t xml:space="preserve"> </w:t>
-      </w:r>
-      <w:r>
-        <w:rPr>
-          <w:rFonts w:cs="Arial"/>
-          <w:szCs w:val="22"/>
-        </w:rPr>
-        <w:t xml:space="preserve">A loan is a borrowed lump </w:t>
-      </w:r>
-      <w:r>
-        <w:rPr>
-          <w:rFonts w:cs="Arial"/>
-          <w:szCs w:val="22"/>
-        </w:rPr>
-        <w:t>sum</w:t>
-      </w:r>
-      <w:r>
-        <w:rPr>
-          <w:rFonts w:cs="Arial"/>
-          <w:szCs w:val="22"/>
-        </w:rPr>
-        <w:t xml:space="preserve"> of money, which </w:t>
-      </w:r>
-      <w:r>
-        <w:rPr>
-          <w:rFonts w:cs="Arial"/>
-          <w:szCs w:val="22"/>
-        </w:rPr>
-        <w:t>must</w:t>
-      </w:r>
-      <w:r>
-        <w:rPr>
-          <w:rFonts w:cs="Arial"/>
-          <w:szCs w:val="22"/>
-        </w:rPr>
-        <w:t xml:space="preserve"> be </w:t>
-      </w:r>
-      <w:r>
-        <w:rPr>
-          <w:rFonts w:cs="Arial"/>
-          <w:szCs w:val="22"/>
-        </w:rPr>
-        <w:t>paid</w:t>
-      </w:r>
-      <w:r>
-        <w:rPr>
-          <w:rFonts w:cs="Arial"/>
-          <w:szCs w:val="22"/>
-        </w:rPr>
-        <w:t xml:space="preserve"> back over time. </w:t>
-      </w:r>
-      <w:r>
-        <w:rPr>
-          <w:rFonts w:cs="Arial"/>
-          <w:szCs w:val="22"/>
-        </w:rPr>
-        <w:t>Interest</w:t>
-      </w:r>
-      <w:r>
-        <w:rPr>
-          <w:rFonts w:cs="Arial"/>
-          <w:szCs w:val="22"/>
-        </w:rPr>
-        <w:t xml:space="preserve"> is added to the total amount, which means you will have to pay back </w:t>
-      </w:r>
-      <w:r>
-        <w:rPr>
-          <w:rFonts w:cs="Arial"/>
-          <w:szCs w:val="22"/>
-        </w:rPr>
-        <w:t>more;</w:t>
-      </w:r>
-      <w:r>
-        <w:rPr>
-          <w:rFonts w:cs="Arial"/>
-          <w:szCs w:val="22"/>
-        </w:rPr>
-        <w:t xml:space="preserve"> </w:t>
-      </w:r>
-      <w:r>
-        <w:rPr>
-          <w:rFonts w:cs="Arial"/>
-          <w:szCs w:val="22"/>
-        </w:rPr>
-        <w:t>however,</w:t>
-      </w:r>
-      <w:r>
-        <w:rPr>
-          <w:rFonts w:cs="Arial"/>
-          <w:szCs w:val="22"/>
-        </w:rPr>
-        <w:t xml:space="preserve"> I can be a very easy way of starting up a </w:t>
-      </w:r>
-      <w:r>
-        <w:rPr>
-          <w:rFonts w:cs="Arial"/>
-          <w:szCs w:val="22"/>
-        </w:rPr>
-        <w:t>business</w:t>
-      </w:r>
-      <w:r>
-        <w:rPr>
-          <w:rFonts w:cs="Arial"/>
-          <w:szCs w:val="22"/>
-        </w:rPr>
-        <w:t xml:space="preserve"> quickly.</w:t>
-      </w:r>
-    </w:p>
-    <w:p>
-      <w:pPr>
-        <w:spacing w:after="240"/>
-        <w:contextualSpacing/>
-        <w:rPr>
-          <w:rFonts w:cs="Arial"/>
-          <w:b/>
-          <w:szCs w:val="22"/>
-        </w:rPr>
-      </w:pPr>
-    </w:p>
-    <w:p>
-      <w:pPr>
-        <w:spacing w:after="240"/>
-        <w:contextualSpacing/>
-        <w:rPr>
-          <w:rFonts w:cs="Arial"/>
-          <w:szCs w:val="22"/>
-        </w:rPr>
-      </w:pPr>
-      <w:r>
-        <w:rPr>
-          <w:rFonts w:cs="Arial"/>
-          <w:b/>
-          <w:szCs w:val="22"/>
-        </w:rPr>
-        <w:t>Overdrafts:</w:t>
-      </w:r>
-      <w:r>
-        <w:rPr>
-          <w:rFonts w:cs="Arial"/>
-          <w:b/>
-          <w:szCs w:val="22"/>
-        </w:rPr>
-        <w:t xml:space="preserve"> </w:t>
-      </w:r>
-      <w:r>
-        <w:rPr>
-          <w:rFonts w:cs="Arial"/>
-          <w:szCs w:val="22"/>
-        </w:rPr>
-        <w:t xml:space="preserve">An overdraft is somewhat </w:t>
-      </w:r>
-      <w:r>
-        <w:rPr>
-          <w:rFonts w:cs="Arial"/>
-          <w:szCs w:val="22"/>
-        </w:rPr>
-        <w:t>like</w:t>
-      </w:r>
-      <w:r>
-        <w:rPr>
-          <w:rFonts w:cs="Arial"/>
-          <w:szCs w:val="22"/>
-        </w:rPr>
-        <w:t xml:space="preserve"> a loan, but instead of getting more money, you</w:t>
-      </w:r>
-      <w:r>
-        <w:rPr>
-          <w:rFonts w:cs="Arial"/>
-          <w:szCs w:val="22"/>
-        </w:rPr>
-        <w:t>’re</w:t>
-      </w:r>
-      <w:r>
-        <w:rPr>
-          <w:rFonts w:cs="Arial"/>
-          <w:szCs w:val="22"/>
-        </w:rPr>
-        <w:t xml:space="preserve"> using all yours </w:t>
-      </w:r>
-      <w:r>
-        <w:rPr>
-          <w:rFonts w:cs="Arial"/>
-          <w:szCs w:val="22"/>
-        </w:rPr>
-        <w:t>while also borrowing from the bank. This is riskier than a loan, but if your confident you can pay it back quickly it might be the best option.</w:t>
-      </w:r>
-    </w:p>
-    <w:p>
-      <w:pPr>
-        <w:spacing w:after="240"/>
-        <w:contextualSpacing/>
-        <w:rPr>
-          <w:rFonts w:cs="Arial"/>
-          <w:b/>
-          <w:szCs w:val="22"/>
-        </w:rPr>
-      </w:pPr>
-    </w:p>
-    <w:p>
-      <w:pPr>
-        <w:spacing w:after="240"/>
-        <w:contextualSpacing/>
-        <w:rPr>
-          <w:rFonts w:cs="Arial"/>
-          <w:szCs w:val="22"/>
-        </w:rPr>
-      </w:pPr>
-      <w:r>
-        <w:rPr>
-          <w:rFonts w:cs="Arial"/>
-          <w:b/>
-          <w:szCs w:val="22"/>
-        </w:rPr>
-        <w:t>Start-up Schemes:</w:t>
-      </w:r>
-      <w:r>
-        <w:rPr>
-          <w:rFonts w:cs="Arial"/>
-          <w:b/>
-          <w:szCs w:val="22"/>
-        </w:rPr>
-        <w:t xml:space="preserve"> </w:t>
-      </w:r>
-      <w:r>
-        <w:rPr>
-          <w:rFonts w:cs="Arial"/>
-          <w:szCs w:val="22"/>
-        </w:rPr>
-        <w:t>A start-up scheme is a system designed to</w:t>
-      </w:r>
-      <w:r>
-        <w:rPr>
-          <w:rFonts w:cs="Arial"/>
-          <w:szCs w:val="22"/>
-        </w:rPr>
-        <w:t xml:space="preserve"> give a developer a head starts in the development of a game. There’re grants provided by the government or government funded company’s, however they’re not the only option. Kickstarter is a good example of a start-up scheme since it’s one of the most popular. </w:t>
-      </w:r>
-    </w:p>
-    <w:p>
-      <w:pPr>
-        <w:spacing w:after="240"/>
-        <w:contextualSpacing/>
-        <w:rPr>
-          <w:rFonts w:cs="Arial"/>
-          <w:szCs w:val="22"/>
-        </w:rPr>
-      </w:pPr>
-    </w:p>
-    <w:p>
-      <w:pPr>
-        <w:spacing w:after="240"/>
-        <w:contextualSpacing/>
-        <w:rPr>
-          <w:rFonts w:cs="Arial"/>
-          <w:szCs w:val="22"/>
-        </w:rPr>
-      </w:pPr>
-      <w:r>
-        <w:rPr>
-          <w:rFonts w:cs="Arial"/>
-          <w:szCs w:val="22"/>
-        </w:rPr>
-        <w:t xml:space="preserve">Kickstarter is used to raise funds for a project through the promise of delivering the game </w:t>
-      </w:r>
-      <w:r>
-        <w:rPr>
-          <w:rFonts w:cs="Arial"/>
-          <w:szCs w:val="22"/>
-        </w:rPr>
-        <w:t>and</w:t>
-      </w:r>
-      <w:r>
-        <w:rPr>
-          <w:rFonts w:cs="Arial"/>
-          <w:szCs w:val="22"/>
-        </w:rPr>
-        <w:t xml:space="preserve"> reward of either merchandise or a free copy of the game.</w:t>
-      </w:r>
-    </w:p>
-    <w:p>
-      <w:pPr>
-        <w:spacing w:after="240"/>
-        <w:contextualSpacing/>
-        <w:rPr>
-          <w:rFonts w:cs="Arial"/>
-          <w:szCs w:val="22"/>
-        </w:rPr>
-      </w:pPr>
-    </w:p>
-    <w:p>
-      <w:pPr>
-        <w:spacing w:after="240"/>
-        <w:contextualSpacing/>
-        <w:rPr>
-          <w:rFonts w:cs="Arial"/>
-          <w:b/>
-          <w:sz w:val="24"/>
-          <w:szCs w:val="22"/>
-        </w:rPr>
-      </w:pPr>
-      <w:r>
-        <w:rPr>
-          <w:rFonts w:cs="Arial"/>
-          <w:b/>
-          <w:sz w:val="24"/>
-          <w:szCs w:val="22"/>
-        </w:rPr>
-        <w:t>Financial Systems:</w:t>
-      </w:r>
-    </w:p>
-    <w:p>
-      <w:pPr>
-        <w:spacing w:after="240"/>
-        <w:contextualSpacing/>
-        <w:rPr>
-          <w:rFonts w:cs="Arial"/>
-          <w:szCs w:val="22"/>
-        </w:rPr>
-      </w:pPr>
-    </w:p>
-    <w:p>
-      <w:pPr>
-        <w:rPr>
-          <w:rFonts w:cs="Arial"/>
-          <w:szCs w:val="22"/>
-        </w:rPr>
-      </w:pPr>
-      <w:r>
-        <w:rPr>
-          <w:rFonts w:cs="Arial"/>
-          <w:b/>
-          <w:szCs w:val="22"/>
-        </w:rPr>
-        <w:t>Overhead Costs:</w:t>
-      </w:r>
-      <w:r>
-        <w:rPr>
-          <w:rFonts w:cs="Arial"/>
-          <w:b/>
-          <w:szCs w:val="22"/>
-        </w:rPr>
-        <w:t xml:space="preserve"> </w:t>
-      </w:r>
-      <w:r>
-        <w:rPr>
-          <w:rFonts w:cs="Arial"/>
-          <w:szCs w:val="22"/>
-        </w:rPr>
-        <w:t xml:space="preserve">The overhead cost is the expenses of creating and running the business. It’s the cost of creating the product, delivering it to the consumer, any </w:t>
-      </w:r>
-      <w:proofErr w:type="spellStart"/>
-      <w:r>
-        <w:rPr>
-          <w:rFonts w:cs="Arial"/>
-          <w:szCs w:val="22"/>
-        </w:rPr>
-        <w:t>mantinance</w:t>
-      </w:r>
-      <w:proofErr w:type="spellEnd"/>
-      <w:r>
-        <w:rPr>
-          <w:rFonts w:cs="Arial"/>
-          <w:szCs w:val="22"/>
-        </w:rPr>
-        <w:t xml:space="preserve"> it might require after the product is available, starting-up the </w:t>
-      </w:r>
-      <w:proofErr w:type="gramStart"/>
-      <w:r>
-        <w:rPr>
-          <w:rFonts w:cs="Arial"/>
-          <w:szCs w:val="22"/>
-        </w:rPr>
-        <w:t>business(</w:t>
-      </w:r>
-      <w:proofErr w:type="gramEnd"/>
-      <w:r>
-        <w:rPr>
-          <w:rFonts w:cs="Arial"/>
-          <w:szCs w:val="22"/>
-        </w:rPr>
-        <w:t xml:space="preserve">Buying properties, hardware, </w:t>
-      </w:r>
-      <w:proofErr w:type="spellStart"/>
-      <w:r>
-        <w:rPr>
-          <w:rFonts w:cs="Arial"/>
-          <w:szCs w:val="22"/>
-        </w:rPr>
-        <w:t>sotware</w:t>
-      </w:r>
-      <w:proofErr w:type="spellEnd"/>
-      <w:r>
-        <w:rPr>
-          <w:rFonts w:cs="Arial"/>
-          <w:szCs w:val="22"/>
-        </w:rPr>
-        <w:t>)</w:t>
-      </w:r>
-      <w:r>
-        <w:rPr>
-          <w:rFonts w:cs="Arial"/>
-          <w:szCs w:val="22"/>
-        </w:rPr>
-        <w:t xml:space="preserve">, and paying </w:t>
-      </w:r>
-      <w:proofErr w:type="spellStart"/>
-      <w:r>
-        <w:rPr>
-          <w:rFonts w:cs="Arial"/>
-          <w:szCs w:val="22"/>
-        </w:rPr>
-        <w:t>continus</w:t>
-      </w:r>
-      <w:proofErr w:type="spellEnd"/>
-      <w:r>
-        <w:rPr>
-          <w:rFonts w:cs="Arial"/>
-          <w:szCs w:val="22"/>
-        </w:rPr>
-        <w:t xml:space="preserve"> costs such as staff and </w:t>
-      </w:r>
+        <w:rPr>
+          <w:rFonts w:cs="Arial"/>
+          <w:szCs w:val="22"/>
+        </w:rPr>
+      </w:pPr>
       <w:bookmarkStart w:id="0" w:name="_GoBack"/>
       <w:bookmarkEnd w:id="0"/>
-    </w:p>
-    <w:p>
-      <w:pPr>
-        <w:rPr>
-          <w:rFonts w:cs="Arial"/>
-          <w:b/>
-          <w:szCs w:val="22"/>
-        </w:rPr>
-      </w:pPr>
-    </w:p>
-    <w:p>
-      <w:pPr>
-        <w:rPr>
-          <w:rFonts w:cs="Arial"/>
-          <w:b/>
-          <w:szCs w:val="22"/>
-        </w:rPr>
-      </w:pPr>
-      <w:r>
-        <w:rPr>
-          <w:rFonts w:cs="Arial"/>
-          <w:b/>
-          <w:szCs w:val="22"/>
-        </w:rPr>
-        <w:t>Profit Margins:</w:t>
-      </w:r>
-    </w:p>
-    <w:p>
-      <w:pPr>
-        <w:rPr>
-          <w:rFonts w:cs="Arial"/>
-          <w:b/>
-          <w:szCs w:val="22"/>
-        </w:rPr>
-      </w:pPr>
-    </w:p>
-    <w:p>
-      <w:pPr>
-        <w:rPr>
-          <w:rFonts w:cs="Arial"/>
-          <w:b/>
-          <w:szCs w:val="22"/>
-        </w:rPr>
-      </w:pPr>
-      <w:r>
-        <w:rPr>
-          <w:rFonts w:cs="Arial"/>
-          <w:b/>
-          <w:szCs w:val="22"/>
-        </w:rPr>
-        <w:t xml:space="preserve">Personal Survival </w:t>
-      </w:r>
-      <w:proofErr w:type="spellStart"/>
-      <w:r>
-        <w:rPr>
-          <w:rFonts w:cs="Arial"/>
-          <w:b/>
-          <w:szCs w:val="22"/>
-        </w:rPr>
-        <w:t>Buget</w:t>
-      </w:r>
-      <w:proofErr w:type="spellEnd"/>
-      <w:r>
-        <w:rPr>
-          <w:rFonts w:cs="Arial"/>
-          <w:b/>
-          <w:szCs w:val="22"/>
-        </w:rPr>
-        <w:t>:</w:t>
+      <w:r>
+        <w:rPr>
+          <w:rFonts w:cs="Arial"/>
+          <w:szCs w:val="22"/>
+        </w:rPr>
+        <w:t xml:space="preserve">By following these </w:t>
+      </w:r>
+      <w:proofErr w:type="gramStart"/>
+      <w:r>
+        <w:rPr>
+          <w:rFonts w:cs="Arial"/>
+          <w:szCs w:val="22"/>
+        </w:rPr>
+        <w:t>steps</w:t>
+      </w:r>
+      <w:proofErr w:type="gramEnd"/>
+      <w:r>
+        <w:rPr>
+          <w:rFonts w:cs="Arial"/>
+          <w:szCs w:val="22"/>
+        </w:rPr>
+        <w:t xml:space="preserve"> it should be easy to control the flow of business.</w:t>
       </w:r>
     </w:p>
     <w:p>
@@ -6853,6 +6819,119 @@
 <file path=word/numbering.xml><?xml version="1.0" encoding="utf-8"?>
 <w:numbering xmlns:wpc="http://schemas.microsoft.com/office/word/2010/wordprocessingCanvas" xmlns:cx="http://schemas.microsoft.com/office/drawing/2014/chartex" xmlns:cx1="http://schemas.microsoft.com/office/drawing/2015/9/8/chartex" xmlns:cx2="http://schemas.microsoft.com/office/drawing/2015/10/21/chartex" xmlns:cx3="http://schemas.microsoft.com/office/drawing/2016/5/9/chartex" xmlns:cx4="http://schemas.microsoft.com/office/drawing/2016/5/10/chartex" xmlns:cx5="http://schemas.microsoft.com/office/drawing/2016/5/11/chartex" xmlns:cx6="http://schemas.microsoft.com/office/drawing/2016/5/12/chartex" xmlns:cx7="http://schemas.microsoft.com/office/drawing/2016/5/13/chartex" xmlns:cx8="http://schemas.microsoft.com/office/drawing/2016/5/14/chartex" xmlns:mc="http://schemas.openxmlformats.org/markup-compatibility/2006" xmlns:aink="http://schemas.microsoft.com/office/drawing/2016/ink" xmlns:am3d="http://schemas.microsoft.com/office/drawing/2017/model3d" xmlns:o="urn:schemas-microsoft-com:office:office" xmlns:r="http://schemas.openxmlformats.org/officeDocument/2006/relationships" xmlns:m="http://schemas.openxmlformats.org/officeDocument/2006/math" xmlns:v="urn:schemas-microsoft-com:vml" xmlns:wp14="http://schemas.microsoft.com/office/word/2010/wordprocessingDrawing" xmlns:wp="http://schemas.openxmlformats.org/drawingml/2006/wordprocessingDrawing" xmlns:w10="urn:schemas-microsoft-com:office:word" xmlns:w="http://schemas.openxmlformats.org/wordprocessingml/2006/main" xmlns:w14="http://schemas.microsoft.com/office/word/2010/wordml" xmlns:w15="http://schemas.microsoft.com/office/word/2012/wordml" xmlns:w16cid="http://schemas.microsoft.com/office/word/2016/wordml/cid" xmlns:w16se="http://schemas.microsoft.com/office/word/2015/wordml/symex" xmlns:wpg="http://schemas.microsoft.com/office/word/2010/wordprocessingGroup" xmlns:wpi="http://schemas.microsoft.com/office/word/2010/wordprocessingInk" xmlns:wne="http://schemas.microsoft.com/office/word/2006/wordml" xmlns:wps="http://schemas.microsoft.com/office/word/2010/wordprocessingShape" mc:Ignorable="w14 w15 w16se w16cid wp14">
   <w:abstractNum w:abstractNumId="0" w15:restartNumberingAfterBreak="0">
+    <w:nsid w:val="0351636A"/>
+    <w:multiLevelType w:val="hybridMultilevel"/>
+    <w:tmpl w:val="2C3A1CDA"/>
+    <w:lvl w:ilvl="0" w:tplc="08090001">
+      <w:start w:val="1"/>
+      <w:numFmt w:val="bullet"/>
+      <w:lvlText w:val=""/>
+      <w:lvlJc w:val="left"/>
+      <w:pPr>
+        <w:ind w:left="720" w:hanging="360"/>
+      </w:pPr>
+      <w:rPr>
+        <w:rFonts w:ascii="Symbol" w:hAnsi="Symbol" w:hint="default"/>
+      </w:rPr>
+    </w:lvl>
+    <w:lvl w:ilvl="1" w:tplc="08090003" w:tentative="1">
+      <w:start w:val="1"/>
+      <w:numFmt w:val="bullet"/>
+      <w:lvlText w:val="o"/>
+      <w:lvlJc w:val="left"/>
+      <w:pPr>
+        <w:ind w:left="1440" w:hanging="360"/>
+      </w:pPr>
+      <w:rPr>
+        <w:rFonts w:ascii="Courier New" w:hAnsi="Courier New" w:cs="Courier New" w:hint="default"/>
+      </w:rPr>
+    </w:lvl>
+    <w:lvl w:ilvl="2" w:tplc="08090005" w:tentative="1">
+      <w:start w:val="1"/>
+      <w:numFmt w:val="bullet"/>
+      <w:lvlText w:val=""/>
+      <w:lvlJc w:val="left"/>
+      <w:pPr>
+        <w:ind w:left="2160" w:hanging="360"/>
+      </w:pPr>
+      <w:rPr>
+        <w:rFonts w:ascii="Wingdings" w:hAnsi="Wingdings" w:hint="default"/>
+      </w:rPr>
+    </w:lvl>
+    <w:lvl w:ilvl="3" w:tplc="08090001" w:tentative="1">
+      <w:start w:val="1"/>
+      <w:numFmt w:val="bullet"/>
+      <w:lvlText w:val=""/>
+      <w:lvlJc w:val="left"/>
+      <w:pPr>
+        <w:ind w:left="2880" w:hanging="360"/>
+      </w:pPr>
+      <w:rPr>
+        <w:rFonts w:ascii="Symbol" w:hAnsi="Symbol" w:hint="default"/>
+      </w:rPr>
+    </w:lvl>
+    <w:lvl w:ilvl="4" w:tplc="08090003" w:tentative="1">
+      <w:start w:val="1"/>
+      <w:numFmt w:val="bullet"/>
+      <w:lvlText w:val="o"/>
+      <w:lvlJc w:val="left"/>
+      <w:pPr>
+        <w:ind w:left="3600" w:hanging="360"/>
+      </w:pPr>
+      <w:rPr>
+        <w:rFonts w:ascii="Courier New" w:hAnsi="Courier New" w:cs="Courier New" w:hint="default"/>
+      </w:rPr>
+    </w:lvl>
+    <w:lvl w:ilvl="5" w:tplc="08090005" w:tentative="1">
+      <w:start w:val="1"/>
+      <w:numFmt w:val="bullet"/>
+      <w:lvlText w:val=""/>
+      <w:lvlJc w:val="left"/>
+      <w:pPr>
+        <w:ind w:left="4320" w:hanging="360"/>
+      </w:pPr>
+      <w:rPr>
+        <w:rFonts w:ascii="Wingdings" w:hAnsi="Wingdings" w:hint="default"/>
+      </w:rPr>
+    </w:lvl>
+    <w:lvl w:ilvl="6" w:tplc="08090001" w:tentative="1">
+      <w:start w:val="1"/>
+      <w:numFmt w:val="bullet"/>
+      <w:lvlText w:val=""/>
+      <w:lvlJc w:val="left"/>
+      <w:pPr>
+        <w:ind w:left="5040" w:hanging="360"/>
+      </w:pPr>
+      <w:rPr>
+        <w:rFonts w:ascii="Symbol" w:hAnsi="Symbol" w:hint="default"/>
+      </w:rPr>
+    </w:lvl>
+    <w:lvl w:ilvl="7" w:tplc="08090003" w:tentative="1">
+      <w:start w:val="1"/>
+      <w:numFmt w:val="bullet"/>
+      <w:lvlText w:val="o"/>
+      <w:lvlJc w:val="left"/>
+      <w:pPr>
+        <w:ind w:left="5760" w:hanging="360"/>
+      </w:pPr>
+      <w:rPr>
+        <w:rFonts w:ascii="Courier New" w:hAnsi="Courier New" w:cs="Courier New" w:hint="default"/>
+      </w:rPr>
+    </w:lvl>
+    <w:lvl w:ilvl="8" w:tplc="08090005" w:tentative="1">
+      <w:start w:val="1"/>
+      <w:numFmt w:val="bullet"/>
+      <w:lvlText w:val=""/>
+      <w:lvlJc w:val="left"/>
+      <w:pPr>
+        <w:ind w:left="6480" w:hanging="360"/>
+      </w:pPr>
+      <w:rPr>
+        <w:rFonts w:ascii="Wingdings" w:hAnsi="Wingdings" w:hint="default"/>
+      </w:rPr>
+    </w:lvl>
+  </w:abstractNum>
+  <w:abstractNum w:abstractNumId="1" w15:restartNumberingAfterBreak="0">
     <w:nsid w:val="09280724"/>
     <w:multiLevelType w:val="hybridMultilevel"/>
     <w:tmpl w:val="0494F472"/>
@@ -6965,7 +7044,7 @@
       </w:rPr>
     </w:lvl>
   </w:abstractNum>
-  <w:abstractNum w:abstractNumId="1" w15:restartNumberingAfterBreak="0">
+  <w:abstractNum w:abstractNumId="2" w15:restartNumberingAfterBreak="0">
     <w:nsid w:val="0F0C74CB"/>
     <w:multiLevelType w:val="hybridMultilevel"/>
     <w:tmpl w:val="ADFABFA0"/>
@@ -7078,7 +7157,7 @@
       </w:rPr>
     </w:lvl>
   </w:abstractNum>
-  <w:abstractNum w:abstractNumId="2" w15:restartNumberingAfterBreak="0">
+  <w:abstractNum w:abstractNumId="3" w15:restartNumberingAfterBreak="0">
     <w:nsid w:val="1D8E0082"/>
     <w:multiLevelType w:val="hybridMultilevel"/>
     <w:tmpl w:val="52528E92"/>
@@ -7191,7 +7270,7 @@
       </w:rPr>
     </w:lvl>
   </w:abstractNum>
-  <w:abstractNum w:abstractNumId="3" w15:restartNumberingAfterBreak="0">
+  <w:abstractNum w:abstractNumId="4" w15:restartNumberingAfterBreak="0">
     <w:nsid w:val="49450F4B"/>
     <w:multiLevelType w:val="hybridMultilevel"/>
     <w:tmpl w:val="BC1274AC"/>
@@ -7304,7 +7383,7 @@
       </w:rPr>
     </w:lvl>
   </w:abstractNum>
-  <w:abstractNum w:abstractNumId="4" w15:restartNumberingAfterBreak="0">
+  <w:abstractNum w:abstractNumId="5" w15:restartNumberingAfterBreak="0">
     <w:nsid w:val="496F59AA"/>
     <w:multiLevelType w:val="hybridMultilevel"/>
     <w:tmpl w:val="41B4133C"/>
@@ -7417,7 +7496,7 @@
       </w:rPr>
     </w:lvl>
   </w:abstractNum>
-  <w:abstractNum w:abstractNumId="5" w15:restartNumberingAfterBreak="0">
+  <w:abstractNum w:abstractNumId="6" w15:restartNumberingAfterBreak="0">
     <w:nsid w:val="585F6BE4"/>
     <w:multiLevelType w:val="hybridMultilevel"/>
     <w:tmpl w:val="8F961696"/>
@@ -7530,7 +7609,7 @@
       </w:rPr>
     </w:lvl>
   </w:abstractNum>
-  <w:abstractNum w:abstractNumId="6" w15:restartNumberingAfterBreak="0">
+  <w:abstractNum w:abstractNumId="7" w15:restartNumberingAfterBreak="0">
     <w:nsid w:val="6B724CD5"/>
     <w:multiLevelType w:val="hybridMultilevel"/>
     <w:tmpl w:val="0C3CB73A"/>
@@ -7643,7 +7722,7 @@
       </w:rPr>
     </w:lvl>
   </w:abstractNum>
-  <w:abstractNum w:abstractNumId="7" w15:restartNumberingAfterBreak="0">
+  <w:abstractNum w:abstractNumId="8" w15:restartNumberingAfterBreak="0">
     <w:nsid w:val="6F3C11FF"/>
     <w:multiLevelType w:val="hybridMultilevel"/>
     <w:tmpl w:val="5ABE96DA"/>
@@ -7783,7 +7862,7 @@
       </w:rPr>
     </w:lvl>
   </w:abstractNum>
-  <w:abstractNum w:abstractNumId="8" w15:restartNumberingAfterBreak="0">
+  <w:abstractNum w:abstractNumId="9" w15:restartNumberingAfterBreak="0">
     <w:nsid w:val="74E844A5"/>
     <w:multiLevelType w:val="hybridMultilevel"/>
     <w:tmpl w:val="DC24FFD8"/>
@@ -7896,7 +7975,7 @@
       </w:rPr>
     </w:lvl>
   </w:abstractNum>
-  <w:abstractNum w:abstractNumId="9" w15:restartNumberingAfterBreak="0">
+  <w:abstractNum w:abstractNumId="10" w15:restartNumberingAfterBreak="0">
     <w:nsid w:val="7D7E1425"/>
     <w:multiLevelType w:val="hybridMultilevel"/>
     <w:tmpl w:val="EBFCD4C4"/>
@@ -8009,7 +8088,7 @@
       </w:rPr>
     </w:lvl>
   </w:abstractNum>
-  <w:abstractNum w:abstractNumId="10" w15:restartNumberingAfterBreak="0">
+  <w:abstractNum w:abstractNumId="11" w15:restartNumberingAfterBreak="0">
     <w:nsid w:val="7DE0553C"/>
     <w:multiLevelType w:val="hybridMultilevel"/>
     <w:tmpl w:val="5DEE06C8"/>
@@ -8123,37 +8202,40 @@
     </w:lvl>
   </w:abstractNum>
   <w:num w:numId="1">
-    <w:abstractNumId w:val="0"/>
+    <w:abstractNumId w:val="1"/>
   </w:num>
   <w:num w:numId="2">
+    <w:abstractNumId w:val="10"/>
+  </w:num>
+  <w:num w:numId="3">
+    <w:abstractNumId w:val="6"/>
+  </w:num>
+  <w:num w:numId="4">
+    <w:abstractNumId w:val="4"/>
+  </w:num>
+  <w:num w:numId="5">
+    <w:abstractNumId w:val="2"/>
+  </w:num>
+  <w:num w:numId="6">
     <w:abstractNumId w:val="9"/>
   </w:num>
-  <w:num w:numId="3">
+  <w:num w:numId="7">
+    <w:abstractNumId w:val="8"/>
+  </w:num>
+  <w:num w:numId="8">
     <w:abstractNumId w:val="5"/>
   </w:num>
-  <w:num w:numId="4">
+  <w:num w:numId="9">
     <w:abstractNumId w:val="3"/>
   </w:num>
-  <w:num w:numId="5">
-    <w:abstractNumId w:val="1"/>
-  </w:num>
-  <w:num w:numId="6">
-    <w:abstractNumId w:val="8"/>
-  </w:num>
-  <w:num w:numId="7">
+  <w:num w:numId="10">
     <w:abstractNumId w:val="7"/>
   </w:num>
-  <w:num w:numId="8">
-    <w:abstractNumId w:val="4"/>
+  <w:num w:numId="11">
+    <w:abstractNumId w:val="11"/>
   </w:num>
-  <w:num w:numId="9">
-    <w:abstractNumId w:val="2"/>
-  </w:num>
-  <w:num w:numId="10">
-    <w:abstractNumId w:val="6"/>
-  </w:num>
-  <w:num w:numId="11">
-    <w:abstractNumId w:val="10"/>
+  <w:num w:numId="12">
+    <w:abstractNumId w:val="0"/>
   </w:num>
 </w:numbering>
 </file>
@@ -9107,9 +9189,12 @@
 </file>
 
 <file path=customXml/item1.xml><?xml version="1.0" encoding="utf-8"?>
-<p:properties xmlns:p="http://schemas.microsoft.com/office/2006/metadata/properties" xmlns:xsi="http://www.w3.org/2001/XMLSchema-instance" xmlns:pc="http://schemas.microsoft.com/office/infopath/2007/PartnerControls">
-  <documentManagement/>
-</p:properties>
+<?mso-contentType ?>
+<FormTemplates xmlns="http://schemas.microsoft.com/sharepoint/v3/contenttype/forms">
+  <Display>DocumentLibraryForm</Display>
+  <Edit>DocumentLibraryForm</Edit>
+  <New>DocumentLibraryForm</New>
+</FormTemplates>
 </file>
 
 <file path=customXml/item2.xml><?xml version="1.0" encoding="utf-8"?>
@@ -9227,12 +9312,9 @@
 </file>
 
 <file path=customXml/item3.xml><?xml version="1.0" encoding="utf-8"?>
-<?mso-contentType ?>
-<FormTemplates xmlns="http://schemas.microsoft.com/sharepoint/v3/contenttype/forms">
-  <Display>DocumentLibraryForm</Display>
-  <Edit>DocumentLibraryForm</Edit>
-  <New>DocumentLibraryForm</New>
-</FormTemplates>
+<p:properties xmlns:p="http://schemas.microsoft.com/office/2006/metadata/properties" xmlns:xsi="http://www.w3.org/2001/XMLSchema-instance" xmlns:pc="http://schemas.microsoft.com/office/infopath/2007/PartnerControls">
+  <documentManagement/>
+</p:properties>
 </file>
 
 <file path=customXml/item4.xml><?xml version="1.0" encoding="utf-8"?>
@@ -9240,10 +9322,9 @@
 </file>
 
 <file path=customXml/itemProps1.xml><?xml version="1.0" encoding="utf-8"?>
-<ds:datastoreItem xmlns:ds="http://schemas.openxmlformats.org/officeDocument/2006/customXml" ds:itemID="{3705B59C-83AC-4FA2-A755-F6386259BD6A}">
+<ds:datastoreItem xmlns:ds="http://schemas.openxmlformats.org/officeDocument/2006/customXml" ds:itemID="{CC6A2F5E-E924-4B36-A15F-ED6B097C1CCB}">
   <ds:schemaRefs>
-    <ds:schemaRef ds:uri="http://schemas.microsoft.com/office/2006/metadata/properties"/>
-    <ds:schemaRef ds:uri="http://schemas.microsoft.com/office/infopath/2007/PartnerControls"/>
+    <ds:schemaRef ds:uri="http://schemas.microsoft.com/sharepoint/v3/contenttype/forms"/>
   </ds:schemaRefs>
 </ds:datastoreItem>
 </file>
@@ -9265,15 +9346,16 @@
 </file>
 
 <file path=customXml/itemProps3.xml><?xml version="1.0" encoding="utf-8"?>
-<ds:datastoreItem xmlns:ds="http://schemas.openxmlformats.org/officeDocument/2006/customXml" ds:itemID="{CC6A2F5E-E924-4B36-A15F-ED6B097C1CCB}">
+<ds:datastoreItem xmlns:ds="http://schemas.openxmlformats.org/officeDocument/2006/customXml" ds:itemID="{3705B59C-83AC-4FA2-A755-F6386259BD6A}">
   <ds:schemaRefs>
-    <ds:schemaRef ds:uri="http://schemas.microsoft.com/sharepoint/v3/contenttype/forms"/>
+    <ds:schemaRef ds:uri="http://schemas.microsoft.com/office/2006/metadata/properties"/>
+    <ds:schemaRef ds:uri="http://schemas.microsoft.com/office/infopath/2007/PartnerControls"/>
   </ds:schemaRefs>
 </ds:datastoreItem>
 </file>
 
 <file path=customXml/itemProps4.xml><?xml version="1.0" encoding="utf-8"?>
-<ds:datastoreItem xmlns:ds="http://schemas.openxmlformats.org/officeDocument/2006/customXml" ds:itemID="{642788FB-8752-4E0A-88A0-B93F813BB6B2}">
+<ds:datastoreItem xmlns:ds="http://schemas.openxmlformats.org/officeDocument/2006/customXml" ds:itemID="{BB9CB6B6-E9B6-409E-B9A0-BE70E90FBD81}">
   <ds:schemaRefs>
     <ds:schemaRef ds:uri="http://schemas.openxmlformats.org/officeDocument/2006/bibliography"/>
   </ds:schemaRefs>
